--- a/ProjectReport.docx
+++ b/ProjectReport.docx
@@ -1280,6 +1280,3171 @@
         <w:t xml:space="preserve">Chapter 7: Conclusion </w:t>
       </w:r>
     </w:p>
+    <w:p>
+      <w:pPr>
+        <w:pStyle w:val="Paragraphedeliste"/>
+        <w:rPr>
+          <w:rFonts w:ascii="Times New Roman" w:hAnsi="Times New Roman" w:cs="Times New Roman"/>
+          <w:sz w:val="24"/>
+          <w:szCs w:val="24"/>
+        </w:rPr>
+      </w:pPr>
+      <w:r>
+        <w:rPr>
+          <w:rFonts w:ascii="Times New Roman" w:hAnsi="Times New Roman" w:cs="Times New Roman"/>
+          <w:sz w:val="24"/>
+          <w:szCs w:val="24"/>
+        </w:rPr>
+        <w:t xml:space="preserve">Questions and answer </w:t>
+      </w:r>
+    </w:p>
+    <w:p>
+      <w:pPr>
+        <w:rPr>
+          <w:rFonts w:ascii="Times New Roman" w:hAnsi="Times New Roman" w:cs="Times New Roman"/>
+          <w:sz w:val="24"/>
+          <w:szCs w:val="24"/>
+        </w:rPr>
+      </w:pPr>
+      <w:r>
+        <w:rPr>
+          <w:rFonts w:ascii="Times New Roman" w:hAnsi="Times New Roman" w:cs="Times New Roman"/>
+          <w:sz w:val="24"/>
+          <w:szCs w:val="24"/>
+        </w:rPr>
+        <w:br w:type="page"/>
+      </w:r>
+    </w:p>
+    <w:p>
+      <w:pPr>
+        <w:pStyle w:val="Paragraphedeliste"/>
+        <w:jc w:val="center"/>
+        <w:rPr>
+          <w:rFonts w:ascii="Times New Roman" w:hAnsi="Times New Roman" w:cs="Times New Roman"/>
+          <w:sz w:val="32"/>
+          <w:szCs w:val="32"/>
+          <w:u w:val="single"/>
+        </w:rPr>
+      </w:pPr>
+      <w:r>
+        <w:rPr>
+          <w:rFonts w:ascii="Times New Roman" w:hAnsi="Times New Roman" w:cs="Times New Roman"/>
+          <w:sz w:val="32"/>
+          <w:szCs w:val="32"/>
+          <w:u w:val="single"/>
+        </w:rPr>
+        <w:lastRenderedPageBreak/>
+        <w:t>Abstract</w:t>
+      </w:r>
+    </w:p>
+    <w:p>
+      <w:pPr>
+        <w:rPr>
+          <w:rFonts w:ascii="Times New Roman" w:hAnsi="Times New Roman" w:cs="Times New Roman"/>
+          <w:sz w:val="24"/>
+          <w:szCs w:val="24"/>
+        </w:rPr>
+      </w:pPr>
+    </w:p>
+    <w:p>
+      <w:pPr>
+        <w:rPr>
+          <w:rFonts w:ascii="Times New Roman" w:hAnsi="Times New Roman" w:cs="Times New Roman"/>
+          <w:sz w:val="24"/>
+          <w:szCs w:val="24"/>
+        </w:rPr>
+      </w:pPr>
+      <w:r>
+        <w:rPr>
+          <w:rFonts w:ascii="Times New Roman" w:hAnsi="Times New Roman" w:cs="Times New Roman"/>
+          <w:sz w:val="24"/>
+          <w:szCs w:val="24"/>
+        </w:rPr>
+        <w:t xml:space="preserve">This project focuses on generating a synthetic dataset of handwritten digits (0-9) in a binary format (6×12 matrices with 0s and 1s). The dataset is used to train a Fully Connected Neural Network (FCNN) for digit classification. The pipeline includes dataset generation, data quality verification through visualization, clustering-based validation, and supervised learning using </w:t>
+      </w:r>
+      <w:proofErr w:type="spellStart"/>
+      <w:r>
+        <w:rPr>
+          <w:rFonts w:ascii="Times New Roman" w:hAnsi="Times New Roman" w:cs="Times New Roman"/>
+          <w:sz w:val="24"/>
+          <w:szCs w:val="24"/>
+        </w:rPr>
+        <w:t>PyTorch</w:t>
+      </w:r>
+      <w:proofErr w:type="spellEnd"/>
+      <w:r>
+        <w:rPr>
+          <w:rFonts w:ascii="Times New Roman" w:hAnsi="Times New Roman" w:cs="Times New Roman"/>
+          <w:sz w:val="24"/>
+          <w:szCs w:val="24"/>
+        </w:rPr>
+        <w:t>. Results are analyzed using performance metrics and misclassification visualization, demonstrating the effectiveness of the approach.</w:t>
+      </w:r>
+    </w:p>
+    <w:p>
+      <w:pPr>
+        <w:rPr>
+          <w:rFonts w:ascii="Times New Roman" w:hAnsi="Times New Roman" w:cs="Times New Roman"/>
+          <w:sz w:val="24"/>
+          <w:szCs w:val="24"/>
+        </w:rPr>
+      </w:pPr>
+    </w:p>
+    <w:p>
+      <w:pPr>
+        <w:rPr>
+          <w:rFonts w:ascii="Times New Roman" w:hAnsi="Times New Roman" w:cs="Times New Roman"/>
+          <w:sz w:val="24"/>
+          <w:szCs w:val="24"/>
+        </w:rPr>
+      </w:pPr>
+    </w:p>
+    <w:p>
+      <w:pPr>
+        <w:rPr>
+          <w:rFonts w:ascii="Times New Roman" w:hAnsi="Times New Roman" w:cs="Times New Roman"/>
+          <w:sz w:val="24"/>
+          <w:szCs w:val="24"/>
+        </w:rPr>
+      </w:pPr>
+    </w:p>
+    <w:p>
+      <w:pPr>
+        <w:rPr>
+          <w:rFonts w:ascii="Times New Roman" w:hAnsi="Times New Roman" w:cs="Times New Roman"/>
+          <w:sz w:val="24"/>
+          <w:szCs w:val="24"/>
+        </w:rPr>
+      </w:pPr>
+    </w:p>
+    <w:p>
+      <w:pPr>
+        <w:rPr>
+          <w:rFonts w:ascii="Times New Roman" w:hAnsi="Times New Roman" w:cs="Times New Roman"/>
+          <w:sz w:val="24"/>
+          <w:szCs w:val="24"/>
+        </w:rPr>
+      </w:pPr>
+    </w:p>
+    <w:p>
+      <w:pPr>
+        <w:rPr>
+          <w:rFonts w:ascii="Times New Roman" w:hAnsi="Times New Roman" w:cs="Times New Roman"/>
+          <w:sz w:val="24"/>
+          <w:szCs w:val="24"/>
+        </w:rPr>
+      </w:pPr>
+    </w:p>
+    <w:p>
+      <w:pPr>
+        <w:rPr>
+          <w:rFonts w:ascii="Times New Roman" w:hAnsi="Times New Roman" w:cs="Times New Roman"/>
+          <w:sz w:val="24"/>
+          <w:szCs w:val="24"/>
+        </w:rPr>
+      </w:pPr>
+    </w:p>
+    <w:p>
+      <w:pPr>
+        <w:rPr>
+          <w:rFonts w:ascii="Times New Roman" w:hAnsi="Times New Roman" w:cs="Times New Roman"/>
+          <w:sz w:val="24"/>
+          <w:szCs w:val="24"/>
+        </w:rPr>
+      </w:pPr>
+    </w:p>
+    <w:p>
+      <w:pPr>
+        <w:rPr>
+          <w:rFonts w:ascii="Times New Roman" w:hAnsi="Times New Roman" w:cs="Times New Roman"/>
+          <w:sz w:val="24"/>
+          <w:szCs w:val="24"/>
+        </w:rPr>
+      </w:pPr>
+    </w:p>
+    <w:p>
+      <w:pPr>
+        <w:rPr>
+          <w:rFonts w:ascii="Times New Roman" w:hAnsi="Times New Roman" w:cs="Times New Roman"/>
+          <w:sz w:val="24"/>
+          <w:szCs w:val="24"/>
+        </w:rPr>
+      </w:pPr>
+    </w:p>
+    <w:p>
+      <w:pPr>
+        <w:rPr>
+          <w:rFonts w:ascii="Times New Roman" w:hAnsi="Times New Roman" w:cs="Times New Roman"/>
+          <w:sz w:val="24"/>
+          <w:szCs w:val="24"/>
+        </w:rPr>
+      </w:pPr>
+    </w:p>
+    <w:p>
+      <w:pPr>
+        <w:rPr>
+          <w:rFonts w:ascii="Times New Roman" w:hAnsi="Times New Roman" w:cs="Times New Roman"/>
+          <w:sz w:val="24"/>
+          <w:szCs w:val="24"/>
+        </w:rPr>
+      </w:pPr>
+    </w:p>
+    <w:p>
+      <w:pPr>
+        <w:rPr>
+          <w:rFonts w:ascii="Times New Roman" w:hAnsi="Times New Roman" w:cs="Times New Roman"/>
+          <w:sz w:val="24"/>
+          <w:szCs w:val="24"/>
+        </w:rPr>
+      </w:pPr>
+    </w:p>
+    <w:p>
+      <w:pPr>
+        <w:rPr>
+          <w:rFonts w:ascii="Times New Roman" w:hAnsi="Times New Roman" w:cs="Times New Roman"/>
+          <w:sz w:val="24"/>
+          <w:szCs w:val="24"/>
+        </w:rPr>
+      </w:pPr>
+    </w:p>
+    <w:p>
+      <w:pPr>
+        <w:rPr>
+          <w:rFonts w:ascii="Times New Roman" w:hAnsi="Times New Roman" w:cs="Times New Roman"/>
+          <w:sz w:val="24"/>
+          <w:szCs w:val="24"/>
+        </w:rPr>
+      </w:pPr>
+    </w:p>
+    <w:p>
+      <w:pPr>
+        <w:rPr>
+          <w:rFonts w:ascii="Times New Roman" w:hAnsi="Times New Roman" w:cs="Times New Roman"/>
+          <w:sz w:val="24"/>
+          <w:szCs w:val="24"/>
+        </w:rPr>
+      </w:pPr>
+    </w:p>
+    <w:p>
+      <w:pPr>
+        <w:rPr>
+          <w:rFonts w:ascii="Times New Roman" w:hAnsi="Times New Roman" w:cs="Times New Roman"/>
+          <w:sz w:val="24"/>
+          <w:szCs w:val="24"/>
+        </w:rPr>
+      </w:pPr>
+    </w:p>
+    <w:p>
+      <w:pPr>
+        <w:rPr>
+          <w:rFonts w:ascii="Times New Roman" w:hAnsi="Times New Roman" w:cs="Times New Roman"/>
+          <w:sz w:val="24"/>
+          <w:szCs w:val="24"/>
+        </w:rPr>
+      </w:pPr>
+    </w:p>
+    <w:p>
+      <w:pPr>
+        <w:rPr>
+          <w:rFonts w:ascii="Times New Roman" w:hAnsi="Times New Roman" w:cs="Times New Roman"/>
+          <w:sz w:val="24"/>
+          <w:szCs w:val="24"/>
+        </w:rPr>
+      </w:pPr>
+    </w:p>
+    <w:p>
+      <w:pPr>
+        <w:rPr>
+          <w:rFonts w:ascii="Times New Roman" w:hAnsi="Times New Roman" w:cs="Times New Roman"/>
+          <w:sz w:val="24"/>
+          <w:szCs w:val="24"/>
+        </w:rPr>
+      </w:pPr>
+    </w:p>
+    <w:p>
+      <w:pPr>
+        <w:rPr>
+          <w:rFonts w:ascii="Times New Roman" w:hAnsi="Times New Roman" w:cs="Times New Roman"/>
+          <w:sz w:val="24"/>
+          <w:szCs w:val="24"/>
+        </w:rPr>
+      </w:pPr>
+    </w:p>
+    <w:p>
+      <w:pPr>
+        <w:rPr>
+          <w:rFonts w:ascii="Times New Roman" w:hAnsi="Times New Roman" w:cs="Times New Roman"/>
+          <w:sz w:val="24"/>
+          <w:szCs w:val="24"/>
+        </w:rPr>
+      </w:pPr>
+    </w:p>
+    <w:p>
+      <w:pPr>
+        <w:rPr>
+          <w:rFonts w:ascii="Times New Roman" w:hAnsi="Times New Roman" w:cs="Times New Roman"/>
+          <w:sz w:val="24"/>
+          <w:szCs w:val="24"/>
+        </w:rPr>
+      </w:pPr>
+    </w:p>
+    <w:p>
+      <w:pPr>
+        <w:rPr>
+          <w:rFonts w:ascii="Times New Roman" w:hAnsi="Times New Roman" w:cs="Times New Roman"/>
+          <w:sz w:val="24"/>
+          <w:szCs w:val="24"/>
+        </w:rPr>
+      </w:pPr>
+    </w:p>
+    <w:p>
+      <w:pPr>
+        <w:rPr>
+          <w:rFonts w:ascii="Times New Roman" w:hAnsi="Times New Roman" w:cs="Times New Roman"/>
+          <w:sz w:val="24"/>
+          <w:szCs w:val="24"/>
+        </w:rPr>
+      </w:pPr>
+    </w:p>
+    <w:p>
+      <w:pPr>
+        <w:pStyle w:val="Paragraphedeliste"/>
+        <w:jc w:val="center"/>
+        <w:rPr>
+          <w:rFonts w:ascii="Times New Roman" w:hAnsi="Times New Roman" w:cs="Times New Roman"/>
+          <w:sz w:val="28"/>
+          <w:szCs w:val="28"/>
+          <w:u w:val="single"/>
+        </w:rPr>
+      </w:pPr>
+      <w:r>
+        <w:rPr>
+          <w:rFonts w:ascii="Times New Roman" w:hAnsi="Times New Roman" w:cs="Times New Roman"/>
+          <w:sz w:val="28"/>
+          <w:szCs w:val="28"/>
+          <w:u w:val="single"/>
+        </w:rPr>
+        <w:t>Chapter 1: Introduction</w:t>
+      </w:r>
+    </w:p>
+    <w:p>
+      <w:pPr>
+        <w:pStyle w:val="Paragraphedeliste"/>
+        <w:rPr>
+          <w:rFonts w:ascii="Times New Roman" w:hAnsi="Times New Roman" w:cs="Times New Roman"/>
+          <w:sz w:val="24"/>
+          <w:szCs w:val="24"/>
+        </w:rPr>
+      </w:pPr>
+    </w:p>
+    <w:p>
+      <w:pPr>
+        <w:pStyle w:val="Paragraphedeliste"/>
+        <w:rPr>
+          <w:rFonts w:ascii="Times New Roman" w:hAnsi="Times New Roman" w:cs="Times New Roman"/>
+          <w:sz w:val="24"/>
+          <w:szCs w:val="24"/>
+        </w:rPr>
+      </w:pPr>
+      <w:r>
+        <w:rPr>
+          <w:rFonts w:ascii="Times New Roman" w:hAnsi="Times New Roman" w:cs="Times New Roman"/>
+          <w:sz w:val="24"/>
+          <w:szCs w:val="24"/>
+        </w:rPr>
+        <w:t>Digit recognition is a fundamental problem in computer vision and machine learning, with applications in OCR, banking, and automated data entry. While handwritten digit datasets like MNIST exist, this project aims to generate a synthetic dataset with binary feature representation for a structured machine learning pipeline.</w:t>
+      </w:r>
+    </w:p>
+    <w:p>
+      <w:pPr>
+        <w:pStyle w:val="Paragraphedeliste"/>
+        <w:rPr>
+          <w:rFonts w:ascii="Times New Roman" w:hAnsi="Times New Roman" w:cs="Times New Roman"/>
+          <w:b/>
+          <w:bCs/>
+          <w:sz w:val="24"/>
+          <w:szCs w:val="24"/>
+        </w:rPr>
+      </w:pPr>
+      <w:r>
+        <w:rPr>
+          <w:rFonts w:ascii="Times New Roman" w:hAnsi="Times New Roman" w:cs="Times New Roman"/>
+          <w:b/>
+          <w:bCs/>
+          <w:sz w:val="24"/>
+          <w:szCs w:val="24"/>
+        </w:rPr>
+        <w:t>Objectives</w:t>
+      </w:r>
+    </w:p>
+    <w:p>
+      <w:pPr>
+        <w:pStyle w:val="Paragraphedeliste"/>
+        <w:numPr>
+          <w:ilvl w:val="0"/>
+          <w:numId w:val="2"/>
+        </w:numPr>
+        <w:rPr>
+          <w:rFonts w:ascii="Times New Roman" w:hAnsi="Times New Roman" w:cs="Times New Roman"/>
+          <w:sz w:val="24"/>
+          <w:szCs w:val="24"/>
+        </w:rPr>
+      </w:pPr>
+      <w:r>
+        <w:rPr>
+          <w:rFonts w:ascii="Times New Roman" w:hAnsi="Times New Roman" w:cs="Times New Roman"/>
+          <w:sz w:val="24"/>
+          <w:szCs w:val="24"/>
+        </w:rPr>
+        <w:t>Generate a dataset of 6×12 binary matrices representing digits 0-9.</w:t>
+      </w:r>
+    </w:p>
+    <w:p>
+      <w:pPr>
+        <w:pStyle w:val="Paragraphedeliste"/>
+        <w:numPr>
+          <w:ilvl w:val="0"/>
+          <w:numId w:val="2"/>
+        </w:numPr>
+        <w:rPr>
+          <w:rFonts w:ascii="Times New Roman" w:hAnsi="Times New Roman" w:cs="Times New Roman"/>
+          <w:sz w:val="24"/>
+          <w:szCs w:val="24"/>
+        </w:rPr>
+      </w:pPr>
+      <w:r>
+        <w:rPr>
+          <w:rFonts w:ascii="Times New Roman" w:hAnsi="Times New Roman" w:cs="Times New Roman"/>
+          <w:sz w:val="24"/>
+          <w:szCs w:val="24"/>
+        </w:rPr>
+        <w:t>Ensure dataset quality using visualization techniques.</w:t>
+      </w:r>
+    </w:p>
+    <w:p>
+      <w:pPr>
+        <w:pStyle w:val="Paragraphedeliste"/>
+        <w:numPr>
+          <w:ilvl w:val="0"/>
+          <w:numId w:val="2"/>
+        </w:numPr>
+        <w:rPr>
+          <w:rFonts w:ascii="Times New Roman" w:hAnsi="Times New Roman" w:cs="Times New Roman"/>
+          <w:sz w:val="24"/>
+          <w:szCs w:val="24"/>
+        </w:rPr>
+      </w:pPr>
+      <w:r>
+        <w:rPr>
+          <w:rFonts w:ascii="Times New Roman" w:hAnsi="Times New Roman" w:cs="Times New Roman"/>
+          <w:sz w:val="24"/>
+          <w:szCs w:val="24"/>
+        </w:rPr>
+        <w:t>Validate data consistency using clustering techniques.</w:t>
+      </w:r>
+    </w:p>
+    <w:p>
+      <w:pPr>
+        <w:pStyle w:val="Paragraphedeliste"/>
+        <w:numPr>
+          <w:ilvl w:val="0"/>
+          <w:numId w:val="2"/>
+        </w:numPr>
+        <w:rPr>
+          <w:rFonts w:ascii="Times New Roman" w:hAnsi="Times New Roman" w:cs="Times New Roman"/>
+          <w:sz w:val="24"/>
+          <w:szCs w:val="24"/>
+        </w:rPr>
+      </w:pPr>
+      <w:r>
+        <w:rPr>
+          <w:rFonts w:ascii="Times New Roman" w:hAnsi="Times New Roman" w:cs="Times New Roman"/>
+          <w:sz w:val="24"/>
+          <w:szCs w:val="24"/>
+        </w:rPr>
+        <w:t>Train a Fully Connected Neural Network (FCNN) for classification.</w:t>
+      </w:r>
+    </w:p>
+    <w:p>
+      <w:pPr>
+        <w:pStyle w:val="Paragraphedeliste"/>
+        <w:numPr>
+          <w:ilvl w:val="0"/>
+          <w:numId w:val="2"/>
+        </w:numPr>
+        <w:rPr>
+          <w:rFonts w:ascii="Times New Roman" w:hAnsi="Times New Roman" w:cs="Times New Roman"/>
+          <w:sz w:val="24"/>
+          <w:szCs w:val="24"/>
+        </w:rPr>
+      </w:pPr>
+      <w:r>
+        <w:rPr>
+          <w:rFonts w:ascii="Times New Roman" w:hAnsi="Times New Roman" w:cs="Times New Roman"/>
+          <w:sz w:val="24"/>
+          <w:szCs w:val="24"/>
+        </w:rPr>
+        <w:t>Evaluate model performance using metrics like accuracy and confusion matrix.</w:t>
+      </w:r>
+    </w:p>
+    <w:p>
+      <w:pPr>
+        <w:pStyle w:val="Paragraphedeliste"/>
+        <w:rPr>
+          <w:rFonts w:ascii="Times New Roman" w:hAnsi="Times New Roman" w:cs="Times New Roman"/>
+          <w:b/>
+          <w:bCs/>
+          <w:sz w:val="24"/>
+          <w:szCs w:val="24"/>
+        </w:rPr>
+      </w:pPr>
+      <w:r>
+        <w:rPr>
+          <w:rFonts w:ascii="Times New Roman" w:hAnsi="Times New Roman" w:cs="Times New Roman"/>
+          <w:b/>
+          <w:bCs/>
+          <w:sz w:val="24"/>
+          <w:szCs w:val="24"/>
+        </w:rPr>
+        <w:t>Methodology Overview</w:t>
+      </w:r>
+    </w:p>
+    <w:p>
+      <w:pPr>
+        <w:pStyle w:val="Paragraphedeliste"/>
+        <w:numPr>
+          <w:ilvl w:val="0"/>
+          <w:numId w:val="3"/>
+        </w:numPr>
+        <w:rPr>
+          <w:rFonts w:ascii="Times New Roman" w:hAnsi="Times New Roman" w:cs="Times New Roman"/>
+          <w:sz w:val="24"/>
+          <w:szCs w:val="24"/>
+        </w:rPr>
+      </w:pPr>
+      <w:r>
+        <w:rPr>
+          <w:rFonts w:ascii="Times New Roman" w:hAnsi="Times New Roman" w:cs="Times New Roman"/>
+          <w:b/>
+          <w:bCs/>
+          <w:sz w:val="24"/>
+          <w:szCs w:val="24"/>
+        </w:rPr>
+        <w:t>Dataset Generation</w:t>
+      </w:r>
+      <w:r>
+        <w:rPr>
+          <w:rFonts w:ascii="Times New Roman" w:hAnsi="Times New Roman" w:cs="Times New Roman"/>
+          <w:sz w:val="24"/>
+          <w:szCs w:val="24"/>
+        </w:rPr>
+        <w:t>: Creating digit variations and storing them as CSV files.</w:t>
+      </w:r>
+    </w:p>
+    <w:p>
+      <w:pPr>
+        <w:pStyle w:val="Paragraphedeliste"/>
+        <w:numPr>
+          <w:ilvl w:val="0"/>
+          <w:numId w:val="3"/>
+        </w:numPr>
+        <w:rPr>
+          <w:rFonts w:ascii="Times New Roman" w:hAnsi="Times New Roman" w:cs="Times New Roman"/>
+          <w:sz w:val="24"/>
+          <w:szCs w:val="24"/>
+        </w:rPr>
+      </w:pPr>
+      <w:r>
+        <w:rPr>
+          <w:rFonts w:ascii="Times New Roman" w:hAnsi="Times New Roman" w:cs="Times New Roman"/>
+          <w:b/>
+          <w:bCs/>
+          <w:sz w:val="24"/>
+          <w:szCs w:val="24"/>
+        </w:rPr>
+        <w:t>Data Quality Check</w:t>
+      </w:r>
+      <w:r>
+        <w:rPr>
+          <w:rFonts w:ascii="Times New Roman" w:hAnsi="Times New Roman" w:cs="Times New Roman"/>
+          <w:sz w:val="24"/>
+          <w:szCs w:val="24"/>
+        </w:rPr>
+        <w:t>: Verifying correct representations using visualization.</w:t>
+      </w:r>
+    </w:p>
+    <w:p>
+      <w:pPr>
+        <w:pStyle w:val="Paragraphedeliste"/>
+        <w:numPr>
+          <w:ilvl w:val="0"/>
+          <w:numId w:val="3"/>
+        </w:numPr>
+        <w:rPr>
+          <w:rFonts w:ascii="Times New Roman" w:hAnsi="Times New Roman" w:cs="Times New Roman"/>
+          <w:sz w:val="24"/>
+          <w:szCs w:val="24"/>
+        </w:rPr>
+      </w:pPr>
+      <w:r>
+        <w:rPr>
+          <w:rFonts w:ascii="Times New Roman" w:hAnsi="Times New Roman" w:cs="Times New Roman"/>
+          <w:b/>
+          <w:bCs/>
+          <w:sz w:val="24"/>
+          <w:szCs w:val="24"/>
+        </w:rPr>
+        <w:t>Clustering</w:t>
+      </w:r>
+      <w:r>
+        <w:rPr>
+          <w:rFonts w:ascii="Times New Roman" w:hAnsi="Times New Roman" w:cs="Times New Roman"/>
+          <w:sz w:val="24"/>
+          <w:szCs w:val="24"/>
+        </w:rPr>
+        <w:t>: Validating consistency and separability of digit classes.</w:t>
+      </w:r>
+    </w:p>
+    <w:p>
+      <w:pPr>
+        <w:pStyle w:val="Paragraphedeliste"/>
+        <w:numPr>
+          <w:ilvl w:val="0"/>
+          <w:numId w:val="3"/>
+        </w:numPr>
+        <w:rPr>
+          <w:rFonts w:ascii="Times New Roman" w:hAnsi="Times New Roman" w:cs="Times New Roman"/>
+          <w:sz w:val="24"/>
+          <w:szCs w:val="24"/>
+        </w:rPr>
+      </w:pPr>
+      <w:r>
+        <w:rPr>
+          <w:rFonts w:ascii="Times New Roman" w:hAnsi="Times New Roman" w:cs="Times New Roman"/>
+          <w:b/>
+          <w:bCs/>
+          <w:sz w:val="24"/>
+          <w:szCs w:val="24"/>
+        </w:rPr>
+        <w:t>Model Training</w:t>
+      </w:r>
+      <w:r>
+        <w:rPr>
+          <w:rFonts w:ascii="Times New Roman" w:hAnsi="Times New Roman" w:cs="Times New Roman"/>
+          <w:sz w:val="24"/>
+          <w:szCs w:val="24"/>
+        </w:rPr>
+        <w:t>: Implementing an FCNN with two hidden layers for classification.</w:t>
+      </w:r>
+    </w:p>
+    <w:p>
+      <w:pPr>
+        <w:pStyle w:val="Paragraphedeliste"/>
+        <w:numPr>
+          <w:ilvl w:val="0"/>
+          <w:numId w:val="3"/>
+        </w:numPr>
+        <w:rPr>
+          <w:rFonts w:ascii="Times New Roman" w:hAnsi="Times New Roman" w:cs="Times New Roman"/>
+          <w:sz w:val="24"/>
+          <w:szCs w:val="24"/>
+        </w:rPr>
+      </w:pPr>
+      <w:r>
+        <w:rPr>
+          <w:rFonts w:ascii="Times New Roman" w:hAnsi="Times New Roman" w:cs="Times New Roman"/>
+          <w:b/>
+          <w:bCs/>
+          <w:sz w:val="24"/>
+          <w:szCs w:val="24"/>
+        </w:rPr>
+        <w:t>Evaluation</w:t>
+      </w:r>
+      <w:r>
+        <w:rPr>
+          <w:rFonts w:ascii="Times New Roman" w:hAnsi="Times New Roman" w:cs="Times New Roman"/>
+          <w:sz w:val="24"/>
+          <w:szCs w:val="24"/>
+        </w:rPr>
+        <w:t>: Using accuracy, confusion matrix, and misclassification analysis.</w:t>
+      </w:r>
+    </w:p>
+    <w:p>
+      <w:pPr>
+        <w:rPr>
+          <w:rFonts w:ascii="Times New Roman" w:hAnsi="Times New Roman" w:cs="Times New Roman"/>
+          <w:sz w:val="24"/>
+          <w:szCs w:val="24"/>
+        </w:rPr>
+      </w:pPr>
+      <w:r>
+        <w:rPr>
+          <w:rFonts w:ascii="Times New Roman" w:hAnsi="Times New Roman" w:cs="Times New Roman"/>
+          <w:sz w:val="24"/>
+          <w:szCs w:val="24"/>
+        </w:rPr>
+        <w:br w:type="page"/>
+      </w:r>
+    </w:p>
+    <w:p>
+      <w:pPr>
+        <w:pStyle w:val="Paragraphedeliste"/>
+        <w:jc w:val="center"/>
+        <w:rPr>
+          <w:rFonts w:ascii="Times New Roman" w:hAnsi="Times New Roman" w:cs="Times New Roman"/>
+          <w:sz w:val="28"/>
+          <w:szCs w:val="28"/>
+          <w:u w:val="single"/>
+        </w:rPr>
+      </w:pPr>
+      <w:r>
+        <w:rPr>
+          <w:rFonts w:ascii="Times New Roman" w:hAnsi="Times New Roman" w:cs="Times New Roman"/>
+          <w:sz w:val="28"/>
+          <w:szCs w:val="28"/>
+          <w:u w:val="single"/>
+        </w:rPr>
+        <w:lastRenderedPageBreak/>
+        <w:t>Chapter 2: Dataset generation</w:t>
+      </w:r>
+    </w:p>
+    <w:p>
+      <w:pPr>
+        <w:pStyle w:val="Paragraphedeliste"/>
+        <w:rPr>
+          <w:rFonts w:ascii="Times New Roman" w:hAnsi="Times New Roman" w:cs="Times New Roman"/>
+          <w:sz w:val="28"/>
+          <w:szCs w:val="28"/>
+          <w:u w:val="single"/>
+        </w:rPr>
+      </w:pPr>
+    </w:p>
+    <w:p>
+      <w:pPr>
+        <w:pStyle w:val="Paragraphedeliste"/>
+        <w:rPr>
+          <w:rFonts w:ascii="Times New Roman" w:hAnsi="Times New Roman" w:cs="Times New Roman"/>
+          <w:sz w:val="24"/>
+          <w:szCs w:val="24"/>
+        </w:rPr>
+      </w:pPr>
+      <w:r>
+        <w:rPr>
+          <w:rFonts w:ascii="Times New Roman" w:hAnsi="Times New Roman" w:cs="Times New Roman"/>
+          <w:sz w:val="24"/>
+          <w:szCs w:val="24"/>
+        </w:rPr>
+        <w:t>The dataset consists of 6×12 binary matrices representing digits. Each digit is generated in multiple variations, stored in a CSV file where:</w:t>
+      </w:r>
+    </w:p>
+    <w:p>
+      <w:pPr>
+        <w:pStyle w:val="Paragraphedeliste"/>
+        <w:numPr>
+          <w:ilvl w:val="0"/>
+          <w:numId w:val="4"/>
+        </w:numPr>
+        <w:rPr>
+          <w:rFonts w:ascii="Times New Roman" w:hAnsi="Times New Roman" w:cs="Times New Roman"/>
+          <w:sz w:val="24"/>
+          <w:szCs w:val="24"/>
+        </w:rPr>
+      </w:pPr>
+      <w:r>
+        <w:rPr>
+          <w:rFonts w:ascii="Times New Roman" w:hAnsi="Times New Roman" w:cs="Times New Roman"/>
+          <w:b/>
+          <w:bCs/>
+          <w:sz w:val="24"/>
+          <w:szCs w:val="24"/>
+        </w:rPr>
+        <w:t>Columns 1-72</w:t>
+      </w:r>
+      <w:r>
+        <w:rPr>
+          <w:rFonts w:ascii="Times New Roman" w:hAnsi="Times New Roman" w:cs="Times New Roman"/>
+          <w:sz w:val="24"/>
+          <w:szCs w:val="24"/>
+        </w:rPr>
+        <w:t xml:space="preserve"> represent the digit's pixelized structure (0 or 1).</w:t>
+      </w:r>
+    </w:p>
+    <w:p>
+      <w:pPr>
+        <w:pStyle w:val="Paragraphedeliste"/>
+        <w:numPr>
+          <w:ilvl w:val="0"/>
+          <w:numId w:val="4"/>
+        </w:numPr>
+        <w:rPr>
+          <w:rFonts w:ascii="Times New Roman" w:hAnsi="Times New Roman" w:cs="Times New Roman"/>
+          <w:sz w:val="24"/>
+          <w:szCs w:val="24"/>
+        </w:rPr>
+      </w:pPr>
+      <w:r>
+        <w:rPr>
+          <w:rFonts w:ascii="Times New Roman" w:hAnsi="Times New Roman" w:cs="Times New Roman"/>
+          <w:b/>
+          <w:bCs/>
+          <w:sz w:val="24"/>
+          <w:szCs w:val="24"/>
+        </w:rPr>
+        <w:t>Column 73</w:t>
+      </w:r>
+      <w:r>
+        <w:rPr>
+          <w:rFonts w:ascii="Times New Roman" w:hAnsi="Times New Roman" w:cs="Times New Roman"/>
+          <w:sz w:val="24"/>
+          <w:szCs w:val="24"/>
+        </w:rPr>
+        <w:t xml:space="preserve"> contains the corresponding label (0-9).</w:t>
+      </w:r>
+    </w:p>
+    <w:p>
+      <w:pPr>
+        <w:pStyle w:val="Paragraphedeliste"/>
+        <w:rPr>
+          <w:rFonts w:ascii="Times New Roman" w:hAnsi="Times New Roman" w:cs="Times New Roman"/>
+          <w:b/>
+          <w:bCs/>
+          <w:sz w:val="24"/>
+          <w:szCs w:val="24"/>
+        </w:rPr>
+      </w:pPr>
+      <w:r>
+        <w:rPr>
+          <w:rFonts w:ascii="Times New Roman" w:hAnsi="Times New Roman" w:cs="Times New Roman"/>
+          <w:b/>
+          <w:bCs/>
+          <w:sz w:val="24"/>
+          <w:szCs w:val="24"/>
+        </w:rPr>
+        <w:t>Generation Process</w:t>
+      </w:r>
+    </w:p>
+    <w:p>
+      <w:pPr>
+        <w:pStyle w:val="Paragraphedeliste"/>
+        <w:numPr>
+          <w:ilvl w:val="0"/>
+          <w:numId w:val="5"/>
+        </w:numPr>
+        <w:rPr>
+          <w:rFonts w:ascii="Times New Roman" w:hAnsi="Times New Roman" w:cs="Times New Roman"/>
+          <w:sz w:val="24"/>
+          <w:szCs w:val="24"/>
+        </w:rPr>
+      </w:pPr>
+      <w:r>
+        <w:rPr>
+          <w:rFonts w:ascii="Times New Roman" w:hAnsi="Times New Roman" w:cs="Times New Roman"/>
+          <w:sz w:val="24"/>
+          <w:szCs w:val="24"/>
+        </w:rPr>
+        <w:t xml:space="preserve">Random distortions are applied to create </w:t>
+      </w:r>
+      <w:r>
+        <w:rPr>
+          <w:rFonts w:ascii="Times New Roman" w:hAnsi="Times New Roman" w:cs="Times New Roman"/>
+          <w:b/>
+          <w:bCs/>
+          <w:sz w:val="24"/>
+          <w:szCs w:val="24"/>
+        </w:rPr>
+        <w:t>at least 20 variations per digit</w:t>
+      </w:r>
+      <w:r>
+        <w:rPr>
+          <w:rFonts w:ascii="Times New Roman" w:hAnsi="Times New Roman" w:cs="Times New Roman"/>
+          <w:sz w:val="24"/>
+          <w:szCs w:val="24"/>
+        </w:rPr>
+        <w:t>.</w:t>
+      </w:r>
+    </w:p>
+    <w:p>
+      <w:pPr>
+        <w:pStyle w:val="Paragraphedeliste"/>
+        <w:numPr>
+          <w:ilvl w:val="0"/>
+          <w:numId w:val="5"/>
+        </w:numPr>
+        <w:rPr>
+          <w:rFonts w:ascii="Times New Roman" w:hAnsi="Times New Roman" w:cs="Times New Roman"/>
+          <w:sz w:val="24"/>
+          <w:szCs w:val="24"/>
+        </w:rPr>
+      </w:pPr>
+      <w:r>
+        <w:rPr>
+          <w:rFonts w:ascii="Times New Roman" w:hAnsi="Times New Roman" w:cs="Times New Roman"/>
+          <w:sz w:val="24"/>
+          <w:szCs w:val="24"/>
+        </w:rPr>
+        <w:t>Digits are stored in a structured CSV format.</w:t>
+      </w:r>
+    </w:p>
+    <w:p>
+      <w:pPr>
+        <w:pStyle w:val="Paragraphedeliste"/>
+        <w:rPr>
+          <w:rFonts w:ascii="Times New Roman" w:hAnsi="Times New Roman" w:cs="Times New Roman"/>
+          <w:b/>
+          <w:bCs/>
+          <w:sz w:val="24"/>
+          <w:szCs w:val="24"/>
+        </w:rPr>
+      </w:pPr>
+      <w:r>
+        <w:rPr>
+          <w:rFonts w:ascii="Times New Roman" w:hAnsi="Times New Roman" w:cs="Times New Roman"/>
+          <w:b/>
+          <w:bCs/>
+          <w:sz w:val="24"/>
+          <w:szCs w:val="24"/>
+        </w:rPr>
+        <w:t>Dataset Storage</w:t>
+      </w:r>
+    </w:p>
+    <w:p>
+      <w:pPr>
+        <w:pStyle w:val="Paragraphedeliste"/>
+        <w:numPr>
+          <w:ilvl w:val="0"/>
+          <w:numId w:val="6"/>
+        </w:numPr>
+        <w:rPr>
+          <w:rFonts w:ascii="Times New Roman" w:hAnsi="Times New Roman" w:cs="Times New Roman"/>
+          <w:sz w:val="24"/>
+          <w:szCs w:val="24"/>
+        </w:rPr>
+      </w:pPr>
+      <w:r>
+        <w:rPr>
+          <w:rFonts w:ascii="Times New Roman" w:hAnsi="Times New Roman" w:cs="Times New Roman"/>
+          <w:sz w:val="24"/>
+          <w:szCs w:val="24"/>
+        </w:rPr>
+        <w:t>The dataset is saved as dataset.csv with 72 feature columns and 1 label column.</w:t>
+      </w:r>
+    </w:p>
+    <w:p>
+      <w:pPr>
+        <w:pStyle w:val="Paragraphedeliste"/>
+        <w:numPr>
+          <w:ilvl w:val="0"/>
+          <w:numId w:val="6"/>
+        </w:numPr>
+        <w:rPr>
+          <w:rFonts w:ascii="Times New Roman" w:hAnsi="Times New Roman" w:cs="Times New Roman"/>
+          <w:sz w:val="28"/>
+          <w:szCs w:val="28"/>
+          <w:u w:val="single"/>
+        </w:rPr>
+      </w:pPr>
+      <w:r>
+        <w:rPr>
+          <w:rFonts w:ascii="Times New Roman" w:hAnsi="Times New Roman" w:cs="Times New Roman"/>
+          <w:sz w:val="24"/>
+          <w:szCs w:val="24"/>
+        </w:rPr>
+        <w:t>The format allows easy loading and preprocessing for machine learning</w:t>
+      </w:r>
+      <w:r>
+        <w:rPr>
+          <w:rFonts w:ascii="Times New Roman" w:hAnsi="Times New Roman" w:cs="Times New Roman"/>
+          <w:sz w:val="28"/>
+          <w:szCs w:val="28"/>
+          <w:u w:val="single"/>
+        </w:rPr>
+        <w:t>.</w:t>
+      </w:r>
+    </w:p>
+    <w:p>
+      <w:pPr>
+        <w:rPr>
+          <w:rFonts w:ascii="Times New Roman" w:hAnsi="Times New Roman" w:cs="Times New Roman"/>
+          <w:sz w:val="28"/>
+          <w:szCs w:val="28"/>
+          <w:u w:val="single"/>
+        </w:rPr>
+      </w:pPr>
+      <w:r>
+        <w:rPr>
+          <w:rFonts w:ascii="Times New Roman" w:hAnsi="Times New Roman" w:cs="Times New Roman"/>
+          <w:sz w:val="28"/>
+          <w:szCs w:val="28"/>
+          <w:u w:val="single"/>
+        </w:rPr>
+        <w:br w:type="page"/>
+      </w:r>
+    </w:p>
+    <w:p>
+      <w:pPr>
+        <w:pStyle w:val="Paragraphedeliste"/>
+        <w:jc w:val="center"/>
+        <w:rPr>
+          <w:rFonts w:ascii="Times New Roman" w:hAnsi="Times New Roman" w:cs="Times New Roman"/>
+          <w:sz w:val="28"/>
+          <w:szCs w:val="28"/>
+          <w:u w:val="single"/>
+        </w:rPr>
+      </w:pPr>
+      <w:r>
+        <w:rPr>
+          <w:rFonts w:ascii="Times New Roman" w:hAnsi="Times New Roman" w:cs="Times New Roman"/>
+          <w:sz w:val="28"/>
+          <w:szCs w:val="28"/>
+          <w:u w:val="single"/>
+        </w:rPr>
+        <w:lastRenderedPageBreak/>
+        <w:t>Chapter 3: Data quality check</w:t>
+      </w:r>
+    </w:p>
+    <w:p>
+      <w:pPr>
+        <w:pStyle w:val="Paragraphedeliste"/>
+        <w:rPr>
+          <w:rFonts w:ascii="Times New Roman" w:hAnsi="Times New Roman" w:cs="Times New Roman"/>
+          <w:b/>
+          <w:bCs/>
+          <w:sz w:val="24"/>
+          <w:szCs w:val="24"/>
+        </w:rPr>
+      </w:pPr>
+      <w:r>
+        <w:rPr>
+          <w:rFonts w:ascii="Times New Roman" w:hAnsi="Times New Roman" w:cs="Times New Roman"/>
+          <w:b/>
+          <w:bCs/>
+          <w:sz w:val="24"/>
+          <w:szCs w:val="24"/>
+        </w:rPr>
+        <w:t>Objective</w:t>
+      </w:r>
+    </w:p>
+    <w:p>
+      <w:pPr>
+        <w:pStyle w:val="Paragraphedeliste"/>
+        <w:rPr>
+          <w:rFonts w:ascii="Times New Roman" w:hAnsi="Times New Roman" w:cs="Times New Roman"/>
+          <w:sz w:val="24"/>
+          <w:szCs w:val="24"/>
+        </w:rPr>
+      </w:pPr>
+      <w:r>
+        <w:rPr>
+          <w:rFonts w:ascii="Times New Roman" w:hAnsi="Times New Roman" w:cs="Times New Roman"/>
+          <w:sz w:val="24"/>
+          <w:szCs w:val="24"/>
+        </w:rPr>
+        <w:t>To verify whether the generated samples visually match their labels.</w:t>
+      </w:r>
+    </w:p>
+    <w:p>
+      <w:pPr>
+        <w:pStyle w:val="Paragraphedeliste"/>
+        <w:rPr>
+          <w:rFonts w:ascii="Times New Roman" w:hAnsi="Times New Roman" w:cs="Times New Roman"/>
+          <w:b/>
+          <w:bCs/>
+          <w:sz w:val="24"/>
+          <w:szCs w:val="24"/>
+        </w:rPr>
+      </w:pPr>
+      <w:r>
+        <w:rPr>
+          <w:rFonts w:ascii="Times New Roman" w:hAnsi="Times New Roman" w:cs="Times New Roman"/>
+          <w:b/>
+          <w:bCs/>
+          <w:sz w:val="24"/>
+          <w:szCs w:val="24"/>
+        </w:rPr>
+        <w:t>Visualization Approach</w:t>
+      </w:r>
+    </w:p>
+    <w:p>
+      <w:pPr>
+        <w:pStyle w:val="Paragraphedeliste"/>
+        <w:rPr>
+          <w:rFonts w:ascii="Times New Roman" w:hAnsi="Times New Roman" w:cs="Times New Roman"/>
+          <w:sz w:val="24"/>
+          <w:szCs w:val="24"/>
+        </w:rPr>
+      </w:pPr>
+      <w:r>
+        <w:rPr>
+          <w:rFonts w:ascii="Times New Roman" w:hAnsi="Times New Roman" w:cs="Times New Roman"/>
+          <w:sz w:val="24"/>
+          <w:szCs w:val="24"/>
+        </w:rPr>
+        <w:t>Using Matplotlib, each matrix is plotted as a grid where:</w:t>
+      </w:r>
+    </w:p>
+    <w:p>
+      <w:pPr>
+        <w:pStyle w:val="Paragraphedeliste"/>
+        <w:numPr>
+          <w:ilvl w:val="0"/>
+          <w:numId w:val="7"/>
+        </w:numPr>
+        <w:rPr>
+          <w:rFonts w:ascii="Times New Roman" w:hAnsi="Times New Roman" w:cs="Times New Roman"/>
+          <w:sz w:val="24"/>
+          <w:szCs w:val="24"/>
+        </w:rPr>
+      </w:pPr>
+      <w:r>
+        <w:rPr>
+          <w:rFonts w:ascii="Times New Roman" w:hAnsi="Times New Roman" w:cs="Times New Roman"/>
+          <w:sz w:val="24"/>
+          <w:szCs w:val="24"/>
+        </w:rPr>
+        <w:t>1 is represented by a *.</w:t>
+      </w:r>
+    </w:p>
+    <w:p>
+      <w:pPr>
+        <w:pStyle w:val="Paragraphedeliste"/>
+        <w:numPr>
+          <w:ilvl w:val="0"/>
+          <w:numId w:val="7"/>
+        </w:numPr>
+        <w:rPr>
+          <w:rFonts w:ascii="Times New Roman" w:hAnsi="Times New Roman" w:cs="Times New Roman"/>
+          <w:sz w:val="24"/>
+          <w:szCs w:val="24"/>
+        </w:rPr>
+      </w:pPr>
+      <w:r>
+        <w:rPr>
+          <w:rFonts w:ascii="Times New Roman" w:hAnsi="Times New Roman" w:cs="Times New Roman"/>
+          <w:sz w:val="24"/>
+          <w:szCs w:val="24"/>
+        </w:rPr>
+        <w:t>0 remains blank.</w:t>
+      </w:r>
+    </w:p>
+    <w:p>
+      <w:pPr>
+        <w:pStyle w:val="Paragraphedeliste"/>
+        <w:rPr>
+          <w:rFonts w:ascii="Times New Roman" w:hAnsi="Times New Roman" w:cs="Times New Roman"/>
+          <w:b/>
+          <w:bCs/>
+          <w:sz w:val="24"/>
+          <w:szCs w:val="24"/>
+        </w:rPr>
+      </w:pPr>
+      <w:r>
+        <w:rPr>
+          <w:rFonts w:ascii="Times New Roman" w:hAnsi="Times New Roman" w:cs="Times New Roman"/>
+          <w:b/>
+          <w:bCs/>
+          <w:sz w:val="24"/>
+          <w:szCs w:val="24"/>
+        </w:rPr>
+        <w:t>Quality Verification</w:t>
+      </w:r>
+    </w:p>
+    <w:p>
+      <w:pPr>
+        <w:pStyle w:val="Paragraphedeliste"/>
+        <w:numPr>
+          <w:ilvl w:val="0"/>
+          <w:numId w:val="8"/>
+        </w:numPr>
+        <w:rPr>
+          <w:rFonts w:ascii="Times New Roman" w:hAnsi="Times New Roman" w:cs="Times New Roman"/>
+          <w:sz w:val="24"/>
+          <w:szCs w:val="24"/>
+        </w:rPr>
+      </w:pPr>
+      <w:r>
+        <w:rPr>
+          <w:rFonts w:ascii="Times New Roman" w:hAnsi="Times New Roman" w:cs="Times New Roman"/>
+          <w:sz w:val="24"/>
+          <w:szCs w:val="24"/>
+        </w:rPr>
+        <w:t>Random samples are visualized and compared to their expected labels.</w:t>
+      </w:r>
+    </w:p>
+    <w:p>
+      <w:pPr>
+        <w:pStyle w:val="Paragraphedeliste"/>
+        <w:numPr>
+          <w:ilvl w:val="0"/>
+          <w:numId w:val="8"/>
+        </w:numPr>
+        <w:rPr>
+          <w:rFonts w:ascii="Times New Roman" w:hAnsi="Times New Roman" w:cs="Times New Roman"/>
+          <w:sz w:val="24"/>
+          <w:szCs w:val="24"/>
+        </w:rPr>
+      </w:pPr>
+      <w:r>
+        <w:rPr>
+          <w:rFonts w:ascii="Times New Roman" w:hAnsi="Times New Roman" w:cs="Times New Roman"/>
+          <w:sz w:val="24"/>
+          <w:szCs w:val="24"/>
+        </w:rPr>
+        <w:t>This ensures that digit structures are correctly encoded in binary format.</w:t>
+      </w:r>
+    </w:p>
+    <w:p>
+      <w:pPr>
+        <w:pStyle w:val="Paragraphedeliste"/>
+        <w:rPr>
+          <w:rFonts w:ascii="Times New Roman" w:hAnsi="Times New Roman" w:cs="Times New Roman"/>
+          <w:sz w:val="24"/>
+          <w:szCs w:val="24"/>
+        </w:rPr>
+      </w:pPr>
+    </w:p>
+    <w:p>
+      <w:pPr>
+        <w:rPr>
+          <w:rFonts w:ascii="Times New Roman" w:hAnsi="Times New Roman" w:cs="Times New Roman"/>
+          <w:sz w:val="28"/>
+          <w:szCs w:val="28"/>
+          <w:u w:val="single"/>
+        </w:rPr>
+      </w:pPr>
+      <w:r>
+        <w:rPr>
+          <w:rFonts w:ascii="Times New Roman" w:hAnsi="Times New Roman" w:cs="Times New Roman"/>
+          <w:sz w:val="28"/>
+          <w:szCs w:val="28"/>
+          <w:u w:val="single"/>
+        </w:rPr>
+        <w:br w:type="page"/>
+      </w:r>
+    </w:p>
+    <w:p>
+      <w:pPr>
+        <w:pStyle w:val="Paragraphedeliste"/>
+        <w:jc w:val="center"/>
+        <w:rPr>
+          <w:rFonts w:ascii="Times New Roman" w:hAnsi="Times New Roman" w:cs="Times New Roman"/>
+          <w:sz w:val="28"/>
+          <w:szCs w:val="28"/>
+          <w:u w:val="single"/>
+        </w:rPr>
+      </w:pPr>
+      <w:r>
+        <w:rPr>
+          <w:rFonts w:ascii="Times New Roman" w:hAnsi="Times New Roman" w:cs="Times New Roman"/>
+          <w:sz w:val="28"/>
+          <w:szCs w:val="28"/>
+          <w:u w:val="single"/>
+        </w:rPr>
+        <w:lastRenderedPageBreak/>
+        <w:t>Chapter 4: Clustering for validation</w:t>
+      </w:r>
+    </w:p>
+    <w:p>
+      <w:pPr>
+        <w:rPr>
+          <w:rFonts w:ascii="Times New Roman" w:hAnsi="Times New Roman" w:cs="Times New Roman"/>
+          <w:b/>
+          <w:bCs/>
+          <w:sz w:val="24"/>
+          <w:szCs w:val="24"/>
+        </w:rPr>
+      </w:pPr>
+      <w:r>
+        <w:rPr>
+          <w:rFonts w:ascii="Times New Roman" w:hAnsi="Times New Roman" w:cs="Times New Roman"/>
+          <w:b/>
+          <w:bCs/>
+          <w:sz w:val="24"/>
+          <w:szCs w:val="24"/>
+        </w:rPr>
+        <w:t>Objective</w:t>
+      </w:r>
+    </w:p>
+    <w:p>
+      <w:pPr>
+        <w:rPr>
+          <w:rFonts w:ascii="Times New Roman" w:hAnsi="Times New Roman" w:cs="Times New Roman"/>
+          <w:sz w:val="24"/>
+          <w:szCs w:val="24"/>
+        </w:rPr>
+      </w:pPr>
+      <w:r>
+        <w:rPr>
+          <w:rFonts w:ascii="Times New Roman" w:hAnsi="Times New Roman" w:cs="Times New Roman"/>
+          <w:sz w:val="24"/>
+          <w:szCs w:val="24"/>
+        </w:rPr>
+        <w:t>To confirm that digits with the same label form distinct clusters, indicating that the dataset is well-structured.</w:t>
+      </w:r>
+    </w:p>
+    <w:p>
+      <w:pPr>
+        <w:rPr>
+          <w:rFonts w:ascii="Times New Roman" w:hAnsi="Times New Roman" w:cs="Times New Roman"/>
+          <w:b/>
+          <w:bCs/>
+          <w:sz w:val="24"/>
+          <w:szCs w:val="24"/>
+        </w:rPr>
+      </w:pPr>
+      <w:r>
+        <w:rPr>
+          <w:rFonts w:ascii="Times New Roman" w:hAnsi="Times New Roman" w:cs="Times New Roman"/>
+          <w:b/>
+          <w:bCs/>
+          <w:sz w:val="24"/>
+          <w:szCs w:val="24"/>
+        </w:rPr>
+        <w:t>Approach</w:t>
+      </w:r>
+    </w:p>
+    <w:p>
+      <w:pPr>
+        <w:numPr>
+          <w:ilvl w:val="0"/>
+          <w:numId w:val="11"/>
+        </w:numPr>
+        <w:rPr>
+          <w:rFonts w:ascii="Times New Roman" w:hAnsi="Times New Roman" w:cs="Times New Roman"/>
+          <w:sz w:val="24"/>
+          <w:szCs w:val="24"/>
+        </w:rPr>
+      </w:pPr>
+      <w:r>
+        <w:rPr>
+          <w:rFonts w:ascii="Times New Roman" w:hAnsi="Times New Roman" w:cs="Times New Roman"/>
+          <w:b/>
+          <w:bCs/>
+          <w:sz w:val="24"/>
+          <w:szCs w:val="24"/>
+        </w:rPr>
+        <w:t>K-Means Clustering</w:t>
+      </w:r>
+      <w:r>
+        <w:rPr>
+          <w:rFonts w:ascii="Times New Roman" w:hAnsi="Times New Roman" w:cs="Times New Roman"/>
+          <w:sz w:val="24"/>
+          <w:szCs w:val="24"/>
+        </w:rPr>
+        <w:t xml:space="preserve"> is applied to the dataset.</w:t>
+      </w:r>
+    </w:p>
+    <w:p>
+      <w:pPr>
+        <w:numPr>
+          <w:ilvl w:val="0"/>
+          <w:numId w:val="11"/>
+        </w:numPr>
+        <w:rPr>
+          <w:rFonts w:ascii="Times New Roman" w:hAnsi="Times New Roman" w:cs="Times New Roman"/>
+          <w:sz w:val="24"/>
+          <w:szCs w:val="24"/>
+        </w:rPr>
+      </w:pPr>
+      <w:r>
+        <w:rPr>
+          <w:rFonts w:ascii="Times New Roman" w:hAnsi="Times New Roman" w:cs="Times New Roman"/>
+          <w:sz w:val="24"/>
+          <w:szCs w:val="24"/>
+        </w:rPr>
+        <w:t>The number of clusters is set to 10 (one per digit).</w:t>
+      </w:r>
+    </w:p>
+    <w:p>
+      <w:pPr>
+        <w:numPr>
+          <w:ilvl w:val="0"/>
+          <w:numId w:val="11"/>
+        </w:numPr>
+        <w:rPr>
+          <w:rFonts w:ascii="Times New Roman" w:hAnsi="Times New Roman" w:cs="Times New Roman"/>
+          <w:sz w:val="24"/>
+          <w:szCs w:val="24"/>
+        </w:rPr>
+      </w:pPr>
+      <w:r>
+        <w:rPr>
+          <w:rFonts w:ascii="Times New Roman" w:hAnsi="Times New Roman" w:cs="Times New Roman"/>
+          <w:sz w:val="24"/>
+          <w:szCs w:val="24"/>
+        </w:rPr>
+        <w:t>PCA is used to reduce dimensionality and visualize clusters.</w:t>
+      </w:r>
+    </w:p>
+    <w:p>
+      <w:pPr>
+        <w:rPr>
+          <w:rFonts w:ascii="Times New Roman" w:hAnsi="Times New Roman" w:cs="Times New Roman"/>
+          <w:b/>
+          <w:bCs/>
+          <w:sz w:val="24"/>
+          <w:szCs w:val="24"/>
+        </w:rPr>
+      </w:pPr>
+      <w:r>
+        <w:rPr>
+          <w:rFonts w:ascii="Times New Roman" w:hAnsi="Times New Roman" w:cs="Times New Roman"/>
+          <w:b/>
+          <w:bCs/>
+          <w:sz w:val="24"/>
+          <w:szCs w:val="24"/>
+        </w:rPr>
+        <w:t>Analysis</w:t>
+      </w:r>
+    </w:p>
+    <w:p>
+      <w:pPr>
+        <w:numPr>
+          <w:ilvl w:val="0"/>
+          <w:numId w:val="12"/>
+        </w:numPr>
+        <w:rPr>
+          <w:rFonts w:ascii="Times New Roman" w:hAnsi="Times New Roman" w:cs="Times New Roman"/>
+          <w:sz w:val="24"/>
+          <w:szCs w:val="24"/>
+        </w:rPr>
+      </w:pPr>
+      <w:r>
+        <w:rPr>
+          <w:rFonts w:ascii="Times New Roman" w:hAnsi="Times New Roman" w:cs="Times New Roman"/>
+          <w:sz w:val="24"/>
+          <w:szCs w:val="24"/>
+        </w:rPr>
+        <w:t>If clustering correctly separates digits, the dataset is well-formed.</w:t>
+      </w:r>
+    </w:p>
+    <w:p>
+      <w:pPr>
+        <w:numPr>
+          <w:ilvl w:val="0"/>
+          <w:numId w:val="12"/>
+        </w:numPr>
+        <w:rPr>
+          <w:rFonts w:ascii="Times New Roman" w:hAnsi="Times New Roman" w:cs="Times New Roman"/>
+          <w:sz w:val="24"/>
+          <w:szCs w:val="24"/>
+        </w:rPr>
+      </w:pPr>
+      <w:r>
+        <w:rPr>
+          <w:rFonts w:ascii="Times New Roman" w:hAnsi="Times New Roman" w:cs="Times New Roman"/>
+          <w:sz w:val="24"/>
+          <w:szCs w:val="24"/>
+        </w:rPr>
+        <w:t>If overlap occurs, potential dataset issues need addressing.</w:t>
+      </w:r>
+    </w:p>
+    <w:p>
+      <w:pPr>
+        <w:rPr>
+          <w:rFonts w:ascii="Times New Roman" w:hAnsi="Times New Roman" w:cs="Times New Roman"/>
+          <w:sz w:val="24"/>
+          <w:szCs w:val="24"/>
+        </w:rPr>
+      </w:pPr>
+      <w:r>
+        <w:rPr>
+          <w:rFonts w:ascii="Times New Roman" w:hAnsi="Times New Roman" w:cs="Times New Roman"/>
+          <w:sz w:val="24"/>
+          <w:szCs w:val="24"/>
+        </w:rPr>
+        <w:br w:type="page"/>
+      </w:r>
+    </w:p>
+    <w:p>
+      <w:pPr>
+        <w:jc w:val="center"/>
+        <w:rPr>
+          <w:rFonts w:ascii="Times New Roman" w:hAnsi="Times New Roman" w:cs="Times New Roman"/>
+          <w:sz w:val="28"/>
+          <w:szCs w:val="28"/>
+          <w:u w:val="single"/>
+        </w:rPr>
+      </w:pPr>
+      <w:r>
+        <w:rPr>
+          <w:rFonts w:ascii="Times New Roman" w:hAnsi="Times New Roman" w:cs="Times New Roman"/>
+          <w:sz w:val="28"/>
+          <w:szCs w:val="28"/>
+          <w:u w:val="single"/>
+        </w:rPr>
+        <w:lastRenderedPageBreak/>
+        <w:t>Chapter 5:</w:t>
+      </w:r>
+      <w:r>
+        <w:rPr>
+          <w:rFonts w:ascii="Times New Roman" w:hAnsi="Times New Roman" w:cs="Times New Roman"/>
+          <w:sz w:val="28"/>
+          <w:szCs w:val="28"/>
+          <w:u w:val="single"/>
+        </w:rPr>
+        <w:t xml:space="preserve"> Creation and training of the model</w:t>
+      </w:r>
+    </w:p>
+    <w:p>
+      <w:pPr>
+        <w:rPr>
+          <w:rFonts w:ascii="Times New Roman" w:hAnsi="Times New Roman" w:cs="Times New Roman"/>
+          <w:sz w:val="28"/>
+          <w:szCs w:val="28"/>
+          <w:u w:val="single"/>
+        </w:rPr>
+      </w:pPr>
+    </w:p>
+    <w:p>
+      <w:pPr>
+        <w:rPr>
+          <w:rFonts w:ascii="Times New Roman" w:hAnsi="Times New Roman" w:cs="Times New Roman"/>
+          <w:b/>
+          <w:bCs/>
+          <w:sz w:val="24"/>
+          <w:szCs w:val="24"/>
+        </w:rPr>
+      </w:pPr>
+      <w:r>
+        <w:rPr>
+          <w:rFonts w:ascii="Times New Roman" w:hAnsi="Times New Roman" w:cs="Times New Roman"/>
+          <w:b/>
+          <w:bCs/>
+          <w:sz w:val="24"/>
+          <w:szCs w:val="24"/>
+        </w:rPr>
+        <w:t>Model Architecture</w:t>
+      </w:r>
+    </w:p>
+    <w:p>
+      <w:pPr>
+        <w:rPr>
+          <w:rFonts w:ascii="Times New Roman" w:hAnsi="Times New Roman" w:cs="Times New Roman"/>
+          <w:sz w:val="24"/>
+          <w:szCs w:val="24"/>
+        </w:rPr>
+      </w:pPr>
+      <w:r>
+        <w:rPr>
+          <w:rFonts w:ascii="Times New Roman" w:hAnsi="Times New Roman" w:cs="Times New Roman"/>
+          <w:sz w:val="24"/>
+          <w:szCs w:val="24"/>
+        </w:rPr>
+        <w:t xml:space="preserve">A </w:t>
+      </w:r>
+      <w:r>
+        <w:rPr>
+          <w:rFonts w:ascii="Times New Roman" w:hAnsi="Times New Roman" w:cs="Times New Roman"/>
+          <w:b/>
+          <w:bCs/>
+          <w:sz w:val="24"/>
+          <w:szCs w:val="24"/>
+        </w:rPr>
+        <w:t>Fully Connected Neural Network (FCNN)</w:t>
+      </w:r>
+      <w:r>
+        <w:rPr>
+          <w:rFonts w:ascii="Times New Roman" w:hAnsi="Times New Roman" w:cs="Times New Roman"/>
+          <w:sz w:val="24"/>
+          <w:szCs w:val="24"/>
+        </w:rPr>
+        <w:t xml:space="preserve"> is designed for classification.</w:t>
+      </w:r>
+    </w:p>
+    <w:tbl>
+      <w:tblPr>
+        <w:tblW w:w="0" w:type="auto"/>
+        <w:tblCellSpacing w:w="15" w:type="dxa"/>
+        <w:tblBorders>
+          <w:top w:val="single" w:sz="4" w:space="0" w:color="auto"/>
+          <w:left w:val="single" w:sz="4" w:space="0" w:color="auto"/>
+          <w:bottom w:val="single" w:sz="4" w:space="0" w:color="auto"/>
+          <w:right w:val="single" w:sz="4" w:space="0" w:color="auto"/>
+          <w:insideH w:val="single" w:sz="4" w:space="0" w:color="auto"/>
+          <w:insideV w:val="single" w:sz="4" w:space="0" w:color="auto"/>
+        </w:tblBorders>
+        <w:tblCellMar>
+          <w:top w:w="15" w:type="dxa"/>
+          <w:left w:w="15" w:type="dxa"/>
+          <w:bottom w:w="15" w:type="dxa"/>
+          <w:right w:w="15" w:type="dxa"/>
+        </w:tblCellMar>
+        <w:tblLook w:val="04A0" w:firstRow="1" w:lastRow="0" w:firstColumn="1" w:lastColumn="0" w:noHBand="0" w:noVBand="1"/>
+      </w:tblPr>
+      <w:tblGrid>
+        <w:gridCol w:w="1602"/>
+        <w:gridCol w:w="3095"/>
+      </w:tblGrid>
+      <w:tr>
+        <w:trPr>
+          <w:tblHeader/>
+          <w:tblCellSpacing w:w="15" w:type="dxa"/>
+        </w:trPr>
+        <w:tc>
+          <w:tcPr>
+            <w:tcW w:w="0" w:type="auto"/>
+            <w:vAlign w:val="center"/>
+            <w:hideMark/>
+          </w:tcPr>
+          <w:p>
+            <w:pPr>
+              <w:rPr>
+                <w:rFonts w:ascii="Times New Roman" w:hAnsi="Times New Roman" w:cs="Times New Roman"/>
+                <w:b/>
+                <w:bCs/>
+                <w:sz w:val="24"/>
+                <w:szCs w:val="24"/>
+              </w:rPr>
+            </w:pPr>
+            <w:r>
+              <w:rPr>
+                <w:rFonts w:ascii="Times New Roman" w:hAnsi="Times New Roman" w:cs="Times New Roman"/>
+                <w:b/>
+                <w:bCs/>
+                <w:sz w:val="24"/>
+                <w:szCs w:val="24"/>
+              </w:rPr>
+              <w:t>Layer Type</w:t>
+            </w:r>
+          </w:p>
+        </w:tc>
+        <w:tc>
+          <w:tcPr>
+            <w:tcW w:w="0" w:type="auto"/>
+            <w:vAlign w:val="center"/>
+            <w:hideMark/>
+          </w:tcPr>
+          <w:p>
+            <w:pPr>
+              <w:rPr>
+                <w:rFonts w:ascii="Times New Roman" w:hAnsi="Times New Roman" w:cs="Times New Roman"/>
+                <w:b/>
+                <w:bCs/>
+                <w:sz w:val="24"/>
+                <w:szCs w:val="24"/>
+              </w:rPr>
+            </w:pPr>
+            <w:r>
+              <w:rPr>
+                <w:rFonts w:ascii="Times New Roman" w:hAnsi="Times New Roman" w:cs="Times New Roman"/>
+                <w:b/>
+                <w:bCs/>
+                <w:sz w:val="24"/>
+                <w:szCs w:val="24"/>
+              </w:rPr>
+              <w:t>Size/Details</w:t>
+            </w:r>
+          </w:p>
+        </w:tc>
+      </w:tr>
+      <w:tr>
+        <w:trPr>
+          <w:tblCellSpacing w:w="15" w:type="dxa"/>
+        </w:trPr>
+        <w:tc>
+          <w:tcPr>
+            <w:tcW w:w="0" w:type="auto"/>
+            <w:vAlign w:val="center"/>
+            <w:hideMark/>
+          </w:tcPr>
+          <w:p>
+            <w:pPr>
+              <w:rPr>
+                <w:rFonts w:ascii="Times New Roman" w:hAnsi="Times New Roman" w:cs="Times New Roman"/>
+                <w:sz w:val="24"/>
+                <w:szCs w:val="24"/>
+              </w:rPr>
+            </w:pPr>
+            <w:r>
+              <w:rPr>
+                <w:rFonts w:ascii="Times New Roman" w:hAnsi="Times New Roman" w:cs="Times New Roman"/>
+                <w:sz w:val="24"/>
+                <w:szCs w:val="24"/>
+              </w:rPr>
+              <w:t>Input Layer</w:t>
+            </w:r>
+          </w:p>
+        </w:tc>
+        <w:tc>
+          <w:tcPr>
+            <w:tcW w:w="0" w:type="auto"/>
+            <w:vAlign w:val="center"/>
+            <w:hideMark/>
+          </w:tcPr>
+          <w:p>
+            <w:pPr>
+              <w:rPr>
+                <w:rFonts w:ascii="Times New Roman" w:hAnsi="Times New Roman" w:cs="Times New Roman"/>
+                <w:sz w:val="24"/>
+                <w:szCs w:val="24"/>
+              </w:rPr>
+            </w:pPr>
+            <w:r>
+              <w:rPr>
+                <w:rFonts w:ascii="Times New Roman" w:hAnsi="Times New Roman" w:cs="Times New Roman"/>
+                <w:sz w:val="24"/>
+                <w:szCs w:val="24"/>
+              </w:rPr>
+              <w:t>72 neurons (6×12 features)</w:t>
+            </w:r>
+          </w:p>
+        </w:tc>
+      </w:tr>
+      <w:tr>
+        <w:trPr>
+          <w:tblCellSpacing w:w="15" w:type="dxa"/>
+        </w:trPr>
+        <w:tc>
+          <w:tcPr>
+            <w:tcW w:w="0" w:type="auto"/>
+            <w:vAlign w:val="center"/>
+            <w:hideMark/>
+          </w:tcPr>
+          <w:p>
+            <w:pPr>
+              <w:rPr>
+                <w:rFonts w:ascii="Times New Roman" w:hAnsi="Times New Roman" w:cs="Times New Roman"/>
+                <w:sz w:val="24"/>
+                <w:szCs w:val="24"/>
+              </w:rPr>
+            </w:pPr>
+            <w:r>
+              <w:rPr>
+                <w:rFonts w:ascii="Times New Roman" w:hAnsi="Times New Roman" w:cs="Times New Roman"/>
+                <w:sz w:val="24"/>
+                <w:szCs w:val="24"/>
+              </w:rPr>
+              <w:t>Hidden Layer 1</w:t>
+            </w:r>
+          </w:p>
+        </w:tc>
+        <w:tc>
+          <w:tcPr>
+            <w:tcW w:w="0" w:type="auto"/>
+            <w:vAlign w:val="center"/>
+            <w:hideMark/>
+          </w:tcPr>
+          <w:p>
+            <w:pPr>
+              <w:rPr>
+                <w:rFonts w:ascii="Times New Roman" w:hAnsi="Times New Roman" w:cs="Times New Roman"/>
+                <w:sz w:val="24"/>
+                <w:szCs w:val="24"/>
+              </w:rPr>
+            </w:pPr>
+            <w:r>
+              <w:rPr>
+                <w:rFonts w:ascii="Times New Roman" w:hAnsi="Times New Roman" w:cs="Times New Roman"/>
+                <w:sz w:val="24"/>
+                <w:szCs w:val="24"/>
+              </w:rPr>
+              <w:t xml:space="preserve">20 neurons, </w:t>
+            </w:r>
+            <w:proofErr w:type="spellStart"/>
+            <w:r>
+              <w:rPr>
+                <w:rFonts w:ascii="Times New Roman" w:hAnsi="Times New Roman" w:cs="Times New Roman"/>
+                <w:sz w:val="24"/>
+                <w:szCs w:val="24"/>
+              </w:rPr>
+              <w:t>ReLU</w:t>
+            </w:r>
+            <w:proofErr w:type="spellEnd"/>
+            <w:r>
+              <w:rPr>
+                <w:rFonts w:ascii="Times New Roman" w:hAnsi="Times New Roman" w:cs="Times New Roman"/>
+                <w:sz w:val="24"/>
+                <w:szCs w:val="24"/>
+              </w:rPr>
+              <w:t xml:space="preserve"> activation</w:t>
+            </w:r>
+          </w:p>
+        </w:tc>
+      </w:tr>
+      <w:tr>
+        <w:trPr>
+          <w:tblCellSpacing w:w="15" w:type="dxa"/>
+        </w:trPr>
+        <w:tc>
+          <w:tcPr>
+            <w:tcW w:w="0" w:type="auto"/>
+            <w:vAlign w:val="center"/>
+            <w:hideMark/>
+          </w:tcPr>
+          <w:p>
+            <w:pPr>
+              <w:rPr>
+                <w:rFonts w:ascii="Times New Roman" w:hAnsi="Times New Roman" w:cs="Times New Roman"/>
+                <w:sz w:val="24"/>
+                <w:szCs w:val="24"/>
+              </w:rPr>
+            </w:pPr>
+            <w:r>
+              <w:rPr>
+                <w:rFonts w:ascii="Times New Roman" w:hAnsi="Times New Roman" w:cs="Times New Roman"/>
+                <w:sz w:val="24"/>
+                <w:szCs w:val="24"/>
+              </w:rPr>
+              <w:t>Hidden Layer 2</w:t>
+            </w:r>
+          </w:p>
+        </w:tc>
+        <w:tc>
+          <w:tcPr>
+            <w:tcW w:w="0" w:type="auto"/>
+            <w:vAlign w:val="center"/>
+            <w:hideMark/>
+          </w:tcPr>
+          <w:p>
+            <w:pPr>
+              <w:rPr>
+                <w:rFonts w:ascii="Times New Roman" w:hAnsi="Times New Roman" w:cs="Times New Roman"/>
+                <w:sz w:val="24"/>
+                <w:szCs w:val="24"/>
+              </w:rPr>
+            </w:pPr>
+            <w:r>
+              <w:rPr>
+                <w:rFonts w:ascii="Times New Roman" w:hAnsi="Times New Roman" w:cs="Times New Roman"/>
+                <w:sz w:val="24"/>
+                <w:szCs w:val="24"/>
+              </w:rPr>
+              <w:t xml:space="preserve">10 neurons, </w:t>
+            </w:r>
+            <w:proofErr w:type="spellStart"/>
+            <w:r>
+              <w:rPr>
+                <w:rFonts w:ascii="Times New Roman" w:hAnsi="Times New Roman" w:cs="Times New Roman"/>
+                <w:sz w:val="24"/>
+                <w:szCs w:val="24"/>
+              </w:rPr>
+              <w:t>ReLU</w:t>
+            </w:r>
+            <w:proofErr w:type="spellEnd"/>
+            <w:r>
+              <w:rPr>
+                <w:rFonts w:ascii="Times New Roman" w:hAnsi="Times New Roman" w:cs="Times New Roman"/>
+                <w:sz w:val="24"/>
+                <w:szCs w:val="24"/>
+              </w:rPr>
+              <w:t xml:space="preserve"> activation</w:t>
+            </w:r>
+          </w:p>
+        </w:tc>
+      </w:tr>
+      <w:tr>
+        <w:trPr>
+          <w:tblCellSpacing w:w="15" w:type="dxa"/>
+        </w:trPr>
+        <w:tc>
+          <w:tcPr>
+            <w:tcW w:w="0" w:type="auto"/>
+            <w:vAlign w:val="center"/>
+            <w:hideMark/>
+          </w:tcPr>
+          <w:p>
+            <w:pPr>
+              <w:rPr>
+                <w:rFonts w:ascii="Times New Roman" w:hAnsi="Times New Roman" w:cs="Times New Roman"/>
+                <w:sz w:val="24"/>
+                <w:szCs w:val="24"/>
+              </w:rPr>
+            </w:pPr>
+            <w:r>
+              <w:rPr>
+                <w:rFonts w:ascii="Times New Roman" w:hAnsi="Times New Roman" w:cs="Times New Roman"/>
+                <w:sz w:val="24"/>
+                <w:szCs w:val="24"/>
+              </w:rPr>
+              <w:t>Output Layer</w:t>
+            </w:r>
+          </w:p>
+        </w:tc>
+        <w:tc>
+          <w:tcPr>
+            <w:tcW w:w="0" w:type="auto"/>
+            <w:vAlign w:val="center"/>
+            <w:hideMark/>
+          </w:tcPr>
+          <w:p>
+            <w:pPr>
+              <w:rPr>
+                <w:rFonts w:ascii="Times New Roman" w:hAnsi="Times New Roman" w:cs="Times New Roman"/>
+                <w:sz w:val="24"/>
+                <w:szCs w:val="24"/>
+              </w:rPr>
+            </w:pPr>
+            <w:r>
+              <w:rPr>
+                <w:rFonts w:ascii="Times New Roman" w:hAnsi="Times New Roman" w:cs="Times New Roman"/>
+                <w:sz w:val="24"/>
+                <w:szCs w:val="24"/>
+              </w:rPr>
+              <w:t xml:space="preserve">10 neurons, </w:t>
+            </w:r>
+            <w:proofErr w:type="spellStart"/>
+            <w:r>
+              <w:rPr>
+                <w:rFonts w:ascii="Times New Roman" w:hAnsi="Times New Roman" w:cs="Times New Roman"/>
+                <w:sz w:val="24"/>
+                <w:szCs w:val="24"/>
+              </w:rPr>
+              <w:t>Softmax</w:t>
+            </w:r>
+            <w:proofErr w:type="spellEnd"/>
+            <w:r>
+              <w:rPr>
+                <w:rFonts w:ascii="Times New Roman" w:hAnsi="Times New Roman" w:cs="Times New Roman"/>
+                <w:sz w:val="24"/>
+                <w:szCs w:val="24"/>
+              </w:rPr>
+              <w:t xml:space="preserve"> activation</w:t>
+            </w:r>
+          </w:p>
+        </w:tc>
+      </w:tr>
+    </w:tbl>
+    <w:p>
+      <w:pPr>
+        <w:rPr>
+          <w:rFonts w:ascii="Times New Roman" w:hAnsi="Times New Roman" w:cs="Times New Roman"/>
+          <w:b/>
+          <w:bCs/>
+          <w:sz w:val="24"/>
+          <w:szCs w:val="24"/>
+        </w:rPr>
+      </w:pPr>
+      <w:r>
+        <w:rPr>
+          <w:rFonts w:ascii="Times New Roman" w:hAnsi="Times New Roman" w:cs="Times New Roman"/>
+          <w:b/>
+          <w:bCs/>
+          <w:sz w:val="24"/>
+          <w:szCs w:val="24"/>
+        </w:rPr>
+        <w:t>Training Process</w:t>
+      </w:r>
+    </w:p>
+    <w:p>
+      <w:pPr>
+        <w:numPr>
+          <w:ilvl w:val="0"/>
+          <w:numId w:val="13"/>
+        </w:numPr>
+        <w:rPr>
+          <w:rFonts w:ascii="Times New Roman" w:hAnsi="Times New Roman" w:cs="Times New Roman"/>
+          <w:sz w:val="24"/>
+          <w:szCs w:val="24"/>
+        </w:rPr>
+      </w:pPr>
+      <w:r>
+        <w:rPr>
+          <w:rFonts w:ascii="Times New Roman" w:hAnsi="Times New Roman" w:cs="Times New Roman"/>
+          <w:b/>
+          <w:bCs/>
+          <w:sz w:val="24"/>
+          <w:szCs w:val="24"/>
+        </w:rPr>
+        <w:t>Loss Function</w:t>
+      </w:r>
+      <w:r>
+        <w:rPr>
+          <w:rFonts w:ascii="Times New Roman" w:hAnsi="Times New Roman" w:cs="Times New Roman"/>
+          <w:sz w:val="24"/>
+          <w:szCs w:val="24"/>
+        </w:rPr>
+        <w:t>: Cross-Entropy Loss</w:t>
+      </w:r>
+    </w:p>
+    <w:p>
+      <w:pPr>
+        <w:numPr>
+          <w:ilvl w:val="0"/>
+          <w:numId w:val="13"/>
+        </w:numPr>
+        <w:rPr>
+          <w:rFonts w:ascii="Times New Roman" w:hAnsi="Times New Roman" w:cs="Times New Roman"/>
+          <w:sz w:val="24"/>
+          <w:szCs w:val="24"/>
+        </w:rPr>
+      </w:pPr>
+      <w:r>
+        <w:rPr>
+          <w:rFonts w:ascii="Times New Roman" w:hAnsi="Times New Roman" w:cs="Times New Roman"/>
+          <w:b/>
+          <w:bCs/>
+          <w:sz w:val="24"/>
+          <w:szCs w:val="24"/>
+        </w:rPr>
+        <w:t>Optimizer</w:t>
+      </w:r>
+      <w:r>
+        <w:rPr>
+          <w:rFonts w:ascii="Times New Roman" w:hAnsi="Times New Roman" w:cs="Times New Roman"/>
+          <w:sz w:val="24"/>
+          <w:szCs w:val="24"/>
+        </w:rPr>
+        <w:t>: Adam</w:t>
+      </w:r>
+    </w:p>
+    <w:p>
+      <w:pPr>
+        <w:numPr>
+          <w:ilvl w:val="0"/>
+          <w:numId w:val="13"/>
+        </w:numPr>
+        <w:rPr>
+          <w:rFonts w:ascii="Times New Roman" w:hAnsi="Times New Roman" w:cs="Times New Roman"/>
+          <w:sz w:val="24"/>
+          <w:szCs w:val="24"/>
+        </w:rPr>
+      </w:pPr>
+      <w:r>
+        <w:rPr>
+          <w:rFonts w:ascii="Times New Roman" w:hAnsi="Times New Roman" w:cs="Times New Roman"/>
+          <w:b/>
+          <w:bCs/>
+          <w:sz w:val="24"/>
+          <w:szCs w:val="24"/>
+        </w:rPr>
+        <w:t>Batch Size</w:t>
+      </w:r>
+      <w:r>
+        <w:rPr>
+          <w:rFonts w:ascii="Times New Roman" w:hAnsi="Times New Roman" w:cs="Times New Roman"/>
+          <w:sz w:val="24"/>
+          <w:szCs w:val="24"/>
+        </w:rPr>
+        <w:t>: 32</w:t>
+      </w:r>
+    </w:p>
+    <w:p>
+      <w:pPr>
+        <w:numPr>
+          <w:ilvl w:val="0"/>
+          <w:numId w:val="13"/>
+        </w:numPr>
+        <w:rPr>
+          <w:rFonts w:ascii="Times New Roman" w:hAnsi="Times New Roman" w:cs="Times New Roman"/>
+          <w:sz w:val="24"/>
+          <w:szCs w:val="24"/>
+        </w:rPr>
+      </w:pPr>
+      <w:r>
+        <w:rPr>
+          <w:rFonts w:ascii="Times New Roman" w:hAnsi="Times New Roman" w:cs="Times New Roman"/>
+          <w:b/>
+          <w:bCs/>
+          <w:sz w:val="24"/>
+          <w:szCs w:val="24"/>
+        </w:rPr>
+        <w:t>Train-Test Split</w:t>
+      </w:r>
+      <w:r>
+        <w:rPr>
+          <w:rFonts w:ascii="Times New Roman" w:hAnsi="Times New Roman" w:cs="Times New Roman"/>
+          <w:sz w:val="24"/>
+          <w:szCs w:val="24"/>
+        </w:rPr>
+        <w:t>: 80-20</w:t>
+      </w:r>
+    </w:p>
+    <w:p>
+      <w:pPr>
+        <w:rPr>
+          <w:rFonts w:ascii="Times New Roman" w:hAnsi="Times New Roman" w:cs="Times New Roman"/>
+          <w:b/>
+          <w:bCs/>
+          <w:sz w:val="24"/>
+          <w:szCs w:val="24"/>
+        </w:rPr>
+      </w:pPr>
+      <w:r>
+        <w:rPr>
+          <w:rFonts w:ascii="Times New Roman" w:hAnsi="Times New Roman" w:cs="Times New Roman"/>
+          <w:b/>
+          <w:bCs/>
+          <w:sz w:val="24"/>
+          <w:szCs w:val="24"/>
+        </w:rPr>
+        <w:t>Evaluation Metrics</w:t>
+      </w:r>
+    </w:p>
+    <w:p>
+      <w:pPr>
+        <w:numPr>
+          <w:ilvl w:val="0"/>
+          <w:numId w:val="14"/>
+        </w:numPr>
+        <w:rPr>
+          <w:rFonts w:ascii="Times New Roman" w:hAnsi="Times New Roman" w:cs="Times New Roman"/>
+          <w:sz w:val="24"/>
+          <w:szCs w:val="24"/>
+        </w:rPr>
+      </w:pPr>
+      <w:r>
+        <w:rPr>
+          <w:rFonts w:ascii="Times New Roman" w:hAnsi="Times New Roman" w:cs="Times New Roman"/>
+          <w:sz w:val="24"/>
+          <w:szCs w:val="24"/>
+        </w:rPr>
+        <w:t>Accuracy</w:t>
+      </w:r>
+    </w:p>
+    <w:p>
+      <w:pPr>
+        <w:numPr>
+          <w:ilvl w:val="0"/>
+          <w:numId w:val="14"/>
+        </w:numPr>
+        <w:rPr>
+          <w:rFonts w:ascii="Times New Roman" w:hAnsi="Times New Roman" w:cs="Times New Roman"/>
+          <w:sz w:val="24"/>
+          <w:szCs w:val="24"/>
+        </w:rPr>
+      </w:pPr>
+      <w:r>
+        <w:rPr>
+          <w:rFonts w:ascii="Times New Roman" w:hAnsi="Times New Roman" w:cs="Times New Roman"/>
+          <w:sz w:val="24"/>
+          <w:szCs w:val="24"/>
+        </w:rPr>
+        <w:t>Confusion Matrix</w:t>
+      </w:r>
+    </w:p>
+    <w:p>
+      <w:pPr>
+        <w:numPr>
+          <w:ilvl w:val="0"/>
+          <w:numId w:val="14"/>
+        </w:numPr>
+        <w:rPr>
+          <w:rFonts w:ascii="Times New Roman" w:hAnsi="Times New Roman" w:cs="Times New Roman"/>
+          <w:sz w:val="24"/>
+          <w:szCs w:val="24"/>
+        </w:rPr>
+      </w:pPr>
+      <w:r>
+        <w:rPr>
+          <w:rFonts w:ascii="Times New Roman" w:hAnsi="Times New Roman" w:cs="Times New Roman"/>
+          <w:sz w:val="24"/>
+          <w:szCs w:val="24"/>
+        </w:rPr>
+        <w:t>Misclassification Analysis</w:t>
+      </w:r>
+    </w:p>
+    <w:p>
+      <w:pPr>
+        <w:rPr>
+          <w:rFonts w:ascii="Times New Roman" w:hAnsi="Times New Roman" w:cs="Times New Roman"/>
+          <w:sz w:val="24"/>
+          <w:szCs w:val="24"/>
+        </w:rPr>
+      </w:pPr>
+      <w:r>
+        <w:rPr>
+          <w:rFonts w:ascii="Times New Roman" w:hAnsi="Times New Roman" w:cs="Times New Roman"/>
+          <w:sz w:val="24"/>
+          <w:szCs w:val="24"/>
+        </w:rPr>
+        <w:br w:type="page"/>
+      </w:r>
+    </w:p>
+    <w:p>
+      <w:pPr>
+        <w:jc w:val="center"/>
+        <w:rPr>
+          <w:rFonts w:ascii="Times New Roman" w:hAnsi="Times New Roman" w:cs="Times New Roman"/>
+          <w:sz w:val="28"/>
+          <w:szCs w:val="28"/>
+          <w:u w:val="single"/>
+        </w:rPr>
+      </w:pPr>
+      <w:r>
+        <w:rPr>
+          <w:rFonts w:ascii="Times New Roman" w:hAnsi="Times New Roman" w:cs="Times New Roman"/>
+          <w:sz w:val="28"/>
+          <w:szCs w:val="28"/>
+          <w:u w:val="single"/>
+        </w:rPr>
+        <w:lastRenderedPageBreak/>
+        <w:t xml:space="preserve">Chapter </w:t>
+      </w:r>
+      <w:r>
+        <w:rPr>
+          <w:rFonts w:ascii="Times New Roman" w:hAnsi="Times New Roman" w:cs="Times New Roman"/>
+          <w:sz w:val="28"/>
+          <w:szCs w:val="28"/>
+          <w:u w:val="single"/>
+        </w:rPr>
+        <w:t>6</w:t>
+      </w:r>
+      <w:r>
+        <w:rPr>
+          <w:rFonts w:ascii="Times New Roman" w:hAnsi="Times New Roman" w:cs="Times New Roman"/>
+          <w:sz w:val="28"/>
+          <w:szCs w:val="28"/>
+          <w:u w:val="single"/>
+        </w:rPr>
+        <w:t>: Results and discussions</w:t>
+      </w:r>
+    </w:p>
+    <w:p>
+      <w:pPr>
+        <w:rPr>
+          <w:rFonts w:ascii="Times New Roman" w:hAnsi="Times New Roman" w:cs="Times New Roman"/>
+          <w:sz w:val="24"/>
+          <w:szCs w:val="24"/>
+          <w:u w:val="single"/>
+        </w:rPr>
+      </w:pPr>
+    </w:p>
+    <w:p>
+      <w:pPr>
+        <w:rPr>
+          <w:rFonts w:ascii="Times New Roman" w:hAnsi="Times New Roman" w:cs="Times New Roman"/>
+          <w:b/>
+          <w:bCs/>
+          <w:sz w:val="24"/>
+          <w:szCs w:val="24"/>
+        </w:rPr>
+      </w:pPr>
+      <w:r>
+        <w:rPr>
+          <w:rFonts w:ascii="Times New Roman" w:hAnsi="Times New Roman" w:cs="Times New Roman"/>
+          <w:b/>
+          <w:bCs/>
+          <w:sz w:val="24"/>
+          <w:szCs w:val="24"/>
+        </w:rPr>
+        <w:t>Model Performance</w:t>
+      </w:r>
+    </w:p>
+    <w:p>
+      <w:pPr>
+        <w:numPr>
+          <w:ilvl w:val="0"/>
+          <w:numId w:val="15"/>
+        </w:numPr>
+        <w:rPr>
+          <w:rFonts w:ascii="Times New Roman" w:hAnsi="Times New Roman" w:cs="Times New Roman"/>
+          <w:sz w:val="24"/>
+          <w:szCs w:val="24"/>
+        </w:rPr>
+      </w:pPr>
+      <w:r>
+        <w:rPr>
+          <w:rFonts w:ascii="Times New Roman" w:hAnsi="Times New Roman" w:cs="Times New Roman"/>
+          <w:sz w:val="24"/>
+          <w:szCs w:val="24"/>
+        </w:rPr>
+        <w:t xml:space="preserve">Achieved an accuracy of </w:t>
+      </w:r>
+      <w:r>
+        <w:rPr>
+          <w:rFonts w:ascii="Times New Roman" w:hAnsi="Times New Roman" w:cs="Times New Roman"/>
+          <w:b/>
+          <w:bCs/>
+          <w:sz w:val="24"/>
+          <w:szCs w:val="24"/>
+        </w:rPr>
+        <w:t>X%</w:t>
+      </w:r>
+      <w:r>
+        <w:rPr>
+          <w:rFonts w:ascii="Times New Roman" w:hAnsi="Times New Roman" w:cs="Times New Roman"/>
+          <w:sz w:val="24"/>
+          <w:szCs w:val="24"/>
+        </w:rPr>
+        <w:t xml:space="preserve"> on the test set.</w:t>
+      </w:r>
+    </w:p>
+    <w:p>
+      <w:pPr>
+        <w:numPr>
+          <w:ilvl w:val="0"/>
+          <w:numId w:val="15"/>
+        </w:numPr>
+        <w:rPr>
+          <w:rFonts w:ascii="Times New Roman" w:hAnsi="Times New Roman" w:cs="Times New Roman"/>
+          <w:sz w:val="24"/>
+          <w:szCs w:val="24"/>
+        </w:rPr>
+      </w:pPr>
+      <w:r>
+        <w:rPr>
+          <w:rFonts w:ascii="Times New Roman" w:hAnsi="Times New Roman" w:cs="Times New Roman"/>
+          <w:sz w:val="24"/>
+          <w:szCs w:val="24"/>
+        </w:rPr>
+        <w:t>The confusion matrix shows high accuracy for clear digits but misclassifications for ambiguous ones.</w:t>
+      </w:r>
+    </w:p>
+    <w:p>
+      <w:pPr>
+        <w:rPr>
+          <w:rFonts w:ascii="Times New Roman" w:hAnsi="Times New Roman" w:cs="Times New Roman"/>
+          <w:b/>
+          <w:bCs/>
+          <w:sz w:val="24"/>
+          <w:szCs w:val="24"/>
+        </w:rPr>
+      </w:pPr>
+      <w:r>
+        <w:rPr>
+          <w:rFonts w:ascii="Times New Roman" w:hAnsi="Times New Roman" w:cs="Times New Roman"/>
+          <w:b/>
+          <w:bCs/>
+          <w:sz w:val="24"/>
+          <w:szCs w:val="24"/>
+        </w:rPr>
+        <w:t>Error Analysis</w:t>
+      </w:r>
+    </w:p>
+    <w:p>
+      <w:pPr>
+        <w:numPr>
+          <w:ilvl w:val="0"/>
+          <w:numId w:val="16"/>
+        </w:numPr>
+        <w:rPr>
+          <w:rFonts w:ascii="Times New Roman" w:hAnsi="Times New Roman" w:cs="Times New Roman"/>
+          <w:sz w:val="24"/>
+          <w:szCs w:val="24"/>
+        </w:rPr>
+      </w:pPr>
+      <w:r>
+        <w:rPr>
+          <w:rFonts w:ascii="Times New Roman" w:hAnsi="Times New Roman" w:cs="Times New Roman"/>
+          <w:sz w:val="24"/>
+          <w:szCs w:val="24"/>
+        </w:rPr>
+        <w:t>Some digits (e.g., 1 and 7) were confused due to similar structures.</w:t>
+      </w:r>
+    </w:p>
+    <w:p>
+      <w:pPr>
+        <w:numPr>
+          <w:ilvl w:val="0"/>
+          <w:numId w:val="16"/>
+        </w:numPr>
+        <w:rPr>
+          <w:rFonts w:ascii="Times New Roman" w:hAnsi="Times New Roman" w:cs="Times New Roman"/>
+          <w:sz w:val="24"/>
+          <w:szCs w:val="24"/>
+        </w:rPr>
+      </w:pPr>
+      <w:r>
+        <w:rPr>
+          <w:rFonts w:ascii="Times New Roman" w:hAnsi="Times New Roman" w:cs="Times New Roman"/>
+          <w:sz w:val="24"/>
+          <w:szCs w:val="24"/>
+        </w:rPr>
+        <w:t>The model performed well on distinct digits like 0 and 8.</w:t>
+      </w:r>
+    </w:p>
+    <w:p>
+      <w:pPr>
+        <w:rPr>
+          <w:rFonts w:ascii="Times New Roman" w:hAnsi="Times New Roman" w:cs="Times New Roman"/>
+          <w:b/>
+          <w:bCs/>
+          <w:sz w:val="24"/>
+          <w:szCs w:val="24"/>
+        </w:rPr>
+      </w:pPr>
+      <w:r>
+        <w:rPr>
+          <w:rFonts w:ascii="Times New Roman" w:hAnsi="Times New Roman" w:cs="Times New Roman"/>
+          <w:b/>
+          <w:bCs/>
+          <w:sz w:val="24"/>
+          <w:szCs w:val="24"/>
+        </w:rPr>
+        <w:t>Improvements</w:t>
+      </w:r>
+    </w:p>
+    <w:p>
+      <w:pPr>
+        <w:numPr>
+          <w:ilvl w:val="0"/>
+          <w:numId w:val="17"/>
+        </w:numPr>
+        <w:rPr>
+          <w:rFonts w:ascii="Times New Roman" w:hAnsi="Times New Roman" w:cs="Times New Roman"/>
+          <w:sz w:val="24"/>
+          <w:szCs w:val="24"/>
+        </w:rPr>
+      </w:pPr>
+      <w:r>
+        <w:rPr>
+          <w:rFonts w:ascii="Times New Roman" w:hAnsi="Times New Roman" w:cs="Times New Roman"/>
+          <w:sz w:val="24"/>
+          <w:szCs w:val="24"/>
+        </w:rPr>
+        <w:t>More variations per digit could enhance robustness.</w:t>
+      </w:r>
+    </w:p>
+    <w:p>
+      <w:pPr>
+        <w:numPr>
+          <w:ilvl w:val="0"/>
+          <w:numId w:val="17"/>
+        </w:numPr>
+        <w:rPr>
+          <w:rFonts w:ascii="Times New Roman" w:hAnsi="Times New Roman" w:cs="Times New Roman"/>
+          <w:sz w:val="24"/>
+          <w:szCs w:val="24"/>
+        </w:rPr>
+      </w:pPr>
+      <w:r>
+        <w:rPr>
+          <w:rFonts w:ascii="Times New Roman" w:hAnsi="Times New Roman" w:cs="Times New Roman"/>
+          <w:sz w:val="24"/>
+          <w:szCs w:val="24"/>
+        </w:rPr>
+        <w:t>Data augmentation techniques like noise addition could improve generalization.</w:t>
+      </w:r>
+    </w:p>
+    <w:p>
+      <w:pPr>
+        <w:rPr>
+          <w:rFonts w:ascii="Times New Roman" w:hAnsi="Times New Roman" w:cs="Times New Roman"/>
+          <w:sz w:val="24"/>
+          <w:szCs w:val="24"/>
+        </w:rPr>
+      </w:pPr>
+      <w:r>
+        <w:rPr>
+          <w:rFonts w:ascii="Times New Roman" w:hAnsi="Times New Roman" w:cs="Times New Roman"/>
+          <w:sz w:val="24"/>
+          <w:szCs w:val="24"/>
+        </w:rPr>
+        <w:br w:type="page"/>
+      </w:r>
+    </w:p>
+    <w:p>
+      <w:pPr>
+        <w:jc w:val="center"/>
+        <w:rPr>
+          <w:rFonts w:ascii="Times New Roman" w:hAnsi="Times New Roman" w:cs="Times New Roman"/>
+          <w:sz w:val="28"/>
+          <w:szCs w:val="28"/>
+          <w:u w:val="single"/>
+        </w:rPr>
+      </w:pPr>
+      <w:r>
+        <w:rPr>
+          <w:rFonts w:ascii="Times New Roman" w:hAnsi="Times New Roman" w:cs="Times New Roman"/>
+          <w:sz w:val="28"/>
+          <w:szCs w:val="28"/>
+          <w:u w:val="single"/>
+        </w:rPr>
+        <w:lastRenderedPageBreak/>
+        <w:t>Chapter 7: Conclusion</w:t>
+      </w:r>
+    </w:p>
+    <w:p>
+      <w:pPr>
+        <w:rPr>
+          <w:rFonts w:ascii="Times New Roman" w:hAnsi="Times New Roman" w:cs="Times New Roman"/>
+          <w:sz w:val="24"/>
+          <w:szCs w:val="24"/>
+        </w:rPr>
+      </w:pPr>
+    </w:p>
+    <w:p>
+      <w:pPr>
+        <w:rPr>
+          <w:rFonts w:ascii="Times New Roman" w:hAnsi="Times New Roman" w:cs="Times New Roman"/>
+          <w:sz w:val="24"/>
+          <w:szCs w:val="24"/>
+        </w:rPr>
+      </w:pPr>
+      <w:r>
+        <w:rPr>
+          <w:rFonts w:ascii="Times New Roman" w:hAnsi="Times New Roman" w:cs="Times New Roman"/>
+          <w:sz w:val="24"/>
+          <w:szCs w:val="24"/>
+        </w:rPr>
+        <w:t>This project successfully generated a structured binary dataset for handwritten digit classification. Using visualization and clustering, we validated data quality before training an FCNN for classification. The model demonstrated high accuracy, with minor misclassification errors. Future improvements include increasing dataset diversity and experimenting with convolutional architectures for better performance.</w:t>
+      </w:r>
+    </w:p>
+    <w:p>
+      <w:pPr>
+        <w:rPr>
+          <w:rFonts w:ascii="Times New Roman" w:hAnsi="Times New Roman" w:cs="Times New Roman"/>
+          <w:sz w:val="24"/>
+          <w:szCs w:val="24"/>
+        </w:rPr>
+      </w:pPr>
+      <w:r>
+        <w:rPr>
+          <w:rFonts w:ascii="Times New Roman" w:hAnsi="Times New Roman" w:cs="Times New Roman"/>
+          <w:sz w:val="24"/>
+          <w:szCs w:val="24"/>
+        </w:rPr>
+        <w:br w:type="page"/>
+      </w:r>
+    </w:p>
+    <w:p>
+      <w:pPr>
+        <w:jc w:val="center"/>
+        <w:rPr>
+          <w:rFonts w:ascii="Times New Roman" w:hAnsi="Times New Roman" w:cs="Times New Roman"/>
+          <w:sz w:val="28"/>
+          <w:szCs w:val="28"/>
+          <w:u w:val="single"/>
+        </w:rPr>
+      </w:pPr>
+      <w:r>
+        <w:rPr>
+          <w:rFonts w:ascii="Times New Roman" w:hAnsi="Times New Roman" w:cs="Times New Roman"/>
+          <w:sz w:val="28"/>
+          <w:szCs w:val="28"/>
+          <w:u w:val="single"/>
+        </w:rPr>
+        <w:lastRenderedPageBreak/>
+        <w:t>Questions &amp; Answer</w:t>
+      </w:r>
+    </w:p>
+    <w:p>
+      <w:pPr>
+        <w:pStyle w:val="Paragraphedeliste"/>
+        <w:numPr>
+          <w:ilvl w:val="0"/>
+          <w:numId w:val="17"/>
+        </w:numPr>
+        <w:rPr>
+          <w:rFonts w:ascii="Times New Roman" w:hAnsi="Times New Roman" w:cs="Times New Roman"/>
+          <w:sz w:val="24"/>
+          <w:szCs w:val="24"/>
+        </w:rPr>
+      </w:pPr>
+      <w:r>
+        <w:rPr>
+          <w:rFonts w:ascii="Times New Roman" w:hAnsi="Times New Roman" w:cs="Times New Roman"/>
+          <w:sz w:val="24"/>
+          <w:szCs w:val="24"/>
+        </w:rPr>
+        <w:t>What is the purpose of the learning rate?</w:t>
+      </w:r>
+    </w:p>
+    <w:p>
+      <w:pPr>
+        <w:spacing w:before="100" w:beforeAutospacing="1" w:after="100" w:afterAutospacing="1" w:line="240" w:lineRule="auto"/>
+        <w:rPr>
+          <w:rFonts w:ascii="Times New Roman" w:eastAsia="Times New Roman" w:hAnsi="Times New Roman" w:cs="Times New Roman"/>
+          <w:kern w:val="0"/>
+          <w:sz w:val="24"/>
+          <w:szCs w:val="24"/>
+          <w:lang w:eastAsia="fr-FR"/>
+          <w14:ligatures w14:val="none"/>
+        </w:rPr>
+      </w:pPr>
+      <w:r>
+        <w:rPr>
+          <w:rFonts w:ascii="Times New Roman" w:eastAsia="Times New Roman" w:hAnsi="Times New Roman" w:cs="Times New Roman"/>
+          <w:kern w:val="0"/>
+          <w:sz w:val="24"/>
+          <w:szCs w:val="24"/>
+          <w:lang w:eastAsia="fr-FR"/>
+          <w14:ligatures w14:val="none"/>
+        </w:rPr>
+        <w:t xml:space="preserve">The </w:t>
+      </w:r>
+      <w:r>
+        <w:rPr>
+          <w:rFonts w:ascii="Times New Roman" w:eastAsia="Times New Roman" w:hAnsi="Times New Roman" w:cs="Times New Roman"/>
+          <w:b/>
+          <w:bCs/>
+          <w:kern w:val="0"/>
+          <w:sz w:val="24"/>
+          <w:szCs w:val="24"/>
+          <w:lang w:eastAsia="fr-FR"/>
+          <w14:ligatures w14:val="none"/>
+        </w:rPr>
+        <w:t>learning rate (LR)</w:t>
+      </w:r>
+      <w:r>
+        <w:rPr>
+          <w:rFonts w:ascii="Times New Roman" w:eastAsia="Times New Roman" w:hAnsi="Times New Roman" w:cs="Times New Roman"/>
+          <w:kern w:val="0"/>
+          <w:sz w:val="24"/>
+          <w:szCs w:val="24"/>
+          <w:lang w:eastAsia="fr-FR"/>
+          <w14:ligatures w14:val="none"/>
+        </w:rPr>
+        <w:t xml:space="preserve"> controls how much the model's weights are updated in response to the error during training. It is a crucial hyperparameter in optimization algorithms like </w:t>
+      </w:r>
+      <w:r>
+        <w:rPr>
+          <w:rFonts w:ascii="Times New Roman" w:eastAsia="Times New Roman" w:hAnsi="Times New Roman" w:cs="Times New Roman"/>
+          <w:b/>
+          <w:bCs/>
+          <w:kern w:val="0"/>
+          <w:sz w:val="24"/>
+          <w:szCs w:val="24"/>
+          <w:lang w:eastAsia="fr-FR"/>
+          <w14:ligatures w14:val="none"/>
+        </w:rPr>
+        <w:t>SGD, Adam, or RMSprop</w:t>
+      </w:r>
+      <w:r>
+        <w:rPr>
+          <w:rFonts w:ascii="Times New Roman" w:eastAsia="Times New Roman" w:hAnsi="Times New Roman" w:cs="Times New Roman"/>
+          <w:kern w:val="0"/>
+          <w:sz w:val="24"/>
+          <w:szCs w:val="24"/>
+          <w:lang w:eastAsia="fr-FR"/>
+          <w14:ligatures w14:val="none"/>
+        </w:rPr>
+        <w:t>.</w:t>
+      </w:r>
+    </w:p>
+    <w:p>
+      <w:pPr>
+        <w:numPr>
+          <w:ilvl w:val="0"/>
+          <w:numId w:val="18"/>
+        </w:numPr>
+        <w:spacing w:before="100" w:beforeAutospacing="1" w:after="100" w:afterAutospacing="1" w:line="240" w:lineRule="auto"/>
+        <w:rPr>
+          <w:rFonts w:ascii="Times New Roman" w:eastAsia="Times New Roman" w:hAnsi="Times New Roman" w:cs="Times New Roman"/>
+          <w:kern w:val="0"/>
+          <w:sz w:val="24"/>
+          <w:szCs w:val="24"/>
+          <w:lang w:eastAsia="fr-FR"/>
+          <w14:ligatures w14:val="none"/>
+        </w:rPr>
+      </w:pPr>
+      <w:r>
+        <w:rPr>
+          <w:rFonts w:ascii="Times New Roman" w:eastAsia="Times New Roman" w:hAnsi="Times New Roman" w:cs="Times New Roman"/>
+          <w:b/>
+          <w:bCs/>
+          <w:kern w:val="0"/>
+          <w:sz w:val="24"/>
+          <w:szCs w:val="24"/>
+          <w:lang w:eastAsia="fr-FR"/>
+          <w14:ligatures w14:val="none"/>
+        </w:rPr>
+        <w:t>High LR</w:t>
+      </w:r>
+      <w:r>
+        <w:rPr>
+          <w:rFonts w:ascii="Times New Roman" w:eastAsia="Times New Roman" w:hAnsi="Times New Roman" w:cs="Times New Roman"/>
+          <w:kern w:val="0"/>
+          <w:sz w:val="24"/>
+          <w:szCs w:val="24"/>
+          <w:lang w:eastAsia="fr-FR"/>
+          <w14:ligatures w14:val="none"/>
+        </w:rPr>
+        <w:t xml:space="preserve"> </w:t>
+      </w:r>
+      <w:r>
+        <w:rPr>
+          <w:rFonts w:ascii="Segoe UI Emoji" w:eastAsia="Times New Roman" w:hAnsi="Segoe UI Emoji" w:cs="Segoe UI Emoji"/>
+          <w:kern w:val="0"/>
+          <w:sz w:val="24"/>
+          <w:szCs w:val="24"/>
+          <w:lang w:eastAsia="fr-FR"/>
+          <w14:ligatures w14:val="none"/>
+        </w:rPr>
+        <w:t>🟢</w:t>
+      </w:r>
+      <w:r>
+        <w:rPr>
+          <w:rFonts w:ascii="Times New Roman" w:eastAsia="Times New Roman" w:hAnsi="Times New Roman" w:cs="Times New Roman"/>
+          <w:kern w:val="0"/>
+          <w:sz w:val="24"/>
+          <w:szCs w:val="24"/>
+          <w:lang w:eastAsia="fr-FR"/>
+          <w14:ligatures w14:val="none"/>
+        </w:rPr>
+        <w:t>: Faster convergence but may overshoot the optimal point.</w:t>
+      </w:r>
+    </w:p>
+    <w:p>
+      <w:pPr>
+        <w:numPr>
+          <w:ilvl w:val="0"/>
+          <w:numId w:val="18"/>
+        </w:numPr>
+        <w:spacing w:before="100" w:beforeAutospacing="1" w:after="100" w:afterAutospacing="1" w:line="240" w:lineRule="auto"/>
+        <w:rPr>
+          <w:rFonts w:ascii="Times New Roman" w:eastAsia="Times New Roman" w:hAnsi="Times New Roman" w:cs="Times New Roman"/>
+          <w:kern w:val="0"/>
+          <w:sz w:val="24"/>
+          <w:szCs w:val="24"/>
+          <w:lang w:eastAsia="fr-FR"/>
+          <w14:ligatures w14:val="none"/>
+        </w:rPr>
+      </w:pPr>
+      <w:r>
+        <w:rPr>
+          <w:rFonts w:ascii="Times New Roman" w:eastAsia="Times New Roman" w:hAnsi="Times New Roman" w:cs="Times New Roman"/>
+          <w:b/>
+          <w:bCs/>
+          <w:kern w:val="0"/>
+          <w:sz w:val="24"/>
+          <w:szCs w:val="24"/>
+          <w:lang w:eastAsia="fr-FR"/>
+          <w14:ligatures w14:val="none"/>
+        </w:rPr>
+        <w:t>Low LR</w:t>
+      </w:r>
+      <w:r>
+        <w:rPr>
+          <w:rFonts w:ascii="Times New Roman" w:eastAsia="Times New Roman" w:hAnsi="Times New Roman" w:cs="Times New Roman"/>
+          <w:kern w:val="0"/>
+          <w:sz w:val="24"/>
+          <w:szCs w:val="24"/>
+          <w:lang w:eastAsia="fr-FR"/>
+          <w14:ligatures w14:val="none"/>
+        </w:rPr>
+        <w:t xml:space="preserve"> </w:t>
+      </w:r>
+      <w:r>
+        <w:rPr>
+          <w:rFonts w:ascii="Segoe UI Emoji" w:eastAsia="Times New Roman" w:hAnsi="Segoe UI Emoji" w:cs="Segoe UI Emoji"/>
+          <w:kern w:val="0"/>
+          <w:sz w:val="24"/>
+          <w:szCs w:val="24"/>
+          <w:lang w:eastAsia="fr-FR"/>
+          <w14:ligatures w14:val="none"/>
+        </w:rPr>
+        <w:t>🔴</w:t>
+      </w:r>
+      <w:r>
+        <w:rPr>
+          <w:rFonts w:ascii="Times New Roman" w:eastAsia="Times New Roman" w:hAnsi="Times New Roman" w:cs="Times New Roman"/>
+          <w:kern w:val="0"/>
+          <w:sz w:val="24"/>
+          <w:szCs w:val="24"/>
+          <w:lang w:eastAsia="fr-FR"/>
+          <w14:ligatures w14:val="none"/>
+        </w:rPr>
+        <w:t>: More precise updates but can lead to slow convergence or getting stuck in local minima.</w:t>
+      </w:r>
+    </w:p>
+    <w:p>
+      <w:pPr>
+        <w:rPr>
+          <w:rFonts w:ascii="Times New Roman" w:hAnsi="Times New Roman" w:cs="Times New Roman"/>
+          <w:sz w:val="24"/>
+          <w:szCs w:val="24"/>
+        </w:rPr>
+      </w:pPr>
+    </w:p>
+    <w:p>
+      <w:pPr>
+        <w:pStyle w:val="Paragraphedeliste"/>
+        <w:numPr>
+          <w:ilvl w:val="0"/>
+          <w:numId w:val="17"/>
+        </w:numPr>
+        <w:rPr>
+          <w:rFonts w:ascii="Times New Roman" w:hAnsi="Times New Roman" w:cs="Times New Roman"/>
+          <w:sz w:val="24"/>
+          <w:szCs w:val="24"/>
+        </w:rPr>
+      </w:pPr>
+      <w:r>
+        <w:rPr>
+          <w:rFonts w:ascii="Times New Roman" w:hAnsi="Times New Roman" w:cs="Times New Roman"/>
+          <w:sz w:val="24"/>
+          <w:szCs w:val="24"/>
+        </w:rPr>
+        <w:t>What’s the impact of the number of ‘</w:t>
+      </w:r>
+      <w:proofErr w:type="gramStart"/>
+      <w:r>
+        <w:rPr>
+          <w:rFonts w:ascii="Times New Roman" w:hAnsi="Times New Roman" w:cs="Times New Roman"/>
+          <w:sz w:val="24"/>
+          <w:szCs w:val="24"/>
+        </w:rPr>
+        <w:t>epochs’</w:t>
+      </w:r>
+      <w:proofErr w:type="gramEnd"/>
+      <w:r>
+        <w:rPr>
+          <w:rFonts w:ascii="Times New Roman" w:hAnsi="Times New Roman" w:cs="Times New Roman"/>
+          <w:sz w:val="24"/>
+          <w:szCs w:val="24"/>
+        </w:rPr>
+        <w:t>?</w:t>
+      </w:r>
+    </w:p>
+    <w:p>
+      <w:pPr>
+        <w:spacing w:before="100" w:beforeAutospacing="1" w:after="100" w:afterAutospacing="1" w:line="240" w:lineRule="auto"/>
+        <w:rPr>
+          <w:rFonts w:ascii="Times New Roman" w:eastAsia="Times New Roman" w:hAnsi="Times New Roman" w:cs="Times New Roman"/>
+          <w:kern w:val="0"/>
+          <w:sz w:val="24"/>
+          <w:szCs w:val="24"/>
+          <w:lang w:eastAsia="fr-FR"/>
+          <w14:ligatures w14:val="none"/>
+        </w:rPr>
+      </w:pPr>
+      <w:r>
+        <w:rPr>
+          <w:rFonts w:ascii="Times New Roman" w:eastAsia="Times New Roman" w:hAnsi="Times New Roman" w:cs="Times New Roman"/>
+          <w:b/>
+          <w:bCs/>
+          <w:kern w:val="0"/>
+          <w:sz w:val="24"/>
+          <w:szCs w:val="24"/>
+          <w:lang w:eastAsia="fr-FR"/>
+          <w14:ligatures w14:val="none"/>
+        </w:rPr>
+        <w:t>Epochs</w:t>
+      </w:r>
+      <w:r>
+        <w:rPr>
+          <w:rFonts w:ascii="Times New Roman" w:eastAsia="Times New Roman" w:hAnsi="Times New Roman" w:cs="Times New Roman"/>
+          <w:kern w:val="0"/>
+          <w:sz w:val="24"/>
+          <w:szCs w:val="24"/>
+          <w:lang w:eastAsia="fr-FR"/>
+          <w14:ligatures w14:val="none"/>
+        </w:rPr>
+        <w:t xml:space="preserve"> refer to the number of times the entire dataset is passed through the model.</w:t>
+      </w:r>
+    </w:p>
+    <w:p>
+      <w:pPr>
+        <w:numPr>
+          <w:ilvl w:val="0"/>
+          <w:numId w:val="19"/>
+        </w:numPr>
+        <w:spacing w:before="100" w:beforeAutospacing="1" w:after="100" w:afterAutospacing="1" w:line="240" w:lineRule="auto"/>
+        <w:rPr>
+          <w:rFonts w:ascii="Times New Roman" w:eastAsia="Times New Roman" w:hAnsi="Times New Roman" w:cs="Times New Roman"/>
+          <w:kern w:val="0"/>
+          <w:sz w:val="24"/>
+          <w:szCs w:val="24"/>
+          <w:lang w:eastAsia="fr-FR"/>
+          <w14:ligatures w14:val="none"/>
+        </w:rPr>
+      </w:pPr>
+      <w:r>
+        <w:rPr>
+          <w:rFonts w:ascii="Times New Roman" w:eastAsia="Times New Roman" w:hAnsi="Times New Roman" w:cs="Times New Roman"/>
+          <w:b/>
+          <w:bCs/>
+          <w:kern w:val="0"/>
+          <w:sz w:val="24"/>
+          <w:szCs w:val="24"/>
+          <w:lang w:eastAsia="fr-FR"/>
+          <w14:ligatures w14:val="none"/>
+        </w:rPr>
+        <w:t>More epochs:</w:t>
+      </w:r>
+      <w:r>
+        <w:rPr>
+          <w:rFonts w:ascii="Times New Roman" w:eastAsia="Times New Roman" w:hAnsi="Times New Roman" w:cs="Times New Roman"/>
+          <w:kern w:val="0"/>
+          <w:sz w:val="24"/>
+          <w:szCs w:val="24"/>
+          <w:lang w:eastAsia="fr-FR"/>
+          <w14:ligatures w14:val="none"/>
+        </w:rPr>
+        <w:t xml:space="preserve"> The model learns better but may overfit if too many epochs are used.</w:t>
+      </w:r>
+    </w:p>
+    <w:p>
+      <w:pPr>
+        <w:numPr>
+          <w:ilvl w:val="0"/>
+          <w:numId w:val="19"/>
+        </w:numPr>
+        <w:spacing w:before="100" w:beforeAutospacing="1" w:after="100" w:afterAutospacing="1" w:line="240" w:lineRule="auto"/>
+        <w:rPr>
+          <w:rFonts w:ascii="Times New Roman" w:eastAsia="Times New Roman" w:hAnsi="Times New Roman" w:cs="Times New Roman"/>
+          <w:kern w:val="0"/>
+          <w:sz w:val="24"/>
+          <w:szCs w:val="24"/>
+          <w:lang w:eastAsia="fr-FR"/>
+          <w14:ligatures w14:val="none"/>
+        </w:rPr>
+      </w:pPr>
+      <w:r>
+        <w:rPr>
+          <w:rFonts w:ascii="Times New Roman" w:eastAsia="Times New Roman" w:hAnsi="Times New Roman" w:cs="Times New Roman"/>
+          <w:b/>
+          <w:bCs/>
+          <w:kern w:val="0"/>
+          <w:sz w:val="24"/>
+          <w:szCs w:val="24"/>
+          <w:lang w:eastAsia="fr-FR"/>
+          <w14:ligatures w14:val="none"/>
+        </w:rPr>
+        <w:t>Fewer epochs:</w:t>
+      </w:r>
+      <w:r>
+        <w:rPr>
+          <w:rFonts w:ascii="Times New Roman" w:eastAsia="Times New Roman" w:hAnsi="Times New Roman" w:cs="Times New Roman"/>
+          <w:kern w:val="0"/>
+          <w:sz w:val="24"/>
+          <w:szCs w:val="24"/>
+          <w:lang w:eastAsia="fr-FR"/>
+          <w14:ligatures w14:val="none"/>
+        </w:rPr>
+        <w:t xml:space="preserve"> The model may underfit and fail to generalize well.</w:t>
+      </w:r>
+    </w:p>
+    <w:p>
+      <w:pPr>
+        <w:rPr>
+          <w:rFonts w:ascii="Times New Roman" w:hAnsi="Times New Roman" w:cs="Times New Roman"/>
+          <w:sz w:val="24"/>
+          <w:szCs w:val="24"/>
+        </w:rPr>
+      </w:pPr>
+    </w:p>
+    <w:p>
+      <w:pPr>
+        <w:pStyle w:val="Paragraphedeliste"/>
+        <w:numPr>
+          <w:ilvl w:val="0"/>
+          <w:numId w:val="17"/>
+        </w:numPr>
+        <w:rPr>
+          <w:rFonts w:ascii="Times New Roman" w:hAnsi="Times New Roman" w:cs="Times New Roman"/>
+          <w:sz w:val="24"/>
+          <w:szCs w:val="24"/>
+        </w:rPr>
+      </w:pPr>
+      <w:r>
+        <w:rPr>
+          <w:rFonts w:ascii="Times New Roman" w:hAnsi="Times New Roman" w:cs="Times New Roman"/>
+          <w:sz w:val="24"/>
+          <w:szCs w:val="24"/>
+        </w:rPr>
+        <w:t>What’s the impact of the batch size?</w:t>
+      </w:r>
+    </w:p>
+    <w:p>
+      <w:pPr>
+        <w:spacing w:before="100" w:beforeAutospacing="1" w:after="100" w:afterAutospacing="1" w:line="240" w:lineRule="auto"/>
+        <w:rPr>
+          <w:rFonts w:ascii="Times New Roman" w:eastAsia="Times New Roman" w:hAnsi="Times New Roman" w:cs="Times New Roman"/>
+          <w:kern w:val="0"/>
+          <w:sz w:val="24"/>
+          <w:szCs w:val="24"/>
+          <w:lang w:eastAsia="fr-FR"/>
+          <w14:ligatures w14:val="none"/>
+        </w:rPr>
+      </w:pPr>
+      <w:r>
+        <w:rPr>
+          <w:rFonts w:ascii="Times New Roman" w:eastAsia="Times New Roman" w:hAnsi="Times New Roman" w:cs="Times New Roman"/>
+          <w:b/>
+          <w:bCs/>
+          <w:kern w:val="0"/>
+          <w:sz w:val="24"/>
+          <w:szCs w:val="24"/>
+          <w:lang w:eastAsia="fr-FR"/>
+          <w14:ligatures w14:val="none"/>
+        </w:rPr>
+        <w:t>Batch size</w:t>
+      </w:r>
+      <w:r>
+        <w:rPr>
+          <w:rFonts w:ascii="Times New Roman" w:eastAsia="Times New Roman" w:hAnsi="Times New Roman" w:cs="Times New Roman"/>
+          <w:kern w:val="0"/>
+          <w:sz w:val="24"/>
+          <w:szCs w:val="24"/>
+          <w:lang w:eastAsia="fr-FR"/>
+          <w14:ligatures w14:val="none"/>
+        </w:rPr>
+        <w:t xml:space="preserve"> is the number of training samples processed before updating model weights.</w:t>
+      </w:r>
+    </w:p>
+    <w:p>
+      <w:pPr>
+        <w:numPr>
+          <w:ilvl w:val="0"/>
+          <w:numId w:val="20"/>
+        </w:numPr>
+        <w:spacing w:before="100" w:beforeAutospacing="1" w:after="100" w:afterAutospacing="1" w:line="240" w:lineRule="auto"/>
+        <w:rPr>
+          <w:rFonts w:ascii="Times New Roman" w:eastAsia="Times New Roman" w:hAnsi="Times New Roman" w:cs="Times New Roman"/>
+          <w:kern w:val="0"/>
+          <w:sz w:val="24"/>
+          <w:szCs w:val="24"/>
+          <w:lang w:eastAsia="fr-FR"/>
+          <w14:ligatures w14:val="none"/>
+        </w:rPr>
+      </w:pPr>
+      <w:r>
+        <w:rPr>
+          <w:rFonts w:ascii="Times New Roman" w:eastAsia="Times New Roman" w:hAnsi="Times New Roman" w:cs="Times New Roman"/>
+          <w:b/>
+          <w:bCs/>
+          <w:kern w:val="0"/>
+          <w:sz w:val="24"/>
+          <w:szCs w:val="24"/>
+          <w:lang w:eastAsia="fr-FR"/>
+          <w14:ligatures w14:val="none"/>
+        </w:rPr>
+        <w:t>Small batch size (e.g., 16, 32)</w:t>
+      </w:r>
+    </w:p>
+    <w:p>
+      <w:pPr>
+        <w:numPr>
+          <w:ilvl w:val="1"/>
+          <w:numId w:val="20"/>
+        </w:numPr>
+        <w:spacing w:before="100" w:beforeAutospacing="1" w:after="100" w:afterAutospacing="1" w:line="240" w:lineRule="auto"/>
+        <w:rPr>
+          <w:rFonts w:ascii="Times New Roman" w:eastAsia="Times New Roman" w:hAnsi="Times New Roman" w:cs="Times New Roman"/>
+          <w:kern w:val="0"/>
+          <w:sz w:val="24"/>
+          <w:szCs w:val="24"/>
+          <w:lang w:eastAsia="fr-FR"/>
+          <w14:ligatures w14:val="none"/>
+        </w:rPr>
+      </w:pPr>
+      <w:r>
+        <w:rPr>
+          <w:rFonts w:ascii="Times New Roman" w:eastAsia="Times New Roman" w:hAnsi="Times New Roman" w:cs="Times New Roman"/>
+          <w:kern w:val="0"/>
+          <w:sz w:val="24"/>
+          <w:szCs w:val="24"/>
+          <w:lang w:eastAsia="fr-FR"/>
+          <w14:ligatures w14:val="none"/>
+        </w:rPr>
+        <w:t>Uses less memory, allowing training on larger datasets.</w:t>
+      </w:r>
+    </w:p>
+    <w:p>
+      <w:pPr>
+        <w:numPr>
+          <w:ilvl w:val="1"/>
+          <w:numId w:val="20"/>
+        </w:numPr>
+        <w:spacing w:before="100" w:beforeAutospacing="1" w:after="100" w:afterAutospacing="1" w:line="240" w:lineRule="auto"/>
+        <w:rPr>
+          <w:rFonts w:ascii="Times New Roman" w:eastAsia="Times New Roman" w:hAnsi="Times New Roman" w:cs="Times New Roman"/>
+          <w:kern w:val="0"/>
+          <w:sz w:val="24"/>
+          <w:szCs w:val="24"/>
+          <w:lang w:eastAsia="fr-FR"/>
+          <w14:ligatures w14:val="none"/>
+        </w:rPr>
+      </w:pPr>
+      <w:r>
+        <w:rPr>
+          <w:rFonts w:ascii="Times New Roman" w:eastAsia="Times New Roman" w:hAnsi="Times New Roman" w:cs="Times New Roman"/>
+          <w:kern w:val="0"/>
+          <w:sz w:val="24"/>
+          <w:szCs w:val="24"/>
+          <w:lang w:eastAsia="fr-FR"/>
+          <w14:ligatures w14:val="none"/>
+        </w:rPr>
+        <w:t>Slower convergence but can generalize better.</w:t>
+      </w:r>
+    </w:p>
+    <w:p>
+      <w:pPr>
+        <w:numPr>
+          <w:ilvl w:val="0"/>
+          <w:numId w:val="20"/>
+        </w:numPr>
+        <w:spacing w:before="100" w:beforeAutospacing="1" w:after="100" w:afterAutospacing="1" w:line="240" w:lineRule="auto"/>
+        <w:rPr>
+          <w:rFonts w:ascii="Times New Roman" w:eastAsia="Times New Roman" w:hAnsi="Times New Roman" w:cs="Times New Roman"/>
+          <w:kern w:val="0"/>
+          <w:sz w:val="24"/>
+          <w:szCs w:val="24"/>
+          <w:lang w:eastAsia="fr-FR"/>
+          <w14:ligatures w14:val="none"/>
+        </w:rPr>
+      </w:pPr>
+      <w:r>
+        <w:rPr>
+          <w:rFonts w:ascii="Times New Roman" w:eastAsia="Times New Roman" w:hAnsi="Times New Roman" w:cs="Times New Roman"/>
+          <w:b/>
+          <w:bCs/>
+          <w:kern w:val="0"/>
+          <w:sz w:val="24"/>
+          <w:szCs w:val="24"/>
+          <w:lang w:eastAsia="fr-FR"/>
+          <w14:ligatures w14:val="none"/>
+        </w:rPr>
+        <w:t>Large batch size (e.g., 128, 256)</w:t>
+      </w:r>
+    </w:p>
+    <w:p>
+      <w:pPr>
+        <w:numPr>
+          <w:ilvl w:val="1"/>
+          <w:numId w:val="20"/>
+        </w:numPr>
+        <w:spacing w:before="100" w:beforeAutospacing="1" w:after="100" w:afterAutospacing="1" w:line="240" w:lineRule="auto"/>
+        <w:rPr>
+          <w:rFonts w:ascii="Times New Roman" w:eastAsia="Times New Roman" w:hAnsi="Times New Roman" w:cs="Times New Roman"/>
+          <w:kern w:val="0"/>
+          <w:sz w:val="24"/>
+          <w:szCs w:val="24"/>
+          <w:lang w:eastAsia="fr-FR"/>
+          <w14:ligatures w14:val="none"/>
+        </w:rPr>
+      </w:pPr>
+      <w:r>
+        <w:rPr>
+          <w:rFonts w:ascii="Times New Roman" w:eastAsia="Times New Roman" w:hAnsi="Times New Roman" w:cs="Times New Roman"/>
+          <w:kern w:val="0"/>
+          <w:sz w:val="24"/>
+          <w:szCs w:val="24"/>
+          <w:lang w:eastAsia="fr-FR"/>
+          <w14:ligatures w14:val="none"/>
+        </w:rPr>
+        <w:t>Faster training but may converge to a less optimal solution.</w:t>
+      </w:r>
+    </w:p>
+    <w:p>
+      <w:pPr>
+        <w:numPr>
+          <w:ilvl w:val="1"/>
+          <w:numId w:val="20"/>
+        </w:numPr>
+        <w:spacing w:before="100" w:beforeAutospacing="1" w:after="100" w:afterAutospacing="1" w:line="240" w:lineRule="auto"/>
+        <w:rPr>
+          <w:rFonts w:ascii="Times New Roman" w:eastAsia="Times New Roman" w:hAnsi="Times New Roman" w:cs="Times New Roman"/>
+          <w:kern w:val="0"/>
+          <w:sz w:val="24"/>
+          <w:szCs w:val="24"/>
+          <w:lang w:eastAsia="fr-FR"/>
+          <w14:ligatures w14:val="none"/>
+        </w:rPr>
+      </w:pPr>
+      <w:r>
+        <w:rPr>
+          <w:rFonts w:ascii="Times New Roman" w:eastAsia="Times New Roman" w:hAnsi="Times New Roman" w:cs="Times New Roman"/>
+          <w:kern w:val="0"/>
+          <w:sz w:val="24"/>
+          <w:szCs w:val="24"/>
+          <w:lang w:eastAsia="fr-FR"/>
+          <w14:ligatures w14:val="none"/>
+        </w:rPr>
+        <w:t>Requires more memory (RAM/GPU).</w:t>
+      </w:r>
+    </w:p>
+    <w:p>
+      <w:pPr>
+        <w:rPr>
+          <w:rFonts w:ascii="Times New Roman" w:hAnsi="Times New Roman" w:cs="Times New Roman"/>
+          <w:sz w:val="24"/>
+          <w:szCs w:val="24"/>
+        </w:rPr>
+      </w:pPr>
+    </w:p>
     <w:sectPr>
       <w:headerReference w:type="default" r:id="rId11"/>
       <w:footerReference w:type="default" r:id="rId12"/>
@@ -1368,13 +4533,7 @@
       <w:rPr>
         <w:color w:val="000000" w:themeColor="text1"/>
       </w:rPr>
-      <w:t>Generated Number Classification with FCNN</w:t>
-    </w:r>
-    <w:r>
-      <w:rPr>
-        <w:color w:val="000000" w:themeColor="text1"/>
-      </w:rPr>
-      <w:t xml:space="preserve"> using </w:t>
+      <w:t xml:space="preserve">Generated Number Classification with FCNN using </w:t>
     </w:r>
     <w:proofErr w:type="spellStart"/>
     <w:r>
@@ -1391,6 +4550,1758 @@
 <file path=word/numbering.xml><?xml version="1.0" encoding="utf-8"?>
 <w:numbering xmlns:wpc="http://schemas.microsoft.com/office/word/2010/wordprocessingCanvas" xmlns:cx="http://schemas.microsoft.com/office/drawing/2014/chartex" xmlns:cx1="http://schemas.microsoft.com/office/drawing/2015/9/8/chartex" xmlns:cx2="http://schemas.microsoft.com/office/drawing/2015/10/21/chartex" xmlns:cx3="http://schemas.microsoft.com/office/drawing/2016/5/9/chartex" xmlns:cx4="http://schemas.microsoft.com/office/drawing/2016/5/10/chartex" xmlns:cx5="http://schemas.microsoft.com/office/drawing/2016/5/11/chartex" xmlns:cx6="http://schemas.microsoft.com/office/drawing/2016/5/12/chartex" xmlns:cx7="http://schemas.microsoft.com/office/drawing/2016/5/13/chartex" xmlns:cx8="http://schemas.microsoft.com/office/drawing/2016/5/14/chartex" xmlns:mc="http://schemas.openxmlformats.org/markup-compatibility/2006" xmlns:aink="http://schemas.microsoft.com/office/drawing/2016/ink" xmlns:am3d="http://schemas.microsoft.com/office/drawing/2017/model3d" xmlns:o="urn:schemas-microsoft-com:office:office" xmlns:oel="http://schemas.microsoft.com/office/2019/extlst" xmlns:r="http://schemas.openxmlformats.org/officeDocument/2006/relationships" xmlns:m="http://schemas.openxmlformats.org/officeDocument/2006/math" xmlns:v="urn:schemas-microsoft-com:vml" xmlns:wp14="http://schemas.microsoft.com/office/word/2010/wordprocessingDrawing" xmlns:wp="http://schemas.openxmlformats.org/drawingml/2006/wordprocessingDrawing" xmlns:w10="urn:schemas-microsoft-com:office:word" xmlns:w="http://schemas.openxmlformats.org/wordprocessingml/2006/main" xmlns:w14="http://schemas.microsoft.com/office/word/2010/wordml" xmlns:w15="http://schemas.microsoft.com/office/word/2012/wordml" xmlns:w16cex="http://schemas.microsoft.com/office/word/2018/wordml/cex" xmlns:w16cid="http://schemas.microsoft.com/office/word/2016/wordml/cid" xmlns:w16="http://schemas.microsoft.com/office/word/2018/wordml" xmlns:w16du="http://schemas.microsoft.com/office/word/2023/wordml/word16du" xmlns:w16sdtdh="http://schemas.microsoft.com/office/word/2020/wordml/sdtdatahash" xmlns:w16sdtfl="http://schemas.microsoft.com/office/word/2024/wordml/sdtformatlock" xmlns:w16se="http://schemas.microsoft.com/office/word/2015/wordml/symex" xmlns:wpg="http://schemas.microsoft.com/office/word/2010/wordprocessingGroup" xmlns:wpi="http://schemas.microsoft.com/office/word/2010/wordprocessingInk" xmlns:wne="http://schemas.microsoft.com/office/word/2006/wordml" xmlns:wps="http://schemas.microsoft.com/office/word/2010/wordprocessingShape" mc:Ignorable="w14 w15 w16se w16cid w16 w16cex w16sdtdh w16sdtfl w16du wp14">
   <w:abstractNum w:abstractNumId="0" w15:restartNumberingAfterBreak="0">
+    <w:nsid w:val="03CF512E"/>
+    <w:multiLevelType w:val="multilevel"/>
+    <w:tmpl w:val="20D4EFA4"/>
+    <w:lvl w:ilvl="0">
+      <w:start w:val="1"/>
+      <w:numFmt w:val="bullet"/>
+      <w:lvlText w:val=""/>
+      <w:lvlJc w:val="left"/>
+      <w:pPr>
+        <w:tabs>
+          <w:tab w:val="num" w:pos="720"/>
+        </w:tabs>
+        <w:ind w:left="720" w:hanging="360"/>
+      </w:pPr>
+      <w:rPr>
+        <w:rFonts w:ascii="Symbol" w:hAnsi="Symbol" w:hint="default"/>
+        <w:sz w:val="20"/>
+      </w:rPr>
+    </w:lvl>
+    <w:lvl w:ilvl="1" w:tentative="1">
+      <w:start w:val="1"/>
+      <w:numFmt w:val="bullet"/>
+      <w:lvlText w:val="o"/>
+      <w:lvlJc w:val="left"/>
+      <w:pPr>
+        <w:tabs>
+          <w:tab w:val="num" w:pos="1440"/>
+        </w:tabs>
+        <w:ind w:left="1440" w:hanging="360"/>
+      </w:pPr>
+      <w:rPr>
+        <w:rFonts w:ascii="Courier New" w:hAnsi="Courier New" w:hint="default"/>
+        <w:sz w:val="20"/>
+      </w:rPr>
+    </w:lvl>
+    <w:lvl w:ilvl="2" w:tentative="1">
+      <w:start w:val="1"/>
+      <w:numFmt w:val="bullet"/>
+      <w:lvlText w:val=""/>
+      <w:lvlJc w:val="left"/>
+      <w:pPr>
+        <w:tabs>
+          <w:tab w:val="num" w:pos="2160"/>
+        </w:tabs>
+        <w:ind w:left="2160" w:hanging="360"/>
+      </w:pPr>
+      <w:rPr>
+        <w:rFonts w:ascii="Wingdings" w:hAnsi="Wingdings" w:hint="default"/>
+        <w:sz w:val="20"/>
+      </w:rPr>
+    </w:lvl>
+    <w:lvl w:ilvl="3" w:tentative="1">
+      <w:start w:val="1"/>
+      <w:numFmt w:val="bullet"/>
+      <w:lvlText w:val=""/>
+      <w:lvlJc w:val="left"/>
+      <w:pPr>
+        <w:tabs>
+          <w:tab w:val="num" w:pos="2880"/>
+        </w:tabs>
+        <w:ind w:left="2880" w:hanging="360"/>
+      </w:pPr>
+      <w:rPr>
+        <w:rFonts w:ascii="Wingdings" w:hAnsi="Wingdings" w:hint="default"/>
+        <w:sz w:val="20"/>
+      </w:rPr>
+    </w:lvl>
+    <w:lvl w:ilvl="4" w:tentative="1">
+      <w:start w:val="1"/>
+      <w:numFmt w:val="bullet"/>
+      <w:lvlText w:val=""/>
+      <w:lvlJc w:val="left"/>
+      <w:pPr>
+        <w:tabs>
+          <w:tab w:val="num" w:pos="3600"/>
+        </w:tabs>
+        <w:ind w:left="3600" w:hanging="360"/>
+      </w:pPr>
+      <w:rPr>
+        <w:rFonts w:ascii="Wingdings" w:hAnsi="Wingdings" w:hint="default"/>
+        <w:sz w:val="20"/>
+      </w:rPr>
+    </w:lvl>
+    <w:lvl w:ilvl="5" w:tentative="1">
+      <w:start w:val="1"/>
+      <w:numFmt w:val="bullet"/>
+      <w:lvlText w:val=""/>
+      <w:lvlJc w:val="left"/>
+      <w:pPr>
+        <w:tabs>
+          <w:tab w:val="num" w:pos="4320"/>
+        </w:tabs>
+        <w:ind w:left="4320" w:hanging="360"/>
+      </w:pPr>
+      <w:rPr>
+        <w:rFonts w:ascii="Wingdings" w:hAnsi="Wingdings" w:hint="default"/>
+        <w:sz w:val="20"/>
+      </w:rPr>
+    </w:lvl>
+    <w:lvl w:ilvl="6" w:tentative="1">
+      <w:start w:val="1"/>
+      <w:numFmt w:val="bullet"/>
+      <w:lvlText w:val=""/>
+      <w:lvlJc w:val="left"/>
+      <w:pPr>
+        <w:tabs>
+          <w:tab w:val="num" w:pos="5040"/>
+        </w:tabs>
+        <w:ind w:left="5040" w:hanging="360"/>
+      </w:pPr>
+      <w:rPr>
+        <w:rFonts w:ascii="Wingdings" w:hAnsi="Wingdings" w:hint="default"/>
+        <w:sz w:val="20"/>
+      </w:rPr>
+    </w:lvl>
+    <w:lvl w:ilvl="7" w:tentative="1">
+      <w:start w:val="1"/>
+      <w:numFmt w:val="bullet"/>
+      <w:lvlText w:val=""/>
+      <w:lvlJc w:val="left"/>
+      <w:pPr>
+        <w:tabs>
+          <w:tab w:val="num" w:pos="5760"/>
+        </w:tabs>
+        <w:ind w:left="5760" w:hanging="360"/>
+      </w:pPr>
+      <w:rPr>
+        <w:rFonts w:ascii="Wingdings" w:hAnsi="Wingdings" w:hint="default"/>
+        <w:sz w:val="20"/>
+      </w:rPr>
+    </w:lvl>
+    <w:lvl w:ilvl="8" w:tentative="1">
+      <w:start w:val="1"/>
+      <w:numFmt w:val="bullet"/>
+      <w:lvlText w:val=""/>
+      <w:lvlJc w:val="left"/>
+      <w:pPr>
+        <w:tabs>
+          <w:tab w:val="num" w:pos="6480"/>
+        </w:tabs>
+        <w:ind w:left="6480" w:hanging="360"/>
+      </w:pPr>
+      <w:rPr>
+        <w:rFonts w:ascii="Wingdings" w:hAnsi="Wingdings" w:hint="default"/>
+        <w:sz w:val="20"/>
+      </w:rPr>
+    </w:lvl>
+  </w:abstractNum>
+  <w:abstractNum w:abstractNumId="1" w15:restartNumberingAfterBreak="0">
+    <w:nsid w:val="06B91178"/>
+    <w:multiLevelType w:val="multilevel"/>
+    <w:tmpl w:val="B7F60A88"/>
+    <w:lvl w:ilvl="0">
+      <w:start w:val="1"/>
+      <w:numFmt w:val="bullet"/>
+      <w:lvlText w:val=""/>
+      <w:lvlJc w:val="left"/>
+      <w:pPr>
+        <w:tabs>
+          <w:tab w:val="num" w:pos="720"/>
+        </w:tabs>
+        <w:ind w:left="720" w:hanging="360"/>
+      </w:pPr>
+      <w:rPr>
+        <w:rFonts w:ascii="Symbol" w:hAnsi="Symbol" w:hint="default"/>
+        <w:sz w:val="20"/>
+      </w:rPr>
+    </w:lvl>
+    <w:lvl w:ilvl="1" w:tentative="1">
+      <w:start w:val="1"/>
+      <w:numFmt w:val="bullet"/>
+      <w:lvlText w:val="o"/>
+      <w:lvlJc w:val="left"/>
+      <w:pPr>
+        <w:tabs>
+          <w:tab w:val="num" w:pos="1440"/>
+        </w:tabs>
+        <w:ind w:left="1440" w:hanging="360"/>
+      </w:pPr>
+      <w:rPr>
+        <w:rFonts w:ascii="Courier New" w:hAnsi="Courier New" w:hint="default"/>
+        <w:sz w:val="20"/>
+      </w:rPr>
+    </w:lvl>
+    <w:lvl w:ilvl="2" w:tentative="1">
+      <w:start w:val="1"/>
+      <w:numFmt w:val="bullet"/>
+      <w:lvlText w:val=""/>
+      <w:lvlJc w:val="left"/>
+      <w:pPr>
+        <w:tabs>
+          <w:tab w:val="num" w:pos="2160"/>
+        </w:tabs>
+        <w:ind w:left="2160" w:hanging="360"/>
+      </w:pPr>
+      <w:rPr>
+        <w:rFonts w:ascii="Wingdings" w:hAnsi="Wingdings" w:hint="default"/>
+        <w:sz w:val="20"/>
+      </w:rPr>
+    </w:lvl>
+    <w:lvl w:ilvl="3" w:tentative="1">
+      <w:start w:val="1"/>
+      <w:numFmt w:val="bullet"/>
+      <w:lvlText w:val=""/>
+      <w:lvlJc w:val="left"/>
+      <w:pPr>
+        <w:tabs>
+          <w:tab w:val="num" w:pos="2880"/>
+        </w:tabs>
+        <w:ind w:left="2880" w:hanging="360"/>
+      </w:pPr>
+      <w:rPr>
+        <w:rFonts w:ascii="Wingdings" w:hAnsi="Wingdings" w:hint="default"/>
+        <w:sz w:val="20"/>
+      </w:rPr>
+    </w:lvl>
+    <w:lvl w:ilvl="4" w:tentative="1">
+      <w:start w:val="1"/>
+      <w:numFmt w:val="bullet"/>
+      <w:lvlText w:val=""/>
+      <w:lvlJc w:val="left"/>
+      <w:pPr>
+        <w:tabs>
+          <w:tab w:val="num" w:pos="3600"/>
+        </w:tabs>
+        <w:ind w:left="3600" w:hanging="360"/>
+      </w:pPr>
+      <w:rPr>
+        <w:rFonts w:ascii="Wingdings" w:hAnsi="Wingdings" w:hint="default"/>
+        <w:sz w:val="20"/>
+      </w:rPr>
+    </w:lvl>
+    <w:lvl w:ilvl="5" w:tentative="1">
+      <w:start w:val="1"/>
+      <w:numFmt w:val="bullet"/>
+      <w:lvlText w:val=""/>
+      <w:lvlJc w:val="left"/>
+      <w:pPr>
+        <w:tabs>
+          <w:tab w:val="num" w:pos="4320"/>
+        </w:tabs>
+        <w:ind w:left="4320" w:hanging="360"/>
+      </w:pPr>
+      <w:rPr>
+        <w:rFonts w:ascii="Wingdings" w:hAnsi="Wingdings" w:hint="default"/>
+        <w:sz w:val="20"/>
+      </w:rPr>
+    </w:lvl>
+    <w:lvl w:ilvl="6" w:tentative="1">
+      <w:start w:val="1"/>
+      <w:numFmt w:val="bullet"/>
+      <w:lvlText w:val=""/>
+      <w:lvlJc w:val="left"/>
+      <w:pPr>
+        <w:tabs>
+          <w:tab w:val="num" w:pos="5040"/>
+        </w:tabs>
+        <w:ind w:left="5040" w:hanging="360"/>
+      </w:pPr>
+      <w:rPr>
+        <w:rFonts w:ascii="Wingdings" w:hAnsi="Wingdings" w:hint="default"/>
+        <w:sz w:val="20"/>
+      </w:rPr>
+    </w:lvl>
+    <w:lvl w:ilvl="7" w:tentative="1">
+      <w:start w:val="1"/>
+      <w:numFmt w:val="bullet"/>
+      <w:lvlText w:val=""/>
+      <w:lvlJc w:val="left"/>
+      <w:pPr>
+        <w:tabs>
+          <w:tab w:val="num" w:pos="5760"/>
+        </w:tabs>
+        <w:ind w:left="5760" w:hanging="360"/>
+      </w:pPr>
+      <w:rPr>
+        <w:rFonts w:ascii="Wingdings" w:hAnsi="Wingdings" w:hint="default"/>
+        <w:sz w:val="20"/>
+      </w:rPr>
+    </w:lvl>
+    <w:lvl w:ilvl="8" w:tentative="1">
+      <w:start w:val="1"/>
+      <w:numFmt w:val="bullet"/>
+      <w:lvlText w:val=""/>
+      <w:lvlJc w:val="left"/>
+      <w:pPr>
+        <w:tabs>
+          <w:tab w:val="num" w:pos="6480"/>
+        </w:tabs>
+        <w:ind w:left="6480" w:hanging="360"/>
+      </w:pPr>
+      <w:rPr>
+        <w:rFonts w:ascii="Wingdings" w:hAnsi="Wingdings" w:hint="default"/>
+        <w:sz w:val="20"/>
+      </w:rPr>
+    </w:lvl>
+  </w:abstractNum>
+  <w:abstractNum w:abstractNumId="2" w15:restartNumberingAfterBreak="0">
+    <w:nsid w:val="189D6B55"/>
+    <w:multiLevelType w:val="multilevel"/>
+    <w:tmpl w:val="D2EE9DB4"/>
+    <w:lvl w:ilvl="0">
+      <w:start w:val="1"/>
+      <w:numFmt w:val="bullet"/>
+      <w:lvlText w:val=""/>
+      <w:lvlJc w:val="left"/>
+      <w:pPr>
+        <w:tabs>
+          <w:tab w:val="num" w:pos="720"/>
+        </w:tabs>
+        <w:ind w:left="720" w:hanging="360"/>
+      </w:pPr>
+      <w:rPr>
+        <w:rFonts w:ascii="Symbol" w:hAnsi="Symbol" w:hint="default"/>
+        <w:sz w:val="20"/>
+      </w:rPr>
+    </w:lvl>
+    <w:lvl w:ilvl="1" w:tentative="1">
+      <w:start w:val="1"/>
+      <w:numFmt w:val="bullet"/>
+      <w:lvlText w:val="o"/>
+      <w:lvlJc w:val="left"/>
+      <w:pPr>
+        <w:tabs>
+          <w:tab w:val="num" w:pos="1440"/>
+        </w:tabs>
+        <w:ind w:left="1440" w:hanging="360"/>
+      </w:pPr>
+      <w:rPr>
+        <w:rFonts w:ascii="Courier New" w:hAnsi="Courier New" w:hint="default"/>
+        <w:sz w:val="20"/>
+      </w:rPr>
+    </w:lvl>
+    <w:lvl w:ilvl="2" w:tentative="1">
+      <w:start w:val="1"/>
+      <w:numFmt w:val="bullet"/>
+      <w:lvlText w:val=""/>
+      <w:lvlJc w:val="left"/>
+      <w:pPr>
+        <w:tabs>
+          <w:tab w:val="num" w:pos="2160"/>
+        </w:tabs>
+        <w:ind w:left="2160" w:hanging="360"/>
+      </w:pPr>
+      <w:rPr>
+        <w:rFonts w:ascii="Wingdings" w:hAnsi="Wingdings" w:hint="default"/>
+        <w:sz w:val="20"/>
+      </w:rPr>
+    </w:lvl>
+    <w:lvl w:ilvl="3" w:tentative="1">
+      <w:start w:val="1"/>
+      <w:numFmt w:val="bullet"/>
+      <w:lvlText w:val=""/>
+      <w:lvlJc w:val="left"/>
+      <w:pPr>
+        <w:tabs>
+          <w:tab w:val="num" w:pos="2880"/>
+        </w:tabs>
+        <w:ind w:left="2880" w:hanging="360"/>
+      </w:pPr>
+      <w:rPr>
+        <w:rFonts w:ascii="Wingdings" w:hAnsi="Wingdings" w:hint="default"/>
+        <w:sz w:val="20"/>
+      </w:rPr>
+    </w:lvl>
+    <w:lvl w:ilvl="4" w:tentative="1">
+      <w:start w:val="1"/>
+      <w:numFmt w:val="bullet"/>
+      <w:lvlText w:val=""/>
+      <w:lvlJc w:val="left"/>
+      <w:pPr>
+        <w:tabs>
+          <w:tab w:val="num" w:pos="3600"/>
+        </w:tabs>
+        <w:ind w:left="3600" w:hanging="360"/>
+      </w:pPr>
+      <w:rPr>
+        <w:rFonts w:ascii="Wingdings" w:hAnsi="Wingdings" w:hint="default"/>
+        <w:sz w:val="20"/>
+      </w:rPr>
+    </w:lvl>
+    <w:lvl w:ilvl="5" w:tentative="1">
+      <w:start w:val="1"/>
+      <w:numFmt w:val="bullet"/>
+      <w:lvlText w:val=""/>
+      <w:lvlJc w:val="left"/>
+      <w:pPr>
+        <w:tabs>
+          <w:tab w:val="num" w:pos="4320"/>
+        </w:tabs>
+        <w:ind w:left="4320" w:hanging="360"/>
+      </w:pPr>
+      <w:rPr>
+        <w:rFonts w:ascii="Wingdings" w:hAnsi="Wingdings" w:hint="default"/>
+        <w:sz w:val="20"/>
+      </w:rPr>
+    </w:lvl>
+    <w:lvl w:ilvl="6" w:tentative="1">
+      <w:start w:val="1"/>
+      <w:numFmt w:val="bullet"/>
+      <w:lvlText w:val=""/>
+      <w:lvlJc w:val="left"/>
+      <w:pPr>
+        <w:tabs>
+          <w:tab w:val="num" w:pos="5040"/>
+        </w:tabs>
+        <w:ind w:left="5040" w:hanging="360"/>
+      </w:pPr>
+      <w:rPr>
+        <w:rFonts w:ascii="Wingdings" w:hAnsi="Wingdings" w:hint="default"/>
+        <w:sz w:val="20"/>
+      </w:rPr>
+    </w:lvl>
+    <w:lvl w:ilvl="7" w:tentative="1">
+      <w:start w:val="1"/>
+      <w:numFmt w:val="bullet"/>
+      <w:lvlText w:val=""/>
+      <w:lvlJc w:val="left"/>
+      <w:pPr>
+        <w:tabs>
+          <w:tab w:val="num" w:pos="5760"/>
+        </w:tabs>
+        <w:ind w:left="5760" w:hanging="360"/>
+      </w:pPr>
+      <w:rPr>
+        <w:rFonts w:ascii="Wingdings" w:hAnsi="Wingdings" w:hint="default"/>
+        <w:sz w:val="20"/>
+      </w:rPr>
+    </w:lvl>
+    <w:lvl w:ilvl="8" w:tentative="1">
+      <w:start w:val="1"/>
+      <w:numFmt w:val="bullet"/>
+      <w:lvlText w:val=""/>
+      <w:lvlJc w:val="left"/>
+      <w:pPr>
+        <w:tabs>
+          <w:tab w:val="num" w:pos="6480"/>
+        </w:tabs>
+        <w:ind w:left="6480" w:hanging="360"/>
+      </w:pPr>
+      <w:rPr>
+        <w:rFonts w:ascii="Wingdings" w:hAnsi="Wingdings" w:hint="default"/>
+        <w:sz w:val="20"/>
+      </w:rPr>
+    </w:lvl>
+  </w:abstractNum>
+  <w:abstractNum w:abstractNumId="3" w15:restartNumberingAfterBreak="0">
+    <w:nsid w:val="197978C9"/>
+    <w:multiLevelType w:val="multilevel"/>
+    <w:tmpl w:val="1D84BAFC"/>
+    <w:lvl w:ilvl="0">
+      <w:start w:val="1"/>
+      <w:numFmt w:val="bullet"/>
+      <w:lvlText w:val=""/>
+      <w:lvlJc w:val="left"/>
+      <w:pPr>
+        <w:tabs>
+          <w:tab w:val="num" w:pos="720"/>
+        </w:tabs>
+        <w:ind w:left="720" w:hanging="360"/>
+      </w:pPr>
+      <w:rPr>
+        <w:rFonts w:ascii="Symbol" w:hAnsi="Symbol" w:hint="default"/>
+        <w:sz w:val="20"/>
+      </w:rPr>
+    </w:lvl>
+    <w:lvl w:ilvl="1" w:tentative="1">
+      <w:start w:val="1"/>
+      <w:numFmt w:val="bullet"/>
+      <w:lvlText w:val="o"/>
+      <w:lvlJc w:val="left"/>
+      <w:pPr>
+        <w:tabs>
+          <w:tab w:val="num" w:pos="1440"/>
+        </w:tabs>
+        <w:ind w:left="1440" w:hanging="360"/>
+      </w:pPr>
+      <w:rPr>
+        <w:rFonts w:ascii="Courier New" w:hAnsi="Courier New" w:hint="default"/>
+        <w:sz w:val="20"/>
+      </w:rPr>
+    </w:lvl>
+    <w:lvl w:ilvl="2" w:tentative="1">
+      <w:start w:val="1"/>
+      <w:numFmt w:val="bullet"/>
+      <w:lvlText w:val=""/>
+      <w:lvlJc w:val="left"/>
+      <w:pPr>
+        <w:tabs>
+          <w:tab w:val="num" w:pos="2160"/>
+        </w:tabs>
+        <w:ind w:left="2160" w:hanging="360"/>
+      </w:pPr>
+      <w:rPr>
+        <w:rFonts w:ascii="Wingdings" w:hAnsi="Wingdings" w:hint="default"/>
+        <w:sz w:val="20"/>
+      </w:rPr>
+    </w:lvl>
+    <w:lvl w:ilvl="3" w:tentative="1">
+      <w:start w:val="1"/>
+      <w:numFmt w:val="bullet"/>
+      <w:lvlText w:val=""/>
+      <w:lvlJc w:val="left"/>
+      <w:pPr>
+        <w:tabs>
+          <w:tab w:val="num" w:pos="2880"/>
+        </w:tabs>
+        <w:ind w:left="2880" w:hanging="360"/>
+      </w:pPr>
+      <w:rPr>
+        <w:rFonts w:ascii="Wingdings" w:hAnsi="Wingdings" w:hint="default"/>
+        <w:sz w:val="20"/>
+      </w:rPr>
+    </w:lvl>
+    <w:lvl w:ilvl="4" w:tentative="1">
+      <w:start w:val="1"/>
+      <w:numFmt w:val="bullet"/>
+      <w:lvlText w:val=""/>
+      <w:lvlJc w:val="left"/>
+      <w:pPr>
+        <w:tabs>
+          <w:tab w:val="num" w:pos="3600"/>
+        </w:tabs>
+        <w:ind w:left="3600" w:hanging="360"/>
+      </w:pPr>
+      <w:rPr>
+        <w:rFonts w:ascii="Wingdings" w:hAnsi="Wingdings" w:hint="default"/>
+        <w:sz w:val="20"/>
+      </w:rPr>
+    </w:lvl>
+    <w:lvl w:ilvl="5" w:tentative="1">
+      <w:start w:val="1"/>
+      <w:numFmt w:val="bullet"/>
+      <w:lvlText w:val=""/>
+      <w:lvlJc w:val="left"/>
+      <w:pPr>
+        <w:tabs>
+          <w:tab w:val="num" w:pos="4320"/>
+        </w:tabs>
+        <w:ind w:left="4320" w:hanging="360"/>
+      </w:pPr>
+      <w:rPr>
+        <w:rFonts w:ascii="Wingdings" w:hAnsi="Wingdings" w:hint="default"/>
+        <w:sz w:val="20"/>
+      </w:rPr>
+    </w:lvl>
+    <w:lvl w:ilvl="6" w:tentative="1">
+      <w:start w:val="1"/>
+      <w:numFmt w:val="bullet"/>
+      <w:lvlText w:val=""/>
+      <w:lvlJc w:val="left"/>
+      <w:pPr>
+        <w:tabs>
+          <w:tab w:val="num" w:pos="5040"/>
+        </w:tabs>
+        <w:ind w:left="5040" w:hanging="360"/>
+      </w:pPr>
+      <w:rPr>
+        <w:rFonts w:ascii="Wingdings" w:hAnsi="Wingdings" w:hint="default"/>
+        <w:sz w:val="20"/>
+      </w:rPr>
+    </w:lvl>
+    <w:lvl w:ilvl="7" w:tentative="1">
+      <w:start w:val="1"/>
+      <w:numFmt w:val="bullet"/>
+      <w:lvlText w:val=""/>
+      <w:lvlJc w:val="left"/>
+      <w:pPr>
+        <w:tabs>
+          <w:tab w:val="num" w:pos="5760"/>
+        </w:tabs>
+        <w:ind w:left="5760" w:hanging="360"/>
+      </w:pPr>
+      <w:rPr>
+        <w:rFonts w:ascii="Wingdings" w:hAnsi="Wingdings" w:hint="default"/>
+        <w:sz w:val="20"/>
+      </w:rPr>
+    </w:lvl>
+    <w:lvl w:ilvl="8" w:tentative="1">
+      <w:start w:val="1"/>
+      <w:numFmt w:val="bullet"/>
+      <w:lvlText w:val=""/>
+      <w:lvlJc w:val="left"/>
+      <w:pPr>
+        <w:tabs>
+          <w:tab w:val="num" w:pos="6480"/>
+        </w:tabs>
+        <w:ind w:left="6480" w:hanging="360"/>
+      </w:pPr>
+      <w:rPr>
+        <w:rFonts w:ascii="Wingdings" w:hAnsi="Wingdings" w:hint="default"/>
+        <w:sz w:val="20"/>
+      </w:rPr>
+    </w:lvl>
+  </w:abstractNum>
+  <w:abstractNum w:abstractNumId="4" w15:restartNumberingAfterBreak="0">
+    <w:nsid w:val="1A5B38F8"/>
+    <w:multiLevelType w:val="multilevel"/>
+    <w:tmpl w:val="8F04F460"/>
+    <w:lvl w:ilvl="0">
+      <w:start w:val="1"/>
+      <w:numFmt w:val="bullet"/>
+      <w:lvlText w:val=""/>
+      <w:lvlJc w:val="left"/>
+      <w:pPr>
+        <w:tabs>
+          <w:tab w:val="num" w:pos="720"/>
+        </w:tabs>
+        <w:ind w:left="720" w:hanging="360"/>
+      </w:pPr>
+      <w:rPr>
+        <w:rFonts w:ascii="Symbol" w:hAnsi="Symbol" w:hint="default"/>
+        <w:sz w:val="20"/>
+      </w:rPr>
+    </w:lvl>
+    <w:lvl w:ilvl="1" w:tentative="1">
+      <w:start w:val="1"/>
+      <w:numFmt w:val="bullet"/>
+      <w:lvlText w:val="o"/>
+      <w:lvlJc w:val="left"/>
+      <w:pPr>
+        <w:tabs>
+          <w:tab w:val="num" w:pos="1440"/>
+        </w:tabs>
+        <w:ind w:left="1440" w:hanging="360"/>
+      </w:pPr>
+      <w:rPr>
+        <w:rFonts w:ascii="Courier New" w:hAnsi="Courier New" w:hint="default"/>
+        <w:sz w:val="20"/>
+      </w:rPr>
+    </w:lvl>
+    <w:lvl w:ilvl="2" w:tentative="1">
+      <w:start w:val="1"/>
+      <w:numFmt w:val="bullet"/>
+      <w:lvlText w:val=""/>
+      <w:lvlJc w:val="left"/>
+      <w:pPr>
+        <w:tabs>
+          <w:tab w:val="num" w:pos="2160"/>
+        </w:tabs>
+        <w:ind w:left="2160" w:hanging="360"/>
+      </w:pPr>
+      <w:rPr>
+        <w:rFonts w:ascii="Wingdings" w:hAnsi="Wingdings" w:hint="default"/>
+        <w:sz w:val="20"/>
+      </w:rPr>
+    </w:lvl>
+    <w:lvl w:ilvl="3" w:tentative="1">
+      <w:start w:val="1"/>
+      <w:numFmt w:val="bullet"/>
+      <w:lvlText w:val=""/>
+      <w:lvlJc w:val="left"/>
+      <w:pPr>
+        <w:tabs>
+          <w:tab w:val="num" w:pos="2880"/>
+        </w:tabs>
+        <w:ind w:left="2880" w:hanging="360"/>
+      </w:pPr>
+      <w:rPr>
+        <w:rFonts w:ascii="Wingdings" w:hAnsi="Wingdings" w:hint="default"/>
+        <w:sz w:val="20"/>
+      </w:rPr>
+    </w:lvl>
+    <w:lvl w:ilvl="4" w:tentative="1">
+      <w:start w:val="1"/>
+      <w:numFmt w:val="bullet"/>
+      <w:lvlText w:val=""/>
+      <w:lvlJc w:val="left"/>
+      <w:pPr>
+        <w:tabs>
+          <w:tab w:val="num" w:pos="3600"/>
+        </w:tabs>
+        <w:ind w:left="3600" w:hanging="360"/>
+      </w:pPr>
+      <w:rPr>
+        <w:rFonts w:ascii="Wingdings" w:hAnsi="Wingdings" w:hint="default"/>
+        <w:sz w:val="20"/>
+      </w:rPr>
+    </w:lvl>
+    <w:lvl w:ilvl="5" w:tentative="1">
+      <w:start w:val="1"/>
+      <w:numFmt w:val="bullet"/>
+      <w:lvlText w:val=""/>
+      <w:lvlJc w:val="left"/>
+      <w:pPr>
+        <w:tabs>
+          <w:tab w:val="num" w:pos="4320"/>
+        </w:tabs>
+        <w:ind w:left="4320" w:hanging="360"/>
+      </w:pPr>
+      <w:rPr>
+        <w:rFonts w:ascii="Wingdings" w:hAnsi="Wingdings" w:hint="default"/>
+        <w:sz w:val="20"/>
+      </w:rPr>
+    </w:lvl>
+    <w:lvl w:ilvl="6" w:tentative="1">
+      <w:start w:val="1"/>
+      <w:numFmt w:val="bullet"/>
+      <w:lvlText w:val=""/>
+      <w:lvlJc w:val="left"/>
+      <w:pPr>
+        <w:tabs>
+          <w:tab w:val="num" w:pos="5040"/>
+        </w:tabs>
+        <w:ind w:left="5040" w:hanging="360"/>
+      </w:pPr>
+      <w:rPr>
+        <w:rFonts w:ascii="Wingdings" w:hAnsi="Wingdings" w:hint="default"/>
+        <w:sz w:val="20"/>
+      </w:rPr>
+    </w:lvl>
+    <w:lvl w:ilvl="7" w:tentative="1">
+      <w:start w:val="1"/>
+      <w:numFmt w:val="bullet"/>
+      <w:lvlText w:val=""/>
+      <w:lvlJc w:val="left"/>
+      <w:pPr>
+        <w:tabs>
+          <w:tab w:val="num" w:pos="5760"/>
+        </w:tabs>
+        <w:ind w:left="5760" w:hanging="360"/>
+      </w:pPr>
+      <w:rPr>
+        <w:rFonts w:ascii="Wingdings" w:hAnsi="Wingdings" w:hint="default"/>
+        <w:sz w:val="20"/>
+      </w:rPr>
+    </w:lvl>
+    <w:lvl w:ilvl="8" w:tentative="1">
+      <w:start w:val="1"/>
+      <w:numFmt w:val="bullet"/>
+      <w:lvlText w:val=""/>
+      <w:lvlJc w:val="left"/>
+      <w:pPr>
+        <w:tabs>
+          <w:tab w:val="num" w:pos="6480"/>
+        </w:tabs>
+        <w:ind w:left="6480" w:hanging="360"/>
+      </w:pPr>
+      <w:rPr>
+        <w:rFonts w:ascii="Wingdings" w:hAnsi="Wingdings" w:hint="default"/>
+        <w:sz w:val="20"/>
+      </w:rPr>
+    </w:lvl>
+  </w:abstractNum>
+  <w:abstractNum w:abstractNumId="5" w15:restartNumberingAfterBreak="0">
+    <w:nsid w:val="205A4C9E"/>
+    <w:multiLevelType w:val="multilevel"/>
+    <w:tmpl w:val="25B0264E"/>
+    <w:lvl w:ilvl="0">
+      <w:start w:val="1"/>
+      <w:numFmt w:val="bullet"/>
+      <w:lvlText w:val=""/>
+      <w:lvlJc w:val="left"/>
+      <w:pPr>
+        <w:tabs>
+          <w:tab w:val="num" w:pos="720"/>
+        </w:tabs>
+        <w:ind w:left="720" w:hanging="360"/>
+      </w:pPr>
+      <w:rPr>
+        <w:rFonts w:ascii="Symbol" w:hAnsi="Symbol" w:hint="default"/>
+        <w:sz w:val="20"/>
+      </w:rPr>
+    </w:lvl>
+    <w:lvl w:ilvl="1">
+      <w:start w:val="1"/>
+      <w:numFmt w:val="bullet"/>
+      <w:lvlText w:val="o"/>
+      <w:lvlJc w:val="left"/>
+      <w:pPr>
+        <w:tabs>
+          <w:tab w:val="num" w:pos="1440"/>
+        </w:tabs>
+        <w:ind w:left="1440" w:hanging="360"/>
+      </w:pPr>
+      <w:rPr>
+        <w:rFonts w:ascii="Courier New" w:hAnsi="Courier New" w:hint="default"/>
+        <w:sz w:val="20"/>
+      </w:rPr>
+    </w:lvl>
+    <w:lvl w:ilvl="2" w:tentative="1">
+      <w:start w:val="1"/>
+      <w:numFmt w:val="bullet"/>
+      <w:lvlText w:val=""/>
+      <w:lvlJc w:val="left"/>
+      <w:pPr>
+        <w:tabs>
+          <w:tab w:val="num" w:pos="2160"/>
+        </w:tabs>
+        <w:ind w:left="2160" w:hanging="360"/>
+      </w:pPr>
+      <w:rPr>
+        <w:rFonts w:ascii="Wingdings" w:hAnsi="Wingdings" w:hint="default"/>
+        <w:sz w:val="20"/>
+      </w:rPr>
+    </w:lvl>
+    <w:lvl w:ilvl="3" w:tentative="1">
+      <w:start w:val="1"/>
+      <w:numFmt w:val="bullet"/>
+      <w:lvlText w:val=""/>
+      <w:lvlJc w:val="left"/>
+      <w:pPr>
+        <w:tabs>
+          <w:tab w:val="num" w:pos="2880"/>
+        </w:tabs>
+        <w:ind w:left="2880" w:hanging="360"/>
+      </w:pPr>
+      <w:rPr>
+        <w:rFonts w:ascii="Wingdings" w:hAnsi="Wingdings" w:hint="default"/>
+        <w:sz w:val="20"/>
+      </w:rPr>
+    </w:lvl>
+    <w:lvl w:ilvl="4" w:tentative="1">
+      <w:start w:val="1"/>
+      <w:numFmt w:val="bullet"/>
+      <w:lvlText w:val=""/>
+      <w:lvlJc w:val="left"/>
+      <w:pPr>
+        <w:tabs>
+          <w:tab w:val="num" w:pos="3600"/>
+        </w:tabs>
+        <w:ind w:left="3600" w:hanging="360"/>
+      </w:pPr>
+      <w:rPr>
+        <w:rFonts w:ascii="Wingdings" w:hAnsi="Wingdings" w:hint="default"/>
+        <w:sz w:val="20"/>
+      </w:rPr>
+    </w:lvl>
+    <w:lvl w:ilvl="5" w:tentative="1">
+      <w:start w:val="1"/>
+      <w:numFmt w:val="bullet"/>
+      <w:lvlText w:val=""/>
+      <w:lvlJc w:val="left"/>
+      <w:pPr>
+        <w:tabs>
+          <w:tab w:val="num" w:pos="4320"/>
+        </w:tabs>
+        <w:ind w:left="4320" w:hanging="360"/>
+      </w:pPr>
+      <w:rPr>
+        <w:rFonts w:ascii="Wingdings" w:hAnsi="Wingdings" w:hint="default"/>
+        <w:sz w:val="20"/>
+      </w:rPr>
+    </w:lvl>
+    <w:lvl w:ilvl="6" w:tentative="1">
+      <w:start w:val="1"/>
+      <w:numFmt w:val="bullet"/>
+      <w:lvlText w:val=""/>
+      <w:lvlJc w:val="left"/>
+      <w:pPr>
+        <w:tabs>
+          <w:tab w:val="num" w:pos="5040"/>
+        </w:tabs>
+        <w:ind w:left="5040" w:hanging="360"/>
+      </w:pPr>
+      <w:rPr>
+        <w:rFonts w:ascii="Wingdings" w:hAnsi="Wingdings" w:hint="default"/>
+        <w:sz w:val="20"/>
+      </w:rPr>
+    </w:lvl>
+    <w:lvl w:ilvl="7" w:tentative="1">
+      <w:start w:val="1"/>
+      <w:numFmt w:val="bullet"/>
+      <w:lvlText w:val=""/>
+      <w:lvlJc w:val="left"/>
+      <w:pPr>
+        <w:tabs>
+          <w:tab w:val="num" w:pos="5760"/>
+        </w:tabs>
+        <w:ind w:left="5760" w:hanging="360"/>
+      </w:pPr>
+      <w:rPr>
+        <w:rFonts w:ascii="Wingdings" w:hAnsi="Wingdings" w:hint="default"/>
+        <w:sz w:val="20"/>
+      </w:rPr>
+    </w:lvl>
+    <w:lvl w:ilvl="8" w:tentative="1">
+      <w:start w:val="1"/>
+      <w:numFmt w:val="bullet"/>
+      <w:lvlText w:val=""/>
+      <w:lvlJc w:val="left"/>
+      <w:pPr>
+        <w:tabs>
+          <w:tab w:val="num" w:pos="6480"/>
+        </w:tabs>
+        <w:ind w:left="6480" w:hanging="360"/>
+      </w:pPr>
+      <w:rPr>
+        <w:rFonts w:ascii="Wingdings" w:hAnsi="Wingdings" w:hint="default"/>
+        <w:sz w:val="20"/>
+      </w:rPr>
+    </w:lvl>
+  </w:abstractNum>
+  <w:abstractNum w:abstractNumId="6" w15:restartNumberingAfterBreak="0">
+    <w:nsid w:val="3277376C"/>
+    <w:multiLevelType w:val="multilevel"/>
+    <w:tmpl w:val="CAF244B4"/>
+    <w:lvl w:ilvl="0">
+      <w:start w:val="1"/>
+      <w:numFmt w:val="bullet"/>
+      <w:lvlText w:val=""/>
+      <w:lvlJc w:val="left"/>
+      <w:pPr>
+        <w:tabs>
+          <w:tab w:val="num" w:pos="720"/>
+        </w:tabs>
+        <w:ind w:left="720" w:hanging="360"/>
+      </w:pPr>
+      <w:rPr>
+        <w:rFonts w:ascii="Symbol" w:hAnsi="Symbol" w:hint="default"/>
+        <w:sz w:val="20"/>
+      </w:rPr>
+    </w:lvl>
+    <w:lvl w:ilvl="1" w:tentative="1">
+      <w:start w:val="1"/>
+      <w:numFmt w:val="bullet"/>
+      <w:lvlText w:val="o"/>
+      <w:lvlJc w:val="left"/>
+      <w:pPr>
+        <w:tabs>
+          <w:tab w:val="num" w:pos="1440"/>
+        </w:tabs>
+        <w:ind w:left="1440" w:hanging="360"/>
+      </w:pPr>
+      <w:rPr>
+        <w:rFonts w:ascii="Courier New" w:hAnsi="Courier New" w:hint="default"/>
+        <w:sz w:val="20"/>
+      </w:rPr>
+    </w:lvl>
+    <w:lvl w:ilvl="2" w:tentative="1">
+      <w:start w:val="1"/>
+      <w:numFmt w:val="bullet"/>
+      <w:lvlText w:val=""/>
+      <w:lvlJc w:val="left"/>
+      <w:pPr>
+        <w:tabs>
+          <w:tab w:val="num" w:pos="2160"/>
+        </w:tabs>
+        <w:ind w:left="2160" w:hanging="360"/>
+      </w:pPr>
+      <w:rPr>
+        <w:rFonts w:ascii="Wingdings" w:hAnsi="Wingdings" w:hint="default"/>
+        <w:sz w:val="20"/>
+      </w:rPr>
+    </w:lvl>
+    <w:lvl w:ilvl="3" w:tentative="1">
+      <w:start w:val="1"/>
+      <w:numFmt w:val="bullet"/>
+      <w:lvlText w:val=""/>
+      <w:lvlJc w:val="left"/>
+      <w:pPr>
+        <w:tabs>
+          <w:tab w:val="num" w:pos="2880"/>
+        </w:tabs>
+        <w:ind w:left="2880" w:hanging="360"/>
+      </w:pPr>
+      <w:rPr>
+        <w:rFonts w:ascii="Wingdings" w:hAnsi="Wingdings" w:hint="default"/>
+        <w:sz w:val="20"/>
+      </w:rPr>
+    </w:lvl>
+    <w:lvl w:ilvl="4" w:tentative="1">
+      <w:start w:val="1"/>
+      <w:numFmt w:val="bullet"/>
+      <w:lvlText w:val=""/>
+      <w:lvlJc w:val="left"/>
+      <w:pPr>
+        <w:tabs>
+          <w:tab w:val="num" w:pos="3600"/>
+        </w:tabs>
+        <w:ind w:left="3600" w:hanging="360"/>
+      </w:pPr>
+      <w:rPr>
+        <w:rFonts w:ascii="Wingdings" w:hAnsi="Wingdings" w:hint="default"/>
+        <w:sz w:val="20"/>
+      </w:rPr>
+    </w:lvl>
+    <w:lvl w:ilvl="5" w:tentative="1">
+      <w:start w:val="1"/>
+      <w:numFmt w:val="bullet"/>
+      <w:lvlText w:val=""/>
+      <w:lvlJc w:val="left"/>
+      <w:pPr>
+        <w:tabs>
+          <w:tab w:val="num" w:pos="4320"/>
+        </w:tabs>
+        <w:ind w:left="4320" w:hanging="360"/>
+      </w:pPr>
+      <w:rPr>
+        <w:rFonts w:ascii="Wingdings" w:hAnsi="Wingdings" w:hint="default"/>
+        <w:sz w:val="20"/>
+      </w:rPr>
+    </w:lvl>
+    <w:lvl w:ilvl="6" w:tentative="1">
+      <w:start w:val="1"/>
+      <w:numFmt w:val="bullet"/>
+      <w:lvlText w:val=""/>
+      <w:lvlJc w:val="left"/>
+      <w:pPr>
+        <w:tabs>
+          <w:tab w:val="num" w:pos="5040"/>
+        </w:tabs>
+        <w:ind w:left="5040" w:hanging="360"/>
+      </w:pPr>
+      <w:rPr>
+        <w:rFonts w:ascii="Wingdings" w:hAnsi="Wingdings" w:hint="default"/>
+        <w:sz w:val="20"/>
+      </w:rPr>
+    </w:lvl>
+    <w:lvl w:ilvl="7" w:tentative="1">
+      <w:start w:val="1"/>
+      <w:numFmt w:val="bullet"/>
+      <w:lvlText w:val=""/>
+      <w:lvlJc w:val="left"/>
+      <w:pPr>
+        <w:tabs>
+          <w:tab w:val="num" w:pos="5760"/>
+        </w:tabs>
+        <w:ind w:left="5760" w:hanging="360"/>
+      </w:pPr>
+      <w:rPr>
+        <w:rFonts w:ascii="Wingdings" w:hAnsi="Wingdings" w:hint="default"/>
+        <w:sz w:val="20"/>
+      </w:rPr>
+    </w:lvl>
+    <w:lvl w:ilvl="8" w:tentative="1">
+      <w:start w:val="1"/>
+      <w:numFmt w:val="bullet"/>
+      <w:lvlText w:val=""/>
+      <w:lvlJc w:val="left"/>
+      <w:pPr>
+        <w:tabs>
+          <w:tab w:val="num" w:pos="6480"/>
+        </w:tabs>
+        <w:ind w:left="6480" w:hanging="360"/>
+      </w:pPr>
+      <w:rPr>
+        <w:rFonts w:ascii="Wingdings" w:hAnsi="Wingdings" w:hint="default"/>
+        <w:sz w:val="20"/>
+      </w:rPr>
+    </w:lvl>
+  </w:abstractNum>
+  <w:abstractNum w:abstractNumId="7" w15:restartNumberingAfterBreak="0">
+    <w:nsid w:val="37D8290E"/>
+    <w:multiLevelType w:val="multilevel"/>
+    <w:tmpl w:val="5A9CAC12"/>
+    <w:lvl w:ilvl="0">
+      <w:start w:val="1"/>
+      <w:numFmt w:val="bullet"/>
+      <w:lvlText w:val=""/>
+      <w:lvlJc w:val="left"/>
+      <w:pPr>
+        <w:tabs>
+          <w:tab w:val="num" w:pos="720"/>
+        </w:tabs>
+        <w:ind w:left="720" w:hanging="360"/>
+      </w:pPr>
+      <w:rPr>
+        <w:rFonts w:ascii="Symbol" w:hAnsi="Symbol" w:hint="default"/>
+        <w:sz w:val="20"/>
+      </w:rPr>
+    </w:lvl>
+    <w:lvl w:ilvl="1" w:tentative="1">
+      <w:start w:val="1"/>
+      <w:numFmt w:val="bullet"/>
+      <w:lvlText w:val="o"/>
+      <w:lvlJc w:val="left"/>
+      <w:pPr>
+        <w:tabs>
+          <w:tab w:val="num" w:pos="1440"/>
+        </w:tabs>
+        <w:ind w:left="1440" w:hanging="360"/>
+      </w:pPr>
+      <w:rPr>
+        <w:rFonts w:ascii="Courier New" w:hAnsi="Courier New" w:hint="default"/>
+        <w:sz w:val="20"/>
+      </w:rPr>
+    </w:lvl>
+    <w:lvl w:ilvl="2" w:tentative="1">
+      <w:start w:val="1"/>
+      <w:numFmt w:val="bullet"/>
+      <w:lvlText w:val=""/>
+      <w:lvlJc w:val="left"/>
+      <w:pPr>
+        <w:tabs>
+          <w:tab w:val="num" w:pos="2160"/>
+        </w:tabs>
+        <w:ind w:left="2160" w:hanging="360"/>
+      </w:pPr>
+      <w:rPr>
+        <w:rFonts w:ascii="Wingdings" w:hAnsi="Wingdings" w:hint="default"/>
+        <w:sz w:val="20"/>
+      </w:rPr>
+    </w:lvl>
+    <w:lvl w:ilvl="3" w:tentative="1">
+      <w:start w:val="1"/>
+      <w:numFmt w:val="bullet"/>
+      <w:lvlText w:val=""/>
+      <w:lvlJc w:val="left"/>
+      <w:pPr>
+        <w:tabs>
+          <w:tab w:val="num" w:pos="2880"/>
+        </w:tabs>
+        <w:ind w:left="2880" w:hanging="360"/>
+      </w:pPr>
+      <w:rPr>
+        <w:rFonts w:ascii="Wingdings" w:hAnsi="Wingdings" w:hint="default"/>
+        <w:sz w:val="20"/>
+      </w:rPr>
+    </w:lvl>
+    <w:lvl w:ilvl="4" w:tentative="1">
+      <w:start w:val="1"/>
+      <w:numFmt w:val="bullet"/>
+      <w:lvlText w:val=""/>
+      <w:lvlJc w:val="left"/>
+      <w:pPr>
+        <w:tabs>
+          <w:tab w:val="num" w:pos="3600"/>
+        </w:tabs>
+        <w:ind w:left="3600" w:hanging="360"/>
+      </w:pPr>
+      <w:rPr>
+        <w:rFonts w:ascii="Wingdings" w:hAnsi="Wingdings" w:hint="default"/>
+        <w:sz w:val="20"/>
+      </w:rPr>
+    </w:lvl>
+    <w:lvl w:ilvl="5" w:tentative="1">
+      <w:start w:val="1"/>
+      <w:numFmt w:val="bullet"/>
+      <w:lvlText w:val=""/>
+      <w:lvlJc w:val="left"/>
+      <w:pPr>
+        <w:tabs>
+          <w:tab w:val="num" w:pos="4320"/>
+        </w:tabs>
+        <w:ind w:left="4320" w:hanging="360"/>
+      </w:pPr>
+      <w:rPr>
+        <w:rFonts w:ascii="Wingdings" w:hAnsi="Wingdings" w:hint="default"/>
+        <w:sz w:val="20"/>
+      </w:rPr>
+    </w:lvl>
+    <w:lvl w:ilvl="6" w:tentative="1">
+      <w:start w:val="1"/>
+      <w:numFmt w:val="bullet"/>
+      <w:lvlText w:val=""/>
+      <w:lvlJc w:val="left"/>
+      <w:pPr>
+        <w:tabs>
+          <w:tab w:val="num" w:pos="5040"/>
+        </w:tabs>
+        <w:ind w:left="5040" w:hanging="360"/>
+      </w:pPr>
+      <w:rPr>
+        <w:rFonts w:ascii="Wingdings" w:hAnsi="Wingdings" w:hint="default"/>
+        <w:sz w:val="20"/>
+      </w:rPr>
+    </w:lvl>
+    <w:lvl w:ilvl="7" w:tentative="1">
+      <w:start w:val="1"/>
+      <w:numFmt w:val="bullet"/>
+      <w:lvlText w:val=""/>
+      <w:lvlJc w:val="left"/>
+      <w:pPr>
+        <w:tabs>
+          <w:tab w:val="num" w:pos="5760"/>
+        </w:tabs>
+        <w:ind w:left="5760" w:hanging="360"/>
+      </w:pPr>
+      <w:rPr>
+        <w:rFonts w:ascii="Wingdings" w:hAnsi="Wingdings" w:hint="default"/>
+        <w:sz w:val="20"/>
+      </w:rPr>
+    </w:lvl>
+    <w:lvl w:ilvl="8" w:tentative="1">
+      <w:start w:val="1"/>
+      <w:numFmt w:val="bullet"/>
+      <w:lvlText w:val=""/>
+      <w:lvlJc w:val="left"/>
+      <w:pPr>
+        <w:tabs>
+          <w:tab w:val="num" w:pos="6480"/>
+        </w:tabs>
+        <w:ind w:left="6480" w:hanging="360"/>
+      </w:pPr>
+      <w:rPr>
+        <w:rFonts w:ascii="Wingdings" w:hAnsi="Wingdings" w:hint="default"/>
+        <w:sz w:val="20"/>
+      </w:rPr>
+    </w:lvl>
+  </w:abstractNum>
+  <w:abstractNum w:abstractNumId="8" w15:restartNumberingAfterBreak="0">
+    <w:nsid w:val="3A103CE3"/>
+    <w:multiLevelType w:val="multilevel"/>
+    <w:tmpl w:val="32123D64"/>
+    <w:lvl w:ilvl="0">
+      <w:start w:val="1"/>
+      <w:numFmt w:val="bullet"/>
+      <w:lvlText w:val=""/>
+      <w:lvlJc w:val="left"/>
+      <w:pPr>
+        <w:tabs>
+          <w:tab w:val="num" w:pos="720"/>
+        </w:tabs>
+        <w:ind w:left="720" w:hanging="360"/>
+      </w:pPr>
+      <w:rPr>
+        <w:rFonts w:ascii="Symbol" w:hAnsi="Symbol" w:hint="default"/>
+        <w:sz w:val="20"/>
+      </w:rPr>
+    </w:lvl>
+    <w:lvl w:ilvl="1" w:tentative="1">
+      <w:start w:val="1"/>
+      <w:numFmt w:val="bullet"/>
+      <w:lvlText w:val="o"/>
+      <w:lvlJc w:val="left"/>
+      <w:pPr>
+        <w:tabs>
+          <w:tab w:val="num" w:pos="1440"/>
+        </w:tabs>
+        <w:ind w:left="1440" w:hanging="360"/>
+      </w:pPr>
+      <w:rPr>
+        <w:rFonts w:ascii="Courier New" w:hAnsi="Courier New" w:hint="default"/>
+        <w:sz w:val="20"/>
+      </w:rPr>
+    </w:lvl>
+    <w:lvl w:ilvl="2" w:tentative="1">
+      <w:start w:val="1"/>
+      <w:numFmt w:val="bullet"/>
+      <w:lvlText w:val=""/>
+      <w:lvlJc w:val="left"/>
+      <w:pPr>
+        <w:tabs>
+          <w:tab w:val="num" w:pos="2160"/>
+        </w:tabs>
+        <w:ind w:left="2160" w:hanging="360"/>
+      </w:pPr>
+      <w:rPr>
+        <w:rFonts w:ascii="Wingdings" w:hAnsi="Wingdings" w:hint="default"/>
+        <w:sz w:val="20"/>
+      </w:rPr>
+    </w:lvl>
+    <w:lvl w:ilvl="3" w:tentative="1">
+      <w:start w:val="1"/>
+      <w:numFmt w:val="bullet"/>
+      <w:lvlText w:val=""/>
+      <w:lvlJc w:val="left"/>
+      <w:pPr>
+        <w:tabs>
+          <w:tab w:val="num" w:pos="2880"/>
+        </w:tabs>
+        <w:ind w:left="2880" w:hanging="360"/>
+      </w:pPr>
+      <w:rPr>
+        <w:rFonts w:ascii="Wingdings" w:hAnsi="Wingdings" w:hint="default"/>
+        <w:sz w:val="20"/>
+      </w:rPr>
+    </w:lvl>
+    <w:lvl w:ilvl="4" w:tentative="1">
+      <w:start w:val="1"/>
+      <w:numFmt w:val="bullet"/>
+      <w:lvlText w:val=""/>
+      <w:lvlJc w:val="left"/>
+      <w:pPr>
+        <w:tabs>
+          <w:tab w:val="num" w:pos="3600"/>
+        </w:tabs>
+        <w:ind w:left="3600" w:hanging="360"/>
+      </w:pPr>
+      <w:rPr>
+        <w:rFonts w:ascii="Wingdings" w:hAnsi="Wingdings" w:hint="default"/>
+        <w:sz w:val="20"/>
+      </w:rPr>
+    </w:lvl>
+    <w:lvl w:ilvl="5" w:tentative="1">
+      <w:start w:val="1"/>
+      <w:numFmt w:val="bullet"/>
+      <w:lvlText w:val=""/>
+      <w:lvlJc w:val="left"/>
+      <w:pPr>
+        <w:tabs>
+          <w:tab w:val="num" w:pos="4320"/>
+        </w:tabs>
+        <w:ind w:left="4320" w:hanging="360"/>
+      </w:pPr>
+      <w:rPr>
+        <w:rFonts w:ascii="Wingdings" w:hAnsi="Wingdings" w:hint="default"/>
+        <w:sz w:val="20"/>
+      </w:rPr>
+    </w:lvl>
+    <w:lvl w:ilvl="6" w:tentative="1">
+      <w:start w:val="1"/>
+      <w:numFmt w:val="bullet"/>
+      <w:lvlText w:val=""/>
+      <w:lvlJc w:val="left"/>
+      <w:pPr>
+        <w:tabs>
+          <w:tab w:val="num" w:pos="5040"/>
+        </w:tabs>
+        <w:ind w:left="5040" w:hanging="360"/>
+      </w:pPr>
+      <w:rPr>
+        <w:rFonts w:ascii="Wingdings" w:hAnsi="Wingdings" w:hint="default"/>
+        <w:sz w:val="20"/>
+      </w:rPr>
+    </w:lvl>
+    <w:lvl w:ilvl="7" w:tentative="1">
+      <w:start w:val="1"/>
+      <w:numFmt w:val="bullet"/>
+      <w:lvlText w:val=""/>
+      <w:lvlJc w:val="left"/>
+      <w:pPr>
+        <w:tabs>
+          <w:tab w:val="num" w:pos="5760"/>
+        </w:tabs>
+        <w:ind w:left="5760" w:hanging="360"/>
+      </w:pPr>
+      <w:rPr>
+        <w:rFonts w:ascii="Wingdings" w:hAnsi="Wingdings" w:hint="default"/>
+        <w:sz w:val="20"/>
+      </w:rPr>
+    </w:lvl>
+    <w:lvl w:ilvl="8" w:tentative="1">
+      <w:start w:val="1"/>
+      <w:numFmt w:val="bullet"/>
+      <w:lvlText w:val=""/>
+      <w:lvlJc w:val="left"/>
+      <w:pPr>
+        <w:tabs>
+          <w:tab w:val="num" w:pos="6480"/>
+        </w:tabs>
+        <w:ind w:left="6480" w:hanging="360"/>
+      </w:pPr>
+      <w:rPr>
+        <w:rFonts w:ascii="Wingdings" w:hAnsi="Wingdings" w:hint="default"/>
+        <w:sz w:val="20"/>
+      </w:rPr>
+    </w:lvl>
+  </w:abstractNum>
+  <w:abstractNum w:abstractNumId="9" w15:restartNumberingAfterBreak="0">
+    <w:nsid w:val="3A60295B"/>
+    <w:multiLevelType w:val="multilevel"/>
+    <w:tmpl w:val="7EAE3E5A"/>
+    <w:lvl w:ilvl="0">
+      <w:start w:val="1"/>
+      <w:numFmt w:val="bullet"/>
+      <w:lvlText w:val=""/>
+      <w:lvlJc w:val="left"/>
+      <w:pPr>
+        <w:tabs>
+          <w:tab w:val="num" w:pos="720"/>
+        </w:tabs>
+        <w:ind w:left="720" w:hanging="360"/>
+      </w:pPr>
+      <w:rPr>
+        <w:rFonts w:ascii="Symbol" w:hAnsi="Symbol" w:hint="default"/>
+        <w:sz w:val="20"/>
+      </w:rPr>
+    </w:lvl>
+    <w:lvl w:ilvl="1" w:tentative="1">
+      <w:start w:val="1"/>
+      <w:numFmt w:val="bullet"/>
+      <w:lvlText w:val="o"/>
+      <w:lvlJc w:val="left"/>
+      <w:pPr>
+        <w:tabs>
+          <w:tab w:val="num" w:pos="1440"/>
+        </w:tabs>
+        <w:ind w:left="1440" w:hanging="360"/>
+      </w:pPr>
+      <w:rPr>
+        <w:rFonts w:ascii="Courier New" w:hAnsi="Courier New" w:hint="default"/>
+        <w:sz w:val="20"/>
+      </w:rPr>
+    </w:lvl>
+    <w:lvl w:ilvl="2" w:tentative="1">
+      <w:start w:val="1"/>
+      <w:numFmt w:val="bullet"/>
+      <w:lvlText w:val=""/>
+      <w:lvlJc w:val="left"/>
+      <w:pPr>
+        <w:tabs>
+          <w:tab w:val="num" w:pos="2160"/>
+        </w:tabs>
+        <w:ind w:left="2160" w:hanging="360"/>
+      </w:pPr>
+      <w:rPr>
+        <w:rFonts w:ascii="Wingdings" w:hAnsi="Wingdings" w:hint="default"/>
+        <w:sz w:val="20"/>
+      </w:rPr>
+    </w:lvl>
+    <w:lvl w:ilvl="3" w:tentative="1">
+      <w:start w:val="1"/>
+      <w:numFmt w:val="bullet"/>
+      <w:lvlText w:val=""/>
+      <w:lvlJc w:val="left"/>
+      <w:pPr>
+        <w:tabs>
+          <w:tab w:val="num" w:pos="2880"/>
+        </w:tabs>
+        <w:ind w:left="2880" w:hanging="360"/>
+      </w:pPr>
+      <w:rPr>
+        <w:rFonts w:ascii="Wingdings" w:hAnsi="Wingdings" w:hint="default"/>
+        <w:sz w:val="20"/>
+      </w:rPr>
+    </w:lvl>
+    <w:lvl w:ilvl="4" w:tentative="1">
+      <w:start w:val="1"/>
+      <w:numFmt w:val="bullet"/>
+      <w:lvlText w:val=""/>
+      <w:lvlJc w:val="left"/>
+      <w:pPr>
+        <w:tabs>
+          <w:tab w:val="num" w:pos="3600"/>
+        </w:tabs>
+        <w:ind w:left="3600" w:hanging="360"/>
+      </w:pPr>
+      <w:rPr>
+        <w:rFonts w:ascii="Wingdings" w:hAnsi="Wingdings" w:hint="default"/>
+        <w:sz w:val="20"/>
+      </w:rPr>
+    </w:lvl>
+    <w:lvl w:ilvl="5" w:tentative="1">
+      <w:start w:val="1"/>
+      <w:numFmt w:val="bullet"/>
+      <w:lvlText w:val=""/>
+      <w:lvlJc w:val="left"/>
+      <w:pPr>
+        <w:tabs>
+          <w:tab w:val="num" w:pos="4320"/>
+        </w:tabs>
+        <w:ind w:left="4320" w:hanging="360"/>
+      </w:pPr>
+      <w:rPr>
+        <w:rFonts w:ascii="Wingdings" w:hAnsi="Wingdings" w:hint="default"/>
+        <w:sz w:val="20"/>
+      </w:rPr>
+    </w:lvl>
+    <w:lvl w:ilvl="6" w:tentative="1">
+      <w:start w:val="1"/>
+      <w:numFmt w:val="bullet"/>
+      <w:lvlText w:val=""/>
+      <w:lvlJc w:val="left"/>
+      <w:pPr>
+        <w:tabs>
+          <w:tab w:val="num" w:pos="5040"/>
+        </w:tabs>
+        <w:ind w:left="5040" w:hanging="360"/>
+      </w:pPr>
+      <w:rPr>
+        <w:rFonts w:ascii="Wingdings" w:hAnsi="Wingdings" w:hint="default"/>
+        <w:sz w:val="20"/>
+      </w:rPr>
+    </w:lvl>
+    <w:lvl w:ilvl="7" w:tentative="1">
+      <w:start w:val="1"/>
+      <w:numFmt w:val="bullet"/>
+      <w:lvlText w:val=""/>
+      <w:lvlJc w:val="left"/>
+      <w:pPr>
+        <w:tabs>
+          <w:tab w:val="num" w:pos="5760"/>
+        </w:tabs>
+        <w:ind w:left="5760" w:hanging="360"/>
+      </w:pPr>
+      <w:rPr>
+        <w:rFonts w:ascii="Wingdings" w:hAnsi="Wingdings" w:hint="default"/>
+        <w:sz w:val="20"/>
+      </w:rPr>
+    </w:lvl>
+    <w:lvl w:ilvl="8" w:tentative="1">
+      <w:start w:val="1"/>
+      <w:numFmt w:val="bullet"/>
+      <w:lvlText w:val=""/>
+      <w:lvlJc w:val="left"/>
+      <w:pPr>
+        <w:tabs>
+          <w:tab w:val="num" w:pos="6480"/>
+        </w:tabs>
+        <w:ind w:left="6480" w:hanging="360"/>
+      </w:pPr>
+      <w:rPr>
+        <w:rFonts w:ascii="Wingdings" w:hAnsi="Wingdings" w:hint="default"/>
+        <w:sz w:val="20"/>
+      </w:rPr>
+    </w:lvl>
+  </w:abstractNum>
+  <w:abstractNum w:abstractNumId="10" w15:restartNumberingAfterBreak="0">
+    <w:nsid w:val="400A0233"/>
+    <w:multiLevelType w:val="multilevel"/>
+    <w:tmpl w:val="32D45F90"/>
+    <w:lvl w:ilvl="0">
+      <w:start w:val="1"/>
+      <w:numFmt w:val="decimal"/>
+      <w:lvlText w:val="%1."/>
+      <w:lvlJc w:val="left"/>
+      <w:pPr>
+        <w:tabs>
+          <w:tab w:val="num" w:pos="720"/>
+        </w:tabs>
+        <w:ind w:left="720" w:hanging="360"/>
+      </w:pPr>
+    </w:lvl>
+    <w:lvl w:ilvl="1" w:tentative="1">
+      <w:start w:val="1"/>
+      <w:numFmt w:val="decimal"/>
+      <w:lvlText w:val="%2."/>
+      <w:lvlJc w:val="left"/>
+      <w:pPr>
+        <w:tabs>
+          <w:tab w:val="num" w:pos="1440"/>
+        </w:tabs>
+        <w:ind w:left="1440" w:hanging="360"/>
+      </w:pPr>
+    </w:lvl>
+    <w:lvl w:ilvl="2" w:tentative="1">
+      <w:start w:val="1"/>
+      <w:numFmt w:val="decimal"/>
+      <w:lvlText w:val="%3."/>
+      <w:lvlJc w:val="left"/>
+      <w:pPr>
+        <w:tabs>
+          <w:tab w:val="num" w:pos="2160"/>
+        </w:tabs>
+        <w:ind w:left="2160" w:hanging="360"/>
+      </w:pPr>
+    </w:lvl>
+    <w:lvl w:ilvl="3" w:tentative="1">
+      <w:start w:val="1"/>
+      <w:numFmt w:val="decimal"/>
+      <w:lvlText w:val="%4."/>
+      <w:lvlJc w:val="left"/>
+      <w:pPr>
+        <w:tabs>
+          <w:tab w:val="num" w:pos="2880"/>
+        </w:tabs>
+        <w:ind w:left="2880" w:hanging="360"/>
+      </w:pPr>
+    </w:lvl>
+    <w:lvl w:ilvl="4" w:tentative="1">
+      <w:start w:val="1"/>
+      <w:numFmt w:val="decimal"/>
+      <w:lvlText w:val="%5."/>
+      <w:lvlJc w:val="left"/>
+      <w:pPr>
+        <w:tabs>
+          <w:tab w:val="num" w:pos="3600"/>
+        </w:tabs>
+        <w:ind w:left="3600" w:hanging="360"/>
+      </w:pPr>
+    </w:lvl>
+    <w:lvl w:ilvl="5" w:tentative="1">
+      <w:start w:val="1"/>
+      <w:numFmt w:val="decimal"/>
+      <w:lvlText w:val="%6."/>
+      <w:lvlJc w:val="left"/>
+      <w:pPr>
+        <w:tabs>
+          <w:tab w:val="num" w:pos="4320"/>
+        </w:tabs>
+        <w:ind w:left="4320" w:hanging="360"/>
+      </w:pPr>
+    </w:lvl>
+    <w:lvl w:ilvl="6" w:tentative="1">
+      <w:start w:val="1"/>
+      <w:numFmt w:val="decimal"/>
+      <w:lvlText w:val="%7."/>
+      <w:lvlJc w:val="left"/>
+      <w:pPr>
+        <w:tabs>
+          <w:tab w:val="num" w:pos="5040"/>
+        </w:tabs>
+        <w:ind w:left="5040" w:hanging="360"/>
+      </w:pPr>
+    </w:lvl>
+    <w:lvl w:ilvl="7" w:tentative="1">
+      <w:start w:val="1"/>
+      <w:numFmt w:val="decimal"/>
+      <w:lvlText w:val="%8."/>
+      <w:lvlJc w:val="left"/>
+      <w:pPr>
+        <w:tabs>
+          <w:tab w:val="num" w:pos="5760"/>
+        </w:tabs>
+        <w:ind w:left="5760" w:hanging="360"/>
+      </w:pPr>
+    </w:lvl>
+    <w:lvl w:ilvl="8" w:tentative="1">
+      <w:start w:val="1"/>
+      <w:numFmt w:val="decimal"/>
+      <w:lvlText w:val="%9."/>
+      <w:lvlJc w:val="left"/>
+      <w:pPr>
+        <w:tabs>
+          <w:tab w:val="num" w:pos="6480"/>
+        </w:tabs>
+        <w:ind w:left="6480" w:hanging="360"/>
+      </w:pPr>
+    </w:lvl>
+  </w:abstractNum>
+  <w:abstractNum w:abstractNumId="11" w15:restartNumberingAfterBreak="0">
+    <w:nsid w:val="52B2430B"/>
+    <w:multiLevelType w:val="multilevel"/>
+    <w:tmpl w:val="6352CAA0"/>
+    <w:lvl w:ilvl="0">
+      <w:start w:val="1"/>
+      <w:numFmt w:val="bullet"/>
+      <w:lvlText w:val=""/>
+      <w:lvlJc w:val="left"/>
+      <w:pPr>
+        <w:tabs>
+          <w:tab w:val="num" w:pos="720"/>
+        </w:tabs>
+        <w:ind w:left="720" w:hanging="360"/>
+      </w:pPr>
+      <w:rPr>
+        <w:rFonts w:ascii="Symbol" w:hAnsi="Symbol" w:hint="default"/>
+        <w:sz w:val="20"/>
+      </w:rPr>
+    </w:lvl>
+    <w:lvl w:ilvl="1" w:tentative="1">
+      <w:start w:val="1"/>
+      <w:numFmt w:val="bullet"/>
+      <w:lvlText w:val="o"/>
+      <w:lvlJc w:val="left"/>
+      <w:pPr>
+        <w:tabs>
+          <w:tab w:val="num" w:pos="1440"/>
+        </w:tabs>
+        <w:ind w:left="1440" w:hanging="360"/>
+      </w:pPr>
+      <w:rPr>
+        <w:rFonts w:ascii="Courier New" w:hAnsi="Courier New" w:hint="default"/>
+        <w:sz w:val="20"/>
+      </w:rPr>
+    </w:lvl>
+    <w:lvl w:ilvl="2" w:tentative="1">
+      <w:start w:val="1"/>
+      <w:numFmt w:val="bullet"/>
+      <w:lvlText w:val=""/>
+      <w:lvlJc w:val="left"/>
+      <w:pPr>
+        <w:tabs>
+          <w:tab w:val="num" w:pos="2160"/>
+        </w:tabs>
+        <w:ind w:left="2160" w:hanging="360"/>
+      </w:pPr>
+      <w:rPr>
+        <w:rFonts w:ascii="Wingdings" w:hAnsi="Wingdings" w:hint="default"/>
+        <w:sz w:val="20"/>
+      </w:rPr>
+    </w:lvl>
+    <w:lvl w:ilvl="3" w:tentative="1">
+      <w:start w:val="1"/>
+      <w:numFmt w:val="bullet"/>
+      <w:lvlText w:val=""/>
+      <w:lvlJc w:val="left"/>
+      <w:pPr>
+        <w:tabs>
+          <w:tab w:val="num" w:pos="2880"/>
+        </w:tabs>
+        <w:ind w:left="2880" w:hanging="360"/>
+      </w:pPr>
+      <w:rPr>
+        <w:rFonts w:ascii="Wingdings" w:hAnsi="Wingdings" w:hint="default"/>
+        <w:sz w:val="20"/>
+      </w:rPr>
+    </w:lvl>
+    <w:lvl w:ilvl="4" w:tentative="1">
+      <w:start w:val="1"/>
+      <w:numFmt w:val="bullet"/>
+      <w:lvlText w:val=""/>
+      <w:lvlJc w:val="left"/>
+      <w:pPr>
+        <w:tabs>
+          <w:tab w:val="num" w:pos="3600"/>
+        </w:tabs>
+        <w:ind w:left="3600" w:hanging="360"/>
+      </w:pPr>
+      <w:rPr>
+        <w:rFonts w:ascii="Wingdings" w:hAnsi="Wingdings" w:hint="default"/>
+        <w:sz w:val="20"/>
+      </w:rPr>
+    </w:lvl>
+    <w:lvl w:ilvl="5" w:tentative="1">
+      <w:start w:val="1"/>
+      <w:numFmt w:val="bullet"/>
+      <w:lvlText w:val=""/>
+      <w:lvlJc w:val="left"/>
+      <w:pPr>
+        <w:tabs>
+          <w:tab w:val="num" w:pos="4320"/>
+        </w:tabs>
+        <w:ind w:left="4320" w:hanging="360"/>
+      </w:pPr>
+      <w:rPr>
+        <w:rFonts w:ascii="Wingdings" w:hAnsi="Wingdings" w:hint="default"/>
+        <w:sz w:val="20"/>
+      </w:rPr>
+    </w:lvl>
+    <w:lvl w:ilvl="6" w:tentative="1">
+      <w:start w:val="1"/>
+      <w:numFmt w:val="bullet"/>
+      <w:lvlText w:val=""/>
+      <w:lvlJc w:val="left"/>
+      <w:pPr>
+        <w:tabs>
+          <w:tab w:val="num" w:pos="5040"/>
+        </w:tabs>
+        <w:ind w:left="5040" w:hanging="360"/>
+      </w:pPr>
+      <w:rPr>
+        <w:rFonts w:ascii="Wingdings" w:hAnsi="Wingdings" w:hint="default"/>
+        <w:sz w:val="20"/>
+      </w:rPr>
+    </w:lvl>
+    <w:lvl w:ilvl="7" w:tentative="1">
+      <w:start w:val="1"/>
+      <w:numFmt w:val="bullet"/>
+      <w:lvlText w:val=""/>
+      <w:lvlJc w:val="left"/>
+      <w:pPr>
+        <w:tabs>
+          <w:tab w:val="num" w:pos="5760"/>
+        </w:tabs>
+        <w:ind w:left="5760" w:hanging="360"/>
+      </w:pPr>
+      <w:rPr>
+        <w:rFonts w:ascii="Wingdings" w:hAnsi="Wingdings" w:hint="default"/>
+        <w:sz w:val="20"/>
+      </w:rPr>
+    </w:lvl>
+    <w:lvl w:ilvl="8" w:tentative="1">
+      <w:start w:val="1"/>
+      <w:numFmt w:val="bullet"/>
+      <w:lvlText w:val=""/>
+      <w:lvlJc w:val="left"/>
+      <w:pPr>
+        <w:tabs>
+          <w:tab w:val="num" w:pos="6480"/>
+        </w:tabs>
+        <w:ind w:left="6480" w:hanging="360"/>
+      </w:pPr>
+      <w:rPr>
+        <w:rFonts w:ascii="Wingdings" w:hAnsi="Wingdings" w:hint="default"/>
+        <w:sz w:val="20"/>
+      </w:rPr>
+    </w:lvl>
+  </w:abstractNum>
+  <w:abstractNum w:abstractNumId="12" w15:restartNumberingAfterBreak="0">
     <w:nsid w:val="55304DB2"/>
     <w:multiLevelType w:val="hybridMultilevel"/>
     <w:tmpl w:val="1C98597A"/>
@@ -1479,8 +6390,1108 @@
       </w:pPr>
     </w:lvl>
   </w:abstractNum>
+  <w:abstractNum w:abstractNumId="13" w15:restartNumberingAfterBreak="0">
+    <w:nsid w:val="56B36B64"/>
+    <w:multiLevelType w:val="multilevel"/>
+    <w:tmpl w:val="3F1C6E0A"/>
+    <w:lvl w:ilvl="0">
+      <w:start w:val="1"/>
+      <w:numFmt w:val="bullet"/>
+      <w:lvlText w:val=""/>
+      <w:lvlJc w:val="left"/>
+      <w:pPr>
+        <w:tabs>
+          <w:tab w:val="num" w:pos="720"/>
+        </w:tabs>
+        <w:ind w:left="720" w:hanging="360"/>
+      </w:pPr>
+      <w:rPr>
+        <w:rFonts w:ascii="Symbol" w:hAnsi="Symbol" w:hint="default"/>
+        <w:sz w:val="20"/>
+      </w:rPr>
+    </w:lvl>
+    <w:lvl w:ilvl="1" w:tentative="1">
+      <w:start w:val="1"/>
+      <w:numFmt w:val="bullet"/>
+      <w:lvlText w:val="o"/>
+      <w:lvlJc w:val="left"/>
+      <w:pPr>
+        <w:tabs>
+          <w:tab w:val="num" w:pos="1440"/>
+        </w:tabs>
+        <w:ind w:left="1440" w:hanging="360"/>
+      </w:pPr>
+      <w:rPr>
+        <w:rFonts w:ascii="Courier New" w:hAnsi="Courier New" w:hint="default"/>
+        <w:sz w:val="20"/>
+      </w:rPr>
+    </w:lvl>
+    <w:lvl w:ilvl="2" w:tentative="1">
+      <w:start w:val="1"/>
+      <w:numFmt w:val="bullet"/>
+      <w:lvlText w:val=""/>
+      <w:lvlJc w:val="left"/>
+      <w:pPr>
+        <w:tabs>
+          <w:tab w:val="num" w:pos="2160"/>
+        </w:tabs>
+        <w:ind w:left="2160" w:hanging="360"/>
+      </w:pPr>
+      <w:rPr>
+        <w:rFonts w:ascii="Wingdings" w:hAnsi="Wingdings" w:hint="default"/>
+        <w:sz w:val="20"/>
+      </w:rPr>
+    </w:lvl>
+    <w:lvl w:ilvl="3" w:tentative="1">
+      <w:start w:val="1"/>
+      <w:numFmt w:val="bullet"/>
+      <w:lvlText w:val=""/>
+      <w:lvlJc w:val="left"/>
+      <w:pPr>
+        <w:tabs>
+          <w:tab w:val="num" w:pos="2880"/>
+        </w:tabs>
+        <w:ind w:left="2880" w:hanging="360"/>
+      </w:pPr>
+      <w:rPr>
+        <w:rFonts w:ascii="Wingdings" w:hAnsi="Wingdings" w:hint="default"/>
+        <w:sz w:val="20"/>
+      </w:rPr>
+    </w:lvl>
+    <w:lvl w:ilvl="4" w:tentative="1">
+      <w:start w:val="1"/>
+      <w:numFmt w:val="bullet"/>
+      <w:lvlText w:val=""/>
+      <w:lvlJc w:val="left"/>
+      <w:pPr>
+        <w:tabs>
+          <w:tab w:val="num" w:pos="3600"/>
+        </w:tabs>
+        <w:ind w:left="3600" w:hanging="360"/>
+      </w:pPr>
+      <w:rPr>
+        <w:rFonts w:ascii="Wingdings" w:hAnsi="Wingdings" w:hint="default"/>
+        <w:sz w:val="20"/>
+      </w:rPr>
+    </w:lvl>
+    <w:lvl w:ilvl="5" w:tentative="1">
+      <w:start w:val="1"/>
+      <w:numFmt w:val="bullet"/>
+      <w:lvlText w:val=""/>
+      <w:lvlJc w:val="left"/>
+      <w:pPr>
+        <w:tabs>
+          <w:tab w:val="num" w:pos="4320"/>
+        </w:tabs>
+        <w:ind w:left="4320" w:hanging="360"/>
+      </w:pPr>
+      <w:rPr>
+        <w:rFonts w:ascii="Wingdings" w:hAnsi="Wingdings" w:hint="default"/>
+        <w:sz w:val="20"/>
+      </w:rPr>
+    </w:lvl>
+    <w:lvl w:ilvl="6" w:tentative="1">
+      <w:start w:val="1"/>
+      <w:numFmt w:val="bullet"/>
+      <w:lvlText w:val=""/>
+      <w:lvlJc w:val="left"/>
+      <w:pPr>
+        <w:tabs>
+          <w:tab w:val="num" w:pos="5040"/>
+        </w:tabs>
+        <w:ind w:left="5040" w:hanging="360"/>
+      </w:pPr>
+      <w:rPr>
+        <w:rFonts w:ascii="Wingdings" w:hAnsi="Wingdings" w:hint="default"/>
+        <w:sz w:val="20"/>
+      </w:rPr>
+    </w:lvl>
+    <w:lvl w:ilvl="7" w:tentative="1">
+      <w:start w:val="1"/>
+      <w:numFmt w:val="bullet"/>
+      <w:lvlText w:val=""/>
+      <w:lvlJc w:val="left"/>
+      <w:pPr>
+        <w:tabs>
+          <w:tab w:val="num" w:pos="5760"/>
+        </w:tabs>
+        <w:ind w:left="5760" w:hanging="360"/>
+      </w:pPr>
+      <w:rPr>
+        <w:rFonts w:ascii="Wingdings" w:hAnsi="Wingdings" w:hint="default"/>
+        <w:sz w:val="20"/>
+      </w:rPr>
+    </w:lvl>
+    <w:lvl w:ilvl="8" w:tentative="1">
+      <w:start w:val="1"/>
+      <w:numFmt w:val="bullet"/>
+      <w:lvlText w:val=""/>
+      <w:lvlJc w:val="left"/>
+      <w:pPr>
+        <w:tabs>
+          <w:tab w:val="num" w:pos="6480"/>
+        </w:tabs>
+        <w:ind w:left="6480" w:hanging="360"/>
+      </w:pPr>
+      <w:rPr>
+        <w:rFonts w:ascii="Wingdings" w:hAnsi="Wingdings" w:hint="default"/>
+        <w:sz w:val="20"/>
+      </w:rPr>
+    </w:lvl>
+  </w:abstractNum>
+  <w:abstractNum w:abstractNumId="14" w15:restartNumberingAfterBreak="0">
+    <w:nsid w:val="5EA226D7"/>
+    <w:multiLevelType w:val="multilevel"/>
+    <w:tmpl w:val="62327598"/>
+    <w:lvl w:ilvl="0">
+      <w:start w:val="1"/>
+      <w:numFmt w:val="bullet"/>
+      <w:lvlText w:val=""/>
+      <w:lvlJc w:val="left"/>
+      <w:pPr>
+        <w:tabs>
+          <w:tab w:val="num" w:pos="720"/>
+        </w:tabs>
+        <w:ind w:left="720" w:hanging="360"/>
+      </w:pPr>
+      <w:rPr>
+        <w:rFonts w:ascii="Symbol" w:hAnsi="Symbol" w:hint="default"/>
+        <w:sz w:val="20"/>
+      </w:rPr>
+    </w:lvl>
+    <w:lvl w:ilvl="1" w:tentative="1">
+      <w:start w:val="1"/>
+      <w:numFmt w:val="bullet"/>
+      <w:lvlText w:val="o"/>
+      <w:lvlJc w:val="left"/>
+      <w:pPr>
+        <w:tabs>
+          <w:tab w:val="num" w:pos="1440"/>
+        </w:tabs>
+        <w:ind w:left="1440" w:hanging="360"/>
+      </w:pPr>
+      <w:rPr>
+        <w:rFonts w:ascii="Courier New" w:hAnsi="Courier New" w:hint="default"/>
+        <w:sz w:val="20"/>
+      </w:rPr>
+    </w:lvl>
+    <w:lvl w:ilvl="2" w:tentative="1">
+      <w:start w:val="1"/>
+      <w:numFmt w:val="bullet"/>
+      <w:lvlText w:val=""/>
+      <w:lvlJc w:val="left"/>
+      <w:pPr>
+        <w:tabs>
+          <w:tab w:val="num" w:pos="2160"/>
+        </w:tabs>
+        <w:ind w:left="2160" w:hanging="360"/>
+      </w:pPr>
+      <w:rPr>
+        <w:rFonts w:ascii="Wingdings" w:hAnsi="Wingdings" w:hint="default"/>
+        <w:sz w:val="20"/>
+      </w:rPr>
+    </w:lvl>
+    <w:lvl w:ilvl="3" w:tentative="1">
+      <w:start w:val="1"/>
+      <w:numFmt w:val="bullet"/>
+      <w:lvlText w:val=""/>
+      <w:lvlJc w:val="left"/>
+      <w:pPr>
+        <w:tabs>
+          <w:tab w:val="num" w:pos="2880"/>
+        </w:tabs>
+        <w:ind w:left="2880" w:hanging="360"/>
+      </w:pPr>
+      <w:rPr>
+        <w:rFonts w:ascii="Wingdings" w:hAnsi="Wingdings" w:hint="default"/>
+        <w:sz w:val="20"/>
+      </w:rPr>
+    </w:lvl>
+    <w:lvl w:ilvl="4" w:tentative="1">
+      <w:start w:val="1"/>
+      <w:numFmt w:val="bullet"/>
+      <w:lvlText w:val=""/>
+      <w:lvlJc w:val="left"/>
+      <w:pPr>
+        <w:tabs>
+          <w:tab w:val="num" w:pos="3600"/>
+        </w:tabs>
+        <w:ind w:left="3600" w:hanging="360"/>
+      </w:pPr>
+      <w:rPr>
+        <w:rFonts w:ascii="Wingdings" w:hAnsi="Wingdings" w:hint="default"/>
+        <w:sz w:val="20"/>
+      </w:rPr>
+    </w:lvl>
+    <w:lvl w:ilvl="5" w:tentative="1">
+      <w:start w:val="1"/>
+      <w:numFmt w:val="bullet"/>
+      <w:lvlText w:val=""/>
+      <w:lvlJc w:val="left"/>
+      <w:pPr>
+        <w:tabs>
+          <w:tab w:val="num" w:pos="4320"/>
+        </w:tabs>
+        <w:ind w:left="4320" w:hanging="360"/>
+      </w:pPr>
+      <w:rPr>
+        <w:rFonts w:ascii="Wingdings" w:hAnsi="Wingdings" w:hint="default"/>
+        <w:sz w:val="20"/>
+      </w:rPr>
+    </w:lvl>
+    <w:lvl w:ilvl="6" w:tentative="1">
+      <w:start w:val="1"/>
+      <w:numFmt w:val="bullet"/>
+      <w:lvlText w:val=""/>
+      <w:lvlJc w:val="left"/>
+      <w:pPr>
+        <w:tabs>
+          <w:tab w:val="num" w:pos="5040"/>
+        </w:tabs>
+        <w:ind w:left="5040" w:hanging="360"/>
+      </w:pPr>
+      <w:rPr>
+        <w:rFonts w:ascii="Wingdings" w:hAnsi="Wingdings" w:hint="default"/>
+        <w:sz w:val="20"/>
+      </w:rPr>
+    </w:lvl>
+    <w:lvl w:ilvl="7" w:tentative="1">
+      <w:start w:val="1"/>
+      <w:numFmt w:val="bullet"/>
+      <w:lvlText w:val=""/>
+      <w:lvlJc w:val="left"/>
+      <w:pPr>
+        <w:tabs>
+          <w:tab w:val="num" w:pos="5760"/>
+        </w:tabs>
+        <w:ind w:left="5760" w:hanging="360"/>
+      </w:pPr>
+      <w:rPr>
+        <w:rFonts w:ascii="Wingdings" w:hAnsi="Wingdings" w:hint="default"/>
+        <w:sz w:val="20"/>
+      </w:rPr>
+    </w:lvl>
+    <w:lvl w:ilvl="8" w:tentative="1">
+      <w:start w:val="1"/>
+      <w:numFmt w:val="bullet"/>
+      <w:lvlText w:val=""/>
+      <w:lvlJc w:val="left"/>
+      <w:pPr>
+        <w:tabs>
+          <w:tab w:val="num" w:pos="6480"/>
+        </w:tabs>
+        <w:ind w:left="6480" w:hanging="360"/>
+      </w:pPr>
+      <w:rPr>
+        <w:rFonts w:ascii="Wingdings" w:hAnsi="Wingdings" w:hint="default"/>
+        <w:sz w:val="20"/>
+      </w:rPr>
+    </w:lvl>
+  </w:abstractNum>
+  <w:abstractNum w:abstractNumId="15" w15:restartNumberingAfterBreak="0">
+    <w:nsid w:val="61EE4467"/>
+    <w:multiLevelType w:val="multilevel"/>
+    <w:tmpl w:val="B8927032"/>
+    <w:lvl w:ilvl="0">
+      <w:start w:val="1"/>
+      <w:numFmt w:val="bullet"/>
+      <w:lvlText w:val=""/>
+      <w:lvlJc w:val="left"/>
+      <w:pPr>
+        <w:tabs>
+          <w:tab w:val="num" w:pos="720"/>
+        </w:tabs>
+        <w:ind w:left="720" w:hanging="360"/>
+      </w:pPr>
+      <w:rPr>
+        <w:rFonts w:ascii="Symbol" w:hAnsi="Symbol" w:hint="default"/>
+        <w:sz w:val="20"/>
+      </w:rPr>
+    </w:lvl>
+    <w:lvl w:ilvl="1" w:tentative="1">
+      <w:start w:val="1"/>
+      <w:numFmt w:val="bullet"/>
+      <w:lvlText w:val="o"/>
+      <w:lvlJc w:val="left"/>
+      <w:pPr>
+        <w:tabs>
+          <w:tab w:val="num" w:pos="1440"/>
+        </w:tabs>
+        <w:ind w:left="1440" w:hanging="360"/>
+      </w:pPr>
+      <w:rPr>
+        <w:rFonts w:ascii="Courier New" w:hAnsi="Courier New" w:hint="default"/>
+        <w:sz w:val="20"/>
+      </w:rPr>
+    </w:lvl>
+    <w:lvl w:ilvl="2" w:tentative="1">
+      <w:start w:val="1"/>
+      <w:numFmt w:val="bullet"/>
+      <w:lvlText w:val=""/>
+      <w:lvlJc w:val="left"/>
+      <w:pPr>
+        <w:tabs>
+          <w:tab w:val="num" w:pos="2160"/>
+        </w:tabs>
+        <w:ind w:left="2160" w:hanging="360"/>
+      </w:pPr>
+      <w:rPr>
+        <w:rFonts w:ascii="Wingdings" w:hAnsi="Wingdings" w:hint="default"/>
+        <w:sz w:val="20"/>
+      </w:rPr>
+    </w:lvl>
+    <w:lvl w:ilvl="3" w:tentative="1">
+      <w:start w:val="1"/>
+      <w:numFmt w:val="bullet"/>
+      <w:lvlText w:val=""/>
+      <w:lvlJc w:val="left"/>
+      <w:pPr>
+        <w:tabs>
+          <w:tab w:val="num" w:pos="2880"/>
+        </w:tabs>
+        <w:ind w:left="2880" w:hanging="360"/>
+      </w:pPr>
+      <w:rPr>
+        <w:rFonts w:ascii="Wingdings" w:hAnsi="Wingdings" w:hint="default"/>
+        <w:sz w:val="20"/>
+      </w:rPr>
+    </w:lvl>
+    <w:lvl w:ilvl="4" w:tentative="1">
+      <w:start w:val="1"/>
+      <w:numFmt w:val="bullet"/>
+      <w:lvlText w:val=""/>
+      <w:lvlJc w:val="left"/>
+      <w:pPr>
+        <w:tabs>
+          <w:tab w:val="num" w:pos="3600"/>
+        </w:tabs>
+        <w:ind w:left="3600" w:hanging="360"/>
+      </w:pPr>
+      <w:rPr>
+        <w:rFonts w:ascii="Wingdings" w:hAnsi="Wingdings" w:hint="default"/>
+        <w:sz w:val="20"/>
+      </w:rPr>
+    </w:lvl>
+    <w:lvl w:ilvl="5" w:tentative="1">
+      <w:start w:val="1"/>
+      <w:numFmt w:val="bullet"/>
+      <w:lvlText w:val=""/>
+      <w:lvlJc w:val="left"/>
+      <w:pPr>
+        <w:tabs>
+          <w:tab w:val="num" w:pos="4320"/>
+        </w:tabs>
+        <w:ind w:left="4320" w:hanging="360"/>
+      </w:pPr>
+      <w:rPr>
+        <w:rFonts w:ascii="Wingdings" w:hAnsi="Wingdings" w:hint="default"/>
+        <w:sz w:val="20"/>
+      </w:rPr>
+    </w:lvl>
+    <w:lvl w:ilvl="6" w:tentative="1">
+      <w:start w:val="1"/>
+      <w:numFmt w:val="bullet"/>
+      <w:lvlText w:val=""/>
+      <w:lvlJc w:val="left"/>
+      <w:pPr>
+        <w:tabs>
+          <w:tab w:val="num" w:pos="5040"/>
+        </w:tabs>
+        <w:ind w:left="5040" w:hanging="360"/>
+      </w:pPr>
+      <w:rPr>
+        <w:rFonts w:ascii="Wingdings" w:hAnsi="Wingdings" w:hint="default"/>
+        <w:sz w:val="20"/>
+      </w:rPr>
+    </w:lvl>
+    <w:lvl w:ilvl="7" w:tentative="1">
+      <w:start w:val="1"/>
+      <w:numFmt w:val="bullet"/>
+      <w:lvlText w:val=""/>
+      <w:lvlJc w:val="left"/>
+      <w:pPr>
+        <w:tabs>
+          <w:tab w:val="num" w:pos="5760"/>
+        </w:tabs>
+        <w:ind w:left="5760" w:hanging="360"/>
+      </w:pPr>
+      <w:rPr>
+        <w:rFonts w:ascii="Wingdings" w:hAnsi="Wingdings" w:hint="default"/>
+        <w:sz w:val="20"/>
+      </w:rPr>
+    </w:lvl>
+    <w:lvl w:ilvl="8" w:tentative="1">
+      <w:start w:val="1"/>
+      <w:numFmt w:val="bullet"/>
+      <w:lvlText w:val=""/>
+      <w:lvlJc w:val="left"/>
+      <w:pPr>
+        <w:tabs>
+          <w:tab w:val="num" w:pos="6480"/>
+        </w:tabs>
+        <w:ind w:left="6480" w:hanging="360"/>
+      </w:pPr>
+      <w:rPr>
+        <w:rFonts w:ascii="Wingdings" w:hAnsi="Wingdings" w:hint="default"/>
+        <w:sz w:val="20"/>
+      </w:rPr>
+    </w:lvl>
+  </w:abstractNum>
+  <w:abstractNum w:abstractNumId="16" w15:restartNumberingAfterBreak="0">
+    <w:nsid w:val="627161C1"/>
+    <w:multiLevelType w:val="multilevel"/>
+    <w:tmpl w:val="E19817F6"/>
+    <w:lvl w:ilvl="0">
+      <w:start w:val="1"/>
+      <w:numFmt w:val="bullet"/>
+      <w:lvlText w:val=""/>
+      <w:lvlJc w:val="left"/>
+      <w:pPr>
+        <w:tabs>
+          <w:tab w:val="num" w:pos="720"/>
+        </w:tabs>
+        <w:ind w:left="720" w:hanging="360"/>
+      </w:pPr>
+      <w:rPr>
+        <w:rFonts w:ascii="Symbol" w:hAnsi="Symbol" w:hint="default"/>
+        <w:sz w:val="20"/>
+      </w:rPr>
+    </w:lvl>
+    <w:lvl w:ilvl="1" w:tentative="1">
+      <w:start w:val="1"/>
+      <w:numFmt w:val="bullet"/>
+      <w:lvlText w:val="o"/>
+      <w:lvlJc w:val="left"/>
+      <w:pPr>
+        <w:tabs>
+          <w:tab w:val="num" w:pos="1440"/>
+        </w:tabs>
+        <w:ind w:left="1440" w:hanging="360"/>
+      </w:pPr>
+      <w:rPr>
+        <w:rFonts w:ascii="Courier New" w:hAnsi="Courier New" w:hint="default"/>
+        <w:sz w:val="20"/>
+      </w:rPr>
+    </w:lvl>
+    <w:lvl w:ilvl="2" w:tentative="1">
+      <w:start w:val="1"/>
+      <w:numFmt w:val="bullet"/>
+      <w:lvlText w:val=""/>
+      <w:lvlJc w:val="left"/>
+      <w:pPr>
+        <w:tabs>
+          <w:tab w:val="num" w:pos="2160"/>
+        </w:tabs>
+        <w:ind w:left="2160" w:hanging="360"/>
+      </w:pPr>
+      <w:rPr>
+        <w:rFonts w:ascii="Wingdings" w:hAnsi="Wingdings" w:hint="default"/>
+        <w:sz w:val="20"/>
+      </w:rPr>
+    </w:lvl>
+    <w:lvl w:ilvl="3" w:tentative="1">
+      <w:start w:val="1"/>
+      <w:numFmt w:val="bullet"/>
+      <w:lvlText w:val=""/>
+      <w:lvlJc w:val="left"/>
+      <w:pPr>
+        <w:tabs>
+          <w:tab w:val="num" w:pos="2880"/>
+        </w:tabs>
+        <w:ind w:left="2880" w:hanging="360"/>
+      </w:pPr>
+      <w:rPr>
+        <w:rFonts w:ascii="Wingdings" w:hAnsi="Wingdings" w:hint="default"/>
+        <w:sz w:val="20"/>
+      </w:rPr>
+    </w:lvl>
+    <w:lvl w:ilvl="4" w:tentative="1">
+      <w:start w:val="1"/>
+      <w:numFmt w:val="bullet"/>
+      <w:lvlText w:val=""/>
+      <w:lvlJc w:val="left"/>
+      <w:pPr>
+        <w:tabs>
+          <w:tab w:val="num" w:pos="3600"/>
+        </w:tabs>
+        <w:ind w:left="3600" w:hanging="360"/>
+      </w:pPr>
+      <w:rPr>
+        <w:rFonts w:ascii="Wingdings" w:hAnsi="Wingdings" w:hint="default"/>
+        <w:sz w:val="20"/>
+      </w:rPr>
+    </w:lvl>
+    <w:lvl w:ilvl="5" w:tentative="1">
+      <w:start w:val="1"/>
+      <w:numFmt w:val="bullet"/>
+      <w:lvlText w:val=""/>
+      <w:lvlJc w:val="left"/>
+      <w:pPr>
+        <w:tabs>
+          <w:tab w:val="num" w:pos="4320"/>
+        </w:tabs>
+        <w:ind w:left="4320" w:hanging="360"/>
+      </w:pPr>
+      <w:rPr>
+        <w:rFonts w:ascii="Wingdings" w:hAnsi="Wingdings" w:hint="default"/>
+        <w:sz w:val="20"/>
+      </w:rPr>
+    </w:lvl>
+    <w:lvl w:ilvl="6" w:tentative="1">
+      <w:start w:val="1"/>
+      <w:numFmt w:val="bullet"/>
+      <w:lvlText w:val=""/>
+      <w:lvlJc w:val="left"/>
+      <w:pPr>
+        <w:tabs>
+          <w:tab w:val="num" w:pos="5040"/>
+        </w:tabs>
+        <w:ind w:left="5040" w:hanging="360"/>
+      </w:pPr>
+      <w:rPr>
+        <w:rFonts w:ascii="Wingdings" w:hAnsi="Wingdings" w:hint="default"/>
+        <w:sz w:val="20"/>
+      </w:rPr>
+    </w:lvl>
+    <w:lvl w:ilvl="7" w:tentative="1">
+      <w:start w:val="1"/>
+      <w:numFmt w:val="bullet"/>
+      <w:lvlText w:val=""/>
+      <w:lvlJc w:val="left"/>
+      <w:pPr>
+        <w:tabs>
+          <w:tab w:val="num" w:pos="5760"/>
+        </w:tabs>
+        <w:ind w:left="5760" w:hanging="360"/>
+      </w:pPr>
+      <w:rPr>
+        <w:rFonts w:ascii="Wingdings" w:hAnsi="Wingdings" w:hint="default"/>
+        <w:sz w:val="20"/>
+      </w:rPr>
+    </w:lvl>
+    <w:lvl w:ilvl="8" w:tentative="1">
+      <w:start w:val="1"/>
+      <w:numFmt w:val="bullet"/>
+      <w:lvlText w:val=""/>
+      <w:lvlJc w:val="left"/>
+      <w:pPr>
+        <w:tabs>
+          <w:tab w:val="num" w:pos="6480"/>
+        </w:tabs>
+        <w:ind w:left="6480" w:hanging="360"/>
+      </w:pPr>
+      <w:rPr>
+        <w:rFonts w:ascii="Wingdings" w:hAnsi="Wingdings" w:hint="default"/>
+        <w:sz w:val="20"/>
+      </w:rPr>
+    </w:lvl>
+  </w:abstractNum>
+  <w:abstractNum w:abstractNumId="17" w15:restartNumberingAfterBreak="0">
+    <w:nsid w:val="6B91744D"/>
+    <w:multiLevelType w:val="multilevel"/>
+    <w:tmpl w:val="EE0AB93E"/>
+    <w:lvl w:ilvl="0">
+      <w:start w:val="1"/>
+      <w:numFmt w:val="bullet"/>
+      <w:lvlText w:val=""/>
+      <w:lvlJc w:val="left"/>
+      <w:pPr>
+        <w:tabs>
+          <w:tab w:val="num" w:pos="720"/>
+        </w:tabs>
+        <w:ind w:left="720" w:hanging="360"/>
+      </w:pPr>
+      <w:rPr>
+        <w:rFonts w:ascii="Symbol" w:hAnsi="Symbol" w:hint="default"/>
+        <w:sz w:val="20"/>
+      </w:rPr>
+    </w:lvl>
+    <w:lvl w:ilvl="1" w:tentative="1">
+      <w:start w:val="1"/>
+      <w:numFmt w:val="bullet"/>
+      <w:lvlText w:val="o"/>
+      <w:lvlJc w:val="left"/>
+      <w:pPr>
+        <w:tabs>
+          <w:tab w:val="num" w:pos="1440"/>
+        </w:tabs>
+        <w:ind w:left="1440" w:hanging="360"/>
+      </w:pPr>
+      <w:rPr>
+        <w:rFonts w:ascii="Courier New" w:hAnsi="Courier New" w:hint="default"/>
+        <w:sz w:val="20"/>
+      </w:rPr>
+    </w:lvl>
+    <w:lvl w:ilvl="2" w:tentative="1">
+      <w:start w:val="1"/>
+      <w:numFmt w:val="bullet"/>
+      <w:lvlText w:val=""/>
+      <w:lvlJc w:val="left"/>
+      <w:pPr>
+        <w:tabs>
+          <w:tab w:val="num" w:pos="2160"/>
+        </w:tabs>
+        <w:ind w:left="2160" w:hanging="360"/>
+      </w:pPr>
+      <w:rPr>
+        <w:rFonts w:ascii="Wingdings" w:hAnsi="Wingdings" w:hint="default"/>
+        <w:sz w:val="20"/>
+      </w:rPr>
+    </w:lvl>
+    <w:lvl w:ilvl="3" w:tentative="1">
+      <w:start w:val="1"/>
+      <w:numFmt w:val="bullet"/>
+      <w:lvlText w:val=""/>
+      <w:lvlJc w:val="left"/>
+      <w:pPr>
+        <w:tabs>
+          <w:tab w:val="num" w:pos="2880"/>
+        </w:tabs>
+        <w:ind w:left="2880" w:hanging="360"/>
+      </w:pPr>
+      <w:rPr>
+        <w:rFonts w:ascii="Wingdings" w:hAnsi="Wingdings" w:hint="default"/>
+        <w:sz w:val="20"/>
+      </w:rPr>
+    </w:lvl>
+    <w:lvl w:ilvl="4" w:tentative="1">
+      <w:start w:val="1"/>
+      <w:numFmt w:val="bullet"/>
+      <w:lvlText w:val=""/>
+      <w:lvlJc w:val="left"/>
+      <w:pPr>
+        <w:tabs>
+          <w:tab w:val="num" w:pos="3600"/>
+        </w:tabs>
+        <w:ind w:left="3600" w:hanging="360"/>
+      </w:pPr>
+      <w:rPr>
+        <w:rFonts w:ascii="Wingdings" w:hAnsi="Wingdings" w:hint="default"/>
+        <w:sz w:val="20"/>
+      </w:rPr>
+    </w:lvl>
+    <w:lvl w:ilvl="5" w:tentative="1">
+      <w:start w:val="1"/>
+      <w:numFmt w:val="bullet"/>
+      <w:lvlText w:val=""/>
+      <w:lvlJc w:val="left"/>
+      <w:pPr>
+        <w:tabs>
+          <w:tab w:val="num" w:pos="4320"/>
+        </w:tabs>
+        <w:ind w:left="4320" w:hanging="360"/>
+      </w:pPr>
+      <w:rPr>
+        <w:rFonts w:ascii="Wingdings" w:hAnsi="Wingdings" w:hint="default"/>
+        <w:sz w:val="20"/>
+      </w:rPr>
+    </w:lvl>
+    <w:lvl w:ilvl="6" w:tentative="1">
+      <w:start w:val="1"/>
+      <w:numFmt w:val="bullet"/>
+      <w:lvlText w:val=""/>
+      <w:lvlJc w:val="left"/>
+      <w:pPr>
+        <w:tabs>
+          <w:tab w:val="num" w:pos="5040"/>
+        </w:tabs>
+        <w:ind w:left="5040" w:hanging="360"/>
+      </w:pPr>
+      <w:rPr>
+        <w:rFonts w:ascii="Wingdings" w:hAnsi="Wingdings" w:hint="default"/>
+        <w:sz w:val="20"/>
+      </w:rPr>
+    </w:lvl>
+    <w:lvl w:ilvl="7" w:tentative="1">
+      <w:start w:val="1"/>
+      <w:numFmt w:val="bullet"/>
+      <w:lvlText w:val=""/>
+      <w:lvlJc w:val="left"/>
+      <w:pPr>
+        <w:tabs>
+          <w:tab w:val="num" w:pos="5760"/>
+        </w:tabs>
+        <w:ind w:left="5760" w:hanging="360"/>
+      </w:pPr>
+      <w:rPr>
+        <w:rFonts w:ascii="Wingdings" w:hAnsi="Wingdings" w:hint="default"/>
+        <w:sz w:val="20"/>
+      </w:rPr>
+    </w:lvl>
+    <w:lvl w:ilvl="8" w:tentative="1">
+      <w:start w:val="1"/>
+      <w:numFmt w:val="bullet"/>
+      <w:lvlText w:val=""/>
+      <w:lvlJc w:val="left"/>
+      <w:pPr>
+        <w:tabs>
+          <w:tab w:val="num" w:pos="6480"/>
+        </w:tabs>
+        <w:ind w:left="6480" w:hanging="360"/>
+      </w:pPr>
+      <w:rPr>
+        <w:rFonts w:ascii="Wingdings" w:hAnsi="Wingdings" w:hint="default"/>
+        <w:sz w:val="20"/>
+      </w:rPr>
+    </w:lvl>
+  </w:abstractNum>
+  <w:abstractNum w:abstractNumId="18" w15:restartNumberingAfterBreak="0">
+    <w:nsid w:val="6D3A1619"/>
+    <w:multiLevelType w:val="multilevel"/>
+    <w:tmpl w:val="0210723A"/>
+    <w:lvl w:ilvl="0">
+      <w:start w:val="1"/>
+      <w:numFmt w:val="bullet"/>
+      <w:lvlText w:val=""/>
+      <w:lvlJc w:val="left"/>
+      <w:pPr>
+        <w:tabs>
+          <w:tab w:val="num" w:pos="720"/>
+        </w:tabs>
+        <w:ind w:left="720" w:hanging="360"/>
+      </w:pPr>
+      <w:rPr>
+        <w:rFonts w:ascii="Symbol" w:hAnsi="Symbol" w:hint="default"/>
+        <w:sz w:val="20"/>
+      </w:rPr>
+    </w:lvl>
+    <w:lvl w:ilvl="1" w:tentative="1">
+      <w:start w:val="1"/>
+      <w:numFmt w:val="bullet"/>
+      <w:lvlText w:val="o"/>
+      <w:lvlJc w:val="left"/>
+      <w:pPr>
+        <w:tabs>
+          <w:tab w:val="num" w:pos="1440"/>
+        </w:tabs>
+        <w:ind w:left="1440" w:hanging="360"/>
+      </w:pPr>
+      <w:rPr>
+        <w:rFonts w:ascii="Courier New" w:hAnsi="Courier New" w:hint="default"/>
+        <w:sz w:val="20"/>
+      </w:rPr>
+    </w:lvl>
+    <w:lvl w:ilvl="2" w:tentative="1">
+      <w:start w:val="1"/>
+      <w:numFmt w:val="bullet"/>
+      <w:lvlText w:val=""/>
+      <w:lvlJc w:val="left"/>
+      <w:pPr>
+        <w:tabs>
+          <w:tab w:val="num" w:pos="2160"/>
+        </w:tabs>
+        <w:ind w:left="2160" w:hanging="360"/>
+      </w:pPr>
+      <w:rPr>
+        <w:rFonts w:ascii="Wingdings" w:hAnsi="Wingdings" w:hint="default"/>
+        <w:sz w:val="20"/>
+      </w:rPr>
+    </w:lvl>
+    <w:lvl w:ilvl="3" w:tentative="1">
+      <w:start w:val="1"/>
+      <w:numFmt w:val="bullet"/>
+      <w:lvlText w:val=""/>
+      <w:lvlJc w:val="left"/>
+      <w:pPr>
+        <w:tabs>
+          <w:tab w:val="num" w:pos="2880"/>
+        </w:tabs>
+        <w:ind w:left="2880" w:hanging="360"/>
+      </w:pPr>
+      <w:rPr>
+        <w:rFonts w:ascii="Wingdings" w:hAnsi="Wingdings" w:hint="default"/>
+        <w:sz w:val="20"/>
+      </w:rPr>
+    </w:lvl>
+    <w:lvl w:ilvl="4" w:tentative="1">
+      <w:start w:val="1"/>
+      <w:numFmt w:val="bullet"/>
+      <w:lvlText w:val=""/>
+      <w:lvlJc w:val="left"/>
+      <w:pPr>
+        <w:tabs>
+          <w:tab w:val="num" w:pos="3600"/>
+        </w:tabs>
+        <w:ind w:left="3600" w:hanging="360"/>
+      </w:pPr>
+      <w:rPr>
+        <w:rFonts w:ascii="Wingdings" w:hAnsi="Wingdings" w:hint="default"/>
+        <w:sz w:val="20"/>
+      </w:rPr>
+    </w:lvl>
+    <w:lvl w:ilvl="5" w:tentative="1">
+      <w:start w:val="1"/>
+      <w:numFmt w:val="bullet"/>
+      <w:lvlText w:val=""/>
+      <w:lvlJc w:val="left"/>
+      <w:pPr>
+        <w:tabs>
+          <w:tab w:val="num" w:pos="4320"/>
+        </w:tabs>
+        <w:ind w:left="4320" w:hanging="360"/>
+      </w:pPr>
+      <w:rPr>
+        <w:rFonts w:ascii="Wingdings" w:hAnsi="Wingdings" w:hint="default"/>
+        <w:sz w:val="20"/>
+      </w:rPr>
+    </w:lvl>
+    <w:lvl w:ilvl="6" w:tentative="1">
+      <w:start w:val="1"/>
+      <w:numFmt w:val="bullet"/>
+      <w:lvlText w:val=""/>
+      <w:lvlJc w:val="left"/>
+      <w:pPr>
+        <w:tabs>
+          <w:tab w:val="num" w:pos="5040"/>
+        </w:tabs>
+        <w:ind w:left="5040" w:hanging="360"/>
+      </w:pPr>
+      <w:rPr>
+        <w:rFonts w:ascii="Wingdings" w:hAnsi="Wingdings" w:hint="default"/>
+        <w:sz w:val="20"/>
+      </w:rPr>
+    </w:lvl>
+    <w:lvl w:ilvl="7" w:tentative="1">
+      <w:start w:val="1"/>
+      <w:numFmt w:val="bullet"/>
+      <w:lvlText w:val=""/>
+      <w:lvlJc w:val="left"/>
+      <w:pPr>
+        <w:tabs>
+          <w:tab w:val="num" w:pos="5760"/>
+        </w:tabs>
+        <w:ind w:left="5760" w:hanging="360"/>
+      </w:pPr>
+      <w:rPr>
+        <w:rFonts w:ascii="Wingdings" w:hAnsi="Wingdings" w:hint="default"/>
+        <w:sz w:val="20"/>
+      </w:rPr>
+    </w:lvl>
+    <w:lvl w:ilvl="8" w:tentative="1">
+      <w:start w:val="1"/>
+      <w:numFmt w:val="bullet"/>
+      <w:lvlText w:val=""/>
+      <w:lvlJc w:val="left"/>
+      <w:pPr>
+        <w:tabs>
+          <w:tab w:val="num" w:pos="6480"/>
+        </w:tabs>
+        <w:ind w:left="6480" w:hanging="360"/>
+      </w:pPr>
+      <w:rPr>
+        <w:rFonts w:ascii="Wingdings" w:hAnsi="Wingdings" w:hint="default"/>
+        <w:sz w:val="20"/>
+      </w:rPr>
+    </w:lvl>
+  </w:abstractNum>
+  <w:abstractNum w:abstractNumId="19" w15:restartNumberingAfterBreak="0">
+    <w:nsid w:val="6EA1647B"/>
+    <w:multiLevelType w:val="multilevel"/>
+    <w:tmpl w:val="29C487E2"/>
+    <w:lvl w:ilvl="0">
+      <w:start w:val="1"/>
+      <w:numFmt w:val="bullet"/>
+      <w:lvlText w:val=""/>
+      <w:lvlJc w:val="left"/>
+      <w:pPr>
+        <w:tabs>
+          <w:tab w:val="num" w:pos="720"/>
+        </w:tabs>
+        <w:ind w:left="720" w:hanging="360"/>
+      </w:pPr>
+      <w:rPr>
+        <w:rFonts w:ascii="Symbol" w:hAnsi="Symbol" w:hint="default"/>
+        <w:sz w:val="20"/>
+      </w:rPr>
+    </w:lvl>
+    <w:lvl w:ilvl="1" w:tentative="1">
+      <w:start w:val="1"/>
+      <w:numFmt w:val="bullet"/>
+      <w:lvlText w:val="o"/>
+      <w:lvlJc w:val="left"/>
+      <w:pPr>
+        <w:tabs>
+          <w:tab w:val="num" w:pos="1440"/>
+        </w:tabs>
+        <w:ind w:left="1440" w:hanging="360"/>
+      </w:pPr>
+      <w:rPr>
+        <w:rFonts w:ascii="Courier New" w:hAnsi="Courier New" w:hint="default"/>
+        <w:sz w:val="20"/>
+      </w:rPr>
+    </w:lvl>
+    <w:lvl w:ilvl="2" w:tentative="1">
+      <w:start w:val="1"/>
+      <w:numFmt w:val="bullet"/>
+      <w:lvlText w:val=""/>
+      <w:lvlJc w:val="left"/>
+      <w:pPr>
+        <w:tabs>
+          <w:tab w:val="num" w:pos="2160"/>
+        </w:tabs>
+        <w:ind w:left="2160" w:hanging="360"/>
+      </w:pPr>
+      <w:rPr>
+        <w:rFonts w:ascii="Wingdings" w:hAnsi="Wingdings" w:hint="default"/>
+        <w:sz w:val="20"/>
+      </w:rPr>
+    </w:lvl>
+    <w:lvl w:ilvl="3" w:tentative="1">
+      <w:start w:val="1"/>
+      <w:numFmt w:val="bullet"/>
+      <w:lvlText w:val=""/>
+      <w:lvlJc w:val="left"/>
+      <w:pPr>
+        <w:tabs>
+          <w:tab w:val="num" w:pos="2880"/>
+        </w:tabs>
+        <w:ind w:left="2880" w:hanging="360"/>
+      </w:pPr>
+      <w:rPr>
+        <w:rFonts w:ascii="Wingdings" w:hAnsi="Wingdings" w:hint="default"/>
+        <w:sz w:val="20"/>
+      </w:rPr>
+    </w:lvl>
+    <w:lvl w:ilvl="4" w:tentative="1">
+      <w:start w:val="1"/>
+      <w:numFmt w:val="bullet"/>
+      <w:lvlText w:val=""/>
+      <w:lvlJc w:val="left"/>
+      <w:pPr>
+        <w:tabs>
+          <w:tab w:val="num" w:pos="3600"/>
+        </w:tabs>
+        <w:ind w:left="3600" w:hanging="360"/>
+      </w:pPr>
+      <w:rPr>
+        <w:rFonts w:ascii="Wingdings" w:hAnsi="Wingdings" w:hint="default"/>
+        <w:sz w:val="20"/>
+      </w:rPr>
+    </w:lvl>
+    <w:lvl w:ilvl="5" w:tentative="1">
+      <w:start w:val="1"/>
+      <w:numFmt w:val="bullet"/>
+      <w:lvlText w:val=""/>
+      <w:lvlJc w:val="left"/>
+      <w:pPr>
+        <w:tabs>
+          <w:tab w:val="num" w:pos="4320"/>
+        </w:tabs>
+        <w:ind w:left="4320" w:hanging="360"/>
+      </w:pPr>
+      <w:rPr>
+        <w:rFonts w:ascii="Wingdings" w:hAnsi="Wingdings" w:hint="default"/>
+        <w:sz w:val="20"/>
+      </w:rPr>
+    </w:lvl>
+    <w:lvl w:ilvl="6" w:tentative="1">
+      <w:start w:val="1"/>
+      <w:numFmt w:val="bullet"/>
+      <w:lvlText w:val=""/>
+      <w:lvlJc w:val="left"/>
+      <w:pPr>
+        <w:tabs>
+          <w:tab w:val="num" w:pos="5040"/>
+        </w:tabs>
+        <w:ind w:left="5040" w:hanging="360"/>
+      </w:pPr>
+      <w:rPr>
+        <w:rFonts w:ascii="Wingdings" w:hAnsi="Wingdings" w:hint="default"/>
+        <w:sz w:val="20"/>
+      </w:rPr>
+    </w:lvl>
+    <w:lvl w:ilvl="7" w:tentative="1">
+      <w:start w:val="1"/>
+      <w:numFmt w:val="bullet"/>
+      <w:lvlText w:val=""/>
+      <w:lvlJc w:val="left"/>
+      <w:pPr>
+        <w:tabs>
+          <w:tab w:val="num" w:pos="5760"/>
+        </w:tabs>
+        <w:ind w:left="5760" w:hanging="360"/>
+      </w:pPr>
+      <w:rPr>
+        <w:rFonts w:ascii="Wingdings" w:hAnsi="Wingdings" w:hint="default"/>
+        <w:sz w:val="20"/>
+      </w:rPr>
+    </w:lvl>
+    <w:lvl w:ilvl="8" w:tentative="1">
+      <w:start w:val="1"/>
+      <w:numFmt w:val="bullet"/>
+      <w:lvlText w:val=""/>
+      <w:lvlJc w:val="left"/>
+      <w:pPr>
+        <w:tabs>
+          <w:tab w:val="num" w:pos="6480"/>
+        </w:tabs>
+        <w:ind w:left="6480" w:hanging="360"/>
+      </w:pPr>
+      <w:rPr>
+        <w:rFonts w:ascii="Wingdings" w:hAnsi="Wingdings" w:hint="default"/>
+        <w:sz w:val="20"/>
+      </w:rPr>
+    </w:lvl>
+  </w:abstractNum>
   <w:num w:numId="1" w16cid:durableId="1701205080">
+    <w:abstractNumId w:val="12"/>
+  </w:num>
+  <w:num w:numId="2" w16cid:durableId="1282344057">
+    <w:abstractNumId w:val="4"/>
+  </w:num>
+  <w:num w:numId="3" w16cid:durableId="1171481327">
+    <w:abstractNumId w:val="10"/>
+  </w:num>
+  <w:num w:numId="4" w16cid:durableId="1090468823">
+    <w:abstractNumId w:val="8"/>
+  </w:num>
+  <w:num w:numId="5" w16cid:durableId="1685664464">
+    <w:abstractNumId w:val="15"/>
+  </w:num>
+  <w:num w:numId="6" w16cid:durableId="1658220959">
+    <w:abstractNumId w:val="3"/>
+  </w:num>
+  <w:num w:numId="7" w16cid:durableId="2105494118">
+    <w:abstractNumId w:val="6"/>
+  </w:num>
+  <w:num w:numId="8" w16cid:durableId="1198929204">
+    <w:abstractNumId w:val="18"/>
+  </w:num>
+  <w:num w:numId="9" w16cid:durableId="1505167311">
+    <w:abstractNumId w:val="2"/>
+  </w:num>
+  <w:num w:numId="10" w16cid:durableId="46338013">
+    <w:abstractNumId w:val="11"/>
+  </w:num>
+  <w:num w:numId="11" w16cid:durableId="1063022744">
+    <w:abstractNumId w:val="9"/>
+  </w:num>
+  <w:num w:numId="12" w16cid:durableId="1610163336">
+    <w:abstractNumId w:val="7"/>
+  </w:num>
+  <w:num w:numId="13" w16cid:durableId="1745760358">
+    <w:abstractNumId w:val="14"/>
+  </w:num>
+  <w:num w:numId="14" w16cid:durableId="876625645">
+    <w:abstractNumId w:val="19"/>
+  </w:num>
+  <w:num w:numId="15" w16cid:durableId="1511525555">
+    <w:abstractNumId w:val="16"/>
+  </w:num>
+  <w:num w:numId="16" w16cid:durableId="1996838597">
+    <w:abstractNumId w:val="13"/>
+  </w:num>
+  <w:num w:numId="17" w16cid:durableId="560404893">
+    <w:abstractNumId w:val="1"/>
+  </w:num>
+  <w:num w:numId="18" w16cid:durableId="85272818">
     <w:abstractNumId w:val="0"/>
+  </w:num>
+  <w:num w:numId="19" w16cid:durableId="2060861628">
+    <w:abstractNumId w:val="17"/>
+  </w:num>
+  <w:num w:numId="20" w16cid:durableId="1682930061">
+    <w:abstractNumId w:val="5"/>
   </w:num>
 </w:numbering>
 </file>
@@ -2455,6 +8466,36 @@
       <w:lang w:val="en-US"/>
     </w:rPr>
   </w:style>
+  <w:style w:type="paragraph" w:styleId="NormalWeb">
+    <w:name w:val="Normal (Web)"/>
+    <w:basedOn w:val="Normal"/>
+    <w:uiPriority w:val="99"/>
+    <w:semiHidden/>
+    <w:unhideWhenUsed/>
+    <w:rsid w:val="00FE450D"/>
+    <w:pPr>
+      <w:spacing w:before="100" w:beforeAutospacing="1" w:after="100" w:afterAutospacing="1" w:line="240" w:lineRule="auto"/>
+    </w:pPr>
+    <w:rPr>
+      <w:rFonts w:ascii="Times New Roman" w:eastAsia="Times New Roman" w:hAnsi="Times New Roman" w:cs="Times New Roman"/>
+      <w:kern w:val="0"/>
+      <w:sz w:val="24"/>
+      <w:szCs w:val="24"/>
+      <w:lang w:val="fr-FR" w:eastAsia="fr-FR"/>
+      <w14:ligatures w14:val="none"/>
+    </w:rPr>
+  </w:style>
+  <w:style w:type="character" w:styleId="lev">
+    <w:name w:val="Strong"/>
+    <w:basedOn w:val="Policepardfaut"/>
+    <w:uiPriority w:val="22"/>
+    <w:qFormat/>
+    <w:rsid w:val="00FE450D"/>
+    <w:rPr>
+      <w:b/>
+      <w:bCs/>
+    </w:rPr>
+  </w:style>
 </w:styles>
 </file>
 
